--- a/2017/Ноябрь/24.11/Артьомов  ЮВ.docx
+++ b/2017/Ноябрь/24.11/Артьомов  ЮВ.docx
@@ -8,11 +8,15 @@
         <w:ind w:left="-567" w:right="-58"/>
         <w:rPr>
           <w:b w:val="0"/>
+          <w:sz w:val="24"/>
+          <w:szCs w:val="24"/>
         </w:rPr>
       </w:pPr>
       <w:r>
         <w:rPr>
           <w:b w:val="0"/>
+          <w:sz w:val="24"/>
+          <w:szCs w:val="24"/>
         </w:rPr>
         <w:t>Выписной эпикриз</w:t>
       </w:r>
@@ -23,15 +27,29 @@
         <w:ind w:left="-567"/>
         <w:rPr>
           <w:b/>
+          <w:sz w:val="24"/>
+          <w:szCs w:val="24"/>
         </w:rPr>
       </w:pPr>
       <w:r>
+        <w:rPr>
+          <w:sz w:val="24"/>
+          <w:szCs w:val="24"/>
+        </w:rPr>
         <w:t xml:space="preserve">Из истории болезни № </w:t>
       </w:r>
       <w:r>
+        <w:rPr>
+          <w:sz w:val="24"/>
+          <w:szCs w:val="24"/>
+        </w:rPr>
         <w:t xml:space="preserve"> </w:t>
       </w:r>
       <w:r>
+        <w:rPr>
+          <w:sz w:val="24"/>
+          <w:szCs w:val="24"/>
+        </w:rPr>
         <w:t>1616</w:t>
       </w:r>
     </w:p>
@@ -39,16 +57,32 @@
       <w:pPr>
         <w:pStyle w:val="5"/>
         <w:ind w:left="-567"/>
+        <w:rPr>
+          <w:sz w:val="24"/>
+          <w:szCs w:val="24"/>
+        </w:rPr>
       </w:pPr>
       <w:r>
+        <w:rPr>
+          <w:sz w:val="24"/>
+          <w:szCs w:val="24"/>
+        </w:rPr>
         <w:t xml:space="preserve">Ф.И.О: </w:t>
       </w:r>
       <w:proofErr w:type="spellStart"/>
       <w:r>
+        <w:rPr>
+          <w:sz w:val="24"/>
+          <w:szCs w:val="24"/>
+        </w:rPr>
         <w:t>Артьомов</w:t>
       </w:r>
       <w:proofErr w:type="spellEnd"/>
       <w:r>
+        <w:rPr>
+          <w:sz w:val="24"/>
+          <w:szCs w:val="24"/>
+        </w:rPr>
         <w:t xml:space="preserve"> Юрий Владимирович</w:t>
       </w:r>
     </w:p>
@@ -57,35 +91,29 @@
         <w:ind w:left="-567"/>
         <w:jc w:val="both"/>
         <w:rPr>
-          <w:sz w:val="28"/>
-          <w:szCs w:val="20"/>
           <w:lang w:val="ru-RU"/>
         </w:rPr>
       </w:pPr>
       <w:r>
         <w:rPr>
-          <w:sz w:val="28"/>
           <w:lang w:val="ru-RU"/>
         </w:rPr>
         <w:t>Год рождения:</w:t>
       </w:r>
       <w:r>
         <w:rPr>
-          <w:sz w:val="28"/>
           <w:lang w:val="ru-RU"/>
         </w:rPr>
         <w:t xml:space="preserve"> </w:t>
       </w:r>
       <w:r>
         <w:rPr>
-          <w:sz w:val="28"/>
           <w:lang w:val="ru-RU"/>
         </w:rPr>
         <w:t>19</w:t>
       </w:r>
       <w:r>
         <w:rPr>
-          <w:sz w:val="28"/>
           <w:lang w:val="ru-RU"/>
         </w:rPr>
         <w:t>57</w:t>
@@ -96,20 +124,17 @@
         <w:ind w:left="-567"/>
         <w:jc w:val="both"/>
         <w:rPr>
-          <w:sz w:val="28"/>
           <w:lang w:val="ru-RU"/>
         </w:rPr>
       </w:pPr>
       <w:r>
         <w:rPr>
-          <w:sz w:val="28"/>
           <w:lang w:val="ru-RU"/>
         </w:rPr>
         <w:t xml:space="preserve">Место жительства: </w:t>
       </w:r>
       <w:r>
         <w:rPr>
-          <w:sz w:val="28"/>
           <w:lang w:val="ru-RU"/>
         </w:rPr>
         <w:t xml:space="preserve">Веселовский р-н, </w:t>
@@ -117,7 +142,6 @@
       <w:proofErr w:type="spellStart"/>
       <w:r>
         <w:rPr>
-          <w:sz w:val="28"/>
           <w:lang w:val="ru-RU"/>
         </w:rPr>
         <w:t>пгт</w:t>
@@ -125,7 +149,6 @@
       <w:proofErr w:type="spellEnd"/>
       <w:r>
         <w:rPr>
-          <w:sz w:val="28"/>
           <w:lang w:val="ru-RU"/>
         </w:rPr>
         <w:t xml:space="preserve"> </w:t>
@@ -133,7 +156,6 @@
       <w:proofErr w:type="gramStart"/>
       <w:r>
         <w:rPr>
-          <w:sz w:val="28"/>
           <w:lang w:val="ru-RU"/>
         </w:rPr>
         <w:t>Веселое</w:t>
@@ -141,7 +163,6 @@
       <w:proofErr w:type="gramEnd"/>
       <w:r>
         <w:rPr>
-          <w:sz w:val="28"/>
           <w:lang w:val="ru-RU"/>
         </w:rPr>
         <w:t xml:space="preserve"> ул. Чкалова 2-19</w:t>
@@ -152,21 +173,17 @@
         <w:ind w:left="-567"/>
         <w:jc w:val="both"/>
         <w:rPr>
-          <w:sz w:val="28"/>
-          <w:szCs w:val="20"/>
           <w:lang w:val="ru-RU"/>
         </w:rPr>
       </w:pPr>
       <w:r>
         <w:rPr>
-          <w:sz w:val="28"/>
           <w:lang w:val="ru-RU"/>
         </w:rPr>
         <w:t xml:space="preserve">Место работы: </w:t>
       </w:r>
       <w:r>
         <w:rPr>
-          <w:sz w:val="28"/>
           <w:lang w:val="ru-RU"/>
         </w:rPr>
         <w:t>н/</w:t>
@@ -174,7 +191,6 @@
       <w:proofErr w:type="gramStart"/>
       <w:r>
         <w:rPr>
-          <w:sz w:val="28"/>
           <w:lang w:val="ru-RU"/>
         </w:rPr>
         <w:t>р</w:t>
@@ -182,10 +198,15 @@
       <w:proofErr w:type="gramEnd"/>
       <w:r>
         <w:rPr>
-          <w:sz w:val="28"/>
           <w:lang w:val="ru-RU"/>
         </w:rPr>
         <w:t xml:space="preserve">, </w:t>
+      </w:r>
+      <w:r>
+        <w:rPr>
+          <w:lang w:val="ru-RU"/>
+        </w:rPr>
+        <w:t>ЧАЭС</w:t>
       </w:r>
     </w:p>
     <w:p>
@@ -193,14 +214,12 @@
         <w:ind w:left="-567"/>
         <w:jc w:val="both"/>
         <w:rPr>
-          <w:sz w:val="28"/>
           <w:lang w:val="ru-RU"/>
         </w:rPr>
       </w:pPr>
       <w:sdt>
         <w:sdtPr>
           <w:rPr>
-            <w:sz w:val="28"/>
             <w:lang w:val="ru-RU"/>
           </w:rPr>
           <w:id w:val="-898747501"/>
@@ -216,7 +235,6 @@
         <w:sdtContent>
           <w:r>
             <w:rPr>
-              <w:sz w:val="28"/>
               <w:lang w:val="ru-RU"/>
             </w:rPr>
             <w:t xml:space="preserve">Находился </w:t>
@@ -225,77 +243,66 @@
       </w:sdt>
       <w:r>
         <w:rPr>
-          <w:sz w:val="28"/>
           <w:lang w:val="ru-RU"/>
         </w:rPr>
         <w:t xml:space="preserve"> на лечении с </w:t>
       </w:r>
       <w:r>
         <w:rPr>
-          <w:sz w:val="28"/>
           <w:lang w:val="ru-RU"/>
         </w:rPr>
         <w:t xml:space="preserve">  </w:t>
       </w:r>
       <w:r>
         <w:rPr>
-          <w:sz w:val="28"/>
           <w:lang w:val="ru-RU"/>
         </w:rPr>
         <w:t>17</w:t>
       </w:r>
       <w:r>
         <w:rPr>
-          <w:sz w:val="28"/>
           <w:lang w:val="ru-RU"/>
         </w:rPr>
         <w:t>.</w:t>
       </w:r>
       <w:r>
         <w:rPr>
-          <w:sz w:val="28"/>
           <w:lang w:val="ru-RU"/>
         </w:rPr>
         <w:t>11.17</w:t>
       </w:r>
       <w:r>
         <w:rPr>
-          <w:sz w:val="28"/>
           <w:lang w:val="ru-RU"/>
         </w:rPr>
         <w:t xml:space="preserve"> по   </w:t>
       </w:r>
       <w:r>
         <w:rPr>
-          <w:sz w:val="28"/>
-          <w:lang w:val="ru-RU"/>
-        </w:rPr>
-        <w:t>24</w:t>
-      </w:r>
-      <w:r>
-        <w:rPr>
-          <w:sz w:val="28"/>
+          <w:lang w:val="ru-RU"/>
+        </w:rPr>
+        <w:t>28</w:t>
+      </w:r>
+      <w:r>
+        <w:rPr>
           <w:lang w:val="ru-RU"/>
         </w:rPr>
         <w:t>.</w:t>
       </w:r>
       <w:r>
         <w:rPr>
-          <w:sz w:val="28"/>
           <w:lang w:val="ru-RU"/>
         </w:rPr>
         <w:t>11</w:t>
       </w:r>
       <w:r>
         <w:rPr>
-          <w:sz w:val="28"/>
           <w:lang w:val="ru-RU"/>
         </w:rPr>
         <w:t>.17</w:t>
       </w:r>
       <w:r>
         <w:rPr>
-          <w:sz w:val="28"/>
           <w:lang w:val="ru-RU"/>
         </w:rPr>
         <w:t xml:space="preserve"> в </w:t>
@@ -303,7 +310,6 @@
       <w:sdt>
         <w:sdtPr>
           <w:rPr>
-            <w:sz w:val="28"/>
             <w:lang w:val="ru-RU"/>
           </w:rPr>
           <w:id w:val="-690990251"/>
@@ -317,18 +323,24 @@
         </w:sdtPr>
         <w:sdtEndPr/>
         <w:sdtContent>
+          <w:proofErr w:type="spellStart"/>
           <w:r>
             <w:rPr>
-              <w:sz w:val="28"/>
               <w:lang w:val="ru-RU"/>
             </w:rPr>
-            <w:t>энд.</w:t>
+            <w:t>диаб</w:t>
+          </w:r>
+          <w:proofErr w:type="spellEnd"/>
+          <w:r>
+            <w:rPr>
+              <w:lang w:val="ru-RU"/>
+            </w:rPr>
+            <w:t>.</w:t>
           </w:r>
         </w:sdtContent>
       </w:sdt>
       <w:r>
         <w:rPr>
-          <w:sz w:val="28"/>
           <w:lang w:val="ru-RU"/>
         </w:rPr>
         <w:t xml:space="preserve">  отд.</w:t>
@@ -339,15 +351,11 @@
         <w:ind w:left="-567"/>
         <w:jc w:val="both"/>
         <w:rPr>
-          <w:sz w:val="28"/>
-          <w:szCs w:val="28"/>
           <w:lang w:val="ru-RU"/>
         </w:rPr>
       </w:pPr>
       <w:r>
         <w:rPr>
-          <w:sz w:val="28"/>
-          <w:szCs w:val="28"/>
           <w:u w:val="single"/>
           <w:lang w:val="ru-RU"/>
         </w:rPr>
@@ -355,8 +363,6 @@
       </w:r>
       <w:r>
         <w:rPr>
-          <w:sz w:val="28"/>
-          <w:szCs w:val="28"/>
           <w:lang w:val="ru-RU"/>
         </w:rPr>
         <w:t>:</w:t>
@@ -365,50 +371,24 @@
       <w:bookmarkEnd w:id="0"/>
       <w:r>
         <w:rPr>
-          <w:sz w:val="28"/>
-          <w:szCs w:val="28"/>
-          <w:lang w:val="ru-RU"/>
-        </w:rPr>
-        <w:t xml:space="preserve">  </w:t>
-      </w:r>
-      <w:r>
-        <w:rPr>
-          <w:sz w:val="26"/>
-          <w:szCs w:val="26"/>
-          <w:lang w:val="ru-RU"/>
-        </w:rPr>
-        <w:t>Сахарный диабет, тип</w:t>
-      </w:r>
-      <w:proofErr w:type="gramStart"/>
-      <w:r>
-        <w:rPr>
-          <w:sz w:val="26"/>
-          <w:szCs w:val="26"/>
-          <w:lang w:val="ru-RU"/>
-        </w:rPr>
-        <w:t xml:space="preserve"> ,</w:t>
-      </w:r>
-      <w:proofErr w:type="gramEnd"/>
-      <w:r>
-        <w:rPr>
-          <w:sz w:val="26"/>
-          <w:szCs w:val="26"/>
-          <w:lang w:val="ru-RU"/>
-        </w:rPr>
-        <w:t xml:space="preserve"> </w:t>
-      </w:r>
-      <w:r>
-        <w:rPr>
-          <w:sz w:val="26"/>
-          <w:szCs w:val="26"/>
-          <w:lang w:val="ru-RU"/>
-        </w:rPr>
-        <w:t>вторичноинсулинзависимый</w:t>
-      </w:r>
-      <w:r>
-        <w:rPr>
-          <w:sz w:val="26"/>
-          <w:szCs w:val="26"/>
+          <w:lang w:val="ru-RU"/>
+        </w:rPr>
+        <w:t xml:space="preserve">  Сахарный диабет, тип </w:t>
+      </w:r>
+      <w:r>
+        <w:rPr>
+          <w:lang w:val="ru-RU"/>
+        </w:rPr>
+        <w:t>2</w:t>
+      </w:r>
+      <w:r>
+        <w:rPr>
+          <w:lang w:val="ru-RU"/>
+        </w:rPr>
+        <w:t xml:space="preserve">, </w:t>
+      </w:r>
+      <w:r>
+        <w:rPr>
           <w:lang w:val="ru-RU"/>
         </w:rPr>
         <w:t xml:space="preserve">, </w:t>
@@ -416,8 +396,6 @@
       <w:sdt>
         <w:sdtPr>
           <w:rPr>
-            <w:sz w:val="26"/>
-            <w:szCs w:val="26"/>
             <w:lang w:val="ru-RU"/>
           </w:rPr>
           <w:id w:val="355073878"/>
@@ -434,26 +412,20 @@
         <w:sdtContent>
           <w:r>
             <w:rPr>
-              <w:sz w:val="26"/>
-              <w:szCs w:val="26"/>
               <w:lang w:val="ru-RU"/>
             </w:rPr>
-            <w:t xml:space="preserve">тяжелая форма, </w:t>
+            <w:t>средней тяжести,</w:t>
           </w:r>
         </w:sdtContent>
       </w:sdt>
       <w:r>
         <w:rPr>
-          <w:sz w:val="26"/>
-          <w:szCs w:val="26"/>
           <w:lang w:val="ru-RU"/>
         </w:rPr>
         <w:t xml:space="preserve"> </w:t>
       </w:r>
       <w:r>
         <w:rPr>
-          <w:sz w:val="26"/>
-          <w:szCs w:val="26"/>
           <w:lang w:val="ru-RU"/>
         </w:rPr>
         <w:t xml:space="preserve">ст. </w:t>
@@ -461,8 +433,6 @@
       <w:sdt>
         <w:sdtPr>
           <w:rPr>
-            <w:sz w:val="26"/>
-            <w:szCs w:val="26"/>
             <w:lang w:val="ru-RU"/>
           </w:rPr>
           <w:alias w:val="диабет"/>
@@ -482,8 +452,6 @@
         <w:sdtContent>
           <w:r>
             <w:rPr>
-              <w:sz w:val="26"/>
-              <w:szCs w:val="26"/>
               <w:lang w:val="ru-RU"/>
             </w:rPr>
             <w:t>декомпенсации.</w:t>
@@ -492,48 +460,18 @@
       </w:sdt>
       <w:r>
         <w:rPr>
-          <w:sz w:val="26"/>
-          <w:szCs w:val="26"/>
           <w:lang w:val="ru-RU"/>
         </w:rPr>
         <w:t xml:space="preserve">  </w:t>
       </w:r>
-    </w:p>
-    <w:p>
-      <w:pPr>
-        <w:ind w:left="-567"/>
-        <w:jc w:val="both"/>
-        <w:rPr>
-          <w:sz w:val="28"/>
-          <w:szCs w:val="28"/>
-          <w:lang w:val="ru-RU"/>
-        </w:rPr>
-      </w:pPr>
-      <w:r>
-        <w:rPr>
-          <w:sz w:val="28"/>
-          <w:szCs w:val="28"/>
-          <w:lang w:val="ru-RU"/>
-        </w:rPr>
-        <w:t xml:space="preserve">Диабетическая ангиопатия сетчатки ОИ. </w:t>
-      </w:r>
-    </w:p>
-    <w:p>
-      <w:pPr>
-        <w:ind w:left="-567"/>
-        <w:jc w:val="both"/>
-        <w:rPr>
-          <w:color w:val="0000CC"/>
-          <w:sz w:val="28"/>
-          <w:szCs w:val="28"/>
-          <w:lang w:val="ru-RU"/>
-        </w:rPr>
-      </w:pPr>
-      <w:r>
-        <w:rPr>
-          <w:color w:val="0000CC"/>
-          <w:sz w:val="28"/>
-          <w:szCs w:val="28"/>
+      <w:r>
+        <w:rPr>
+          <w:lang w:val="ru-RU"/>
+        </w:rPr>
+        <w:t xml:space="preserve"> </w:t>
+      </w:r>
+      <w:r>
+        <w:rPr>
           <w:lang w:val="ru-RU"/>
         </w:rPr>
         <w:t>Диабетическая дистальная симметричная полинейропатия н/</w:t>
@@ -541,9 +479,6 @@
       <w:proofErr w:type="gramStart"/>
       <w:r>
         <w:rPr>
-          <w:color w:val="0000CC"/>
-          <w:sz w:val="28"/>
-          <w:szCs w:val="28"/>
           <w:lang w:val="ru-RU"/>
         </w:rPr>
         <w:t>к</w:t>
@@ -551,309 +486,232 @@
       <w:proofErr w:type="gramEnd"/>
       <w:r>
         <w:rPr>
-          <w:color w:val="0000CC"/>
-          <w:sz w:val="28"/>
-          <w:szCs w:val="28"/>
-          <w:lang w:val="ru-RU"/>
-        </w:rPr>
-        <w:t>, сенсомоторная форма</w:t>
-      </w:r>
-      <w:r>
-        <w:rPr>
-          <w:color w:val="0000CC"/>
-          <w:sz w:val="28"/>
-          <w:szCs w:val="28"/>
-          <w:lang w:val="ru-RU"/>
-        </w:rPr>
-        <w:t xml:space="preserve"> (NSS 6, NDS 6), </w:t>
-      </w:r>
-      <w:r>
-        <w:rPr>
-          <w:color w:val="0000CC"/>
-          <w:sz w:val="28"/>
-          <w:szCs w:val="28"/>
-          <w:lang w:val="ru-RU"/>
-        </w:rPr>
-        <w:t xml:space="preserve">  хроническое течение</w:t>
-      </w:r>
-    </w:p>
-    <w:p>
-      <w:pPr>
-        <w:ind w:left="-567"/>
-        <w:jc w:val="both"/>
-        <w:rPr>
-          <w:sz w:val="28"/>
-          <w:szCs w:val="28"/>
-          <w:lang w:val="ru-RU"/>
-        </w:rPr>
-      </w:pPr>
-      <w:r>
-        <w:rPr>
-          <w:sz w:val="28"/>
-          <w:szCs w:val="28"/>
-          <w:lang w:val="ru-RU"/>
-        </w:rPr>
-        <w:t>Диаб</w:t>
-      </w:r>
-      <w:r>
-        <w:rPr>
-          <w:sz w:val="28"/>
-          <w:szCs w:val="28"/>
-          <w:lang w:val="ru-RU"/>
-        </w:rPr>
-        <w:t>етическая</w:t>
-      </w:r>
-      <w:r>
-        <w:rPr>
-          <w:sz w:val="28"/>
-          <w:szCs w:val="28"/>
-          <w:lang w:val="ru-RU"/>
-        </w:rPr>
-        <w:t xml:space="preserve"> ангиопатия артерий н/к. </w:t>
-      </w:r>
-    </w:p>
-    <w:p>
-      <w:pPr>
-        <w:ind w:left="-567"/>
-        <w:jc w:val="both"/>
-        <w:rPr>
-          <w:sz w:val="28"/>
-          <w:szCs w:val="28"/>
-          <w:lang w:val="ru-RU"/>
-        </w:rPr>
-      </w:pPr>
-      <w:r>
-        <w:rPr>
-          <w:color w:val="7030A0"/>
-          <w:sz w:val="28"/>
-          <w:szCs w:val="28"/>
-          <w:lang w:val="ru-RU"/>
-        </w:rPr>
-        <w:t>ХБП II-IV ст. Диабетическая нефропатия III-IV ст.</w:t>
-      </w:r>
-      <w:r>
-        <w:rPr>
-          <w:color w:val="7030A0"/>
-          <w:sz w:val="28"/>
-          <w:szCs w:val="28"/>
+          <w:lang w:val="ru-RU"/>
+        </w:rPr>
+        <w:t xml:space="preserve">, сенсомоторная форма (NSS 4, NDS </w:t>
+      </w:r>
+      <w:r>
+        <w:rPr>
+          <w:lang w:val="ru-RU"/>
+        </w:rPr>
+        <w:t>4</w:t>
+      </w:r>
+      <w:r>
+        <w:rPr>
+          <w:lang w:val="ru-RU"/>
+        </w:rPr>
+        <w:t>),  Диабетическая ангиопатия артерий н/к.</w:t>
+      </w:r>
+      <w:r>
+        <w:rPr>
           <w:lang w:val="ru-RU"/>
         </w:rPr>
         <w:t xml:space="preserve"> </w:t>
       </w:r>
-    </w:p>
-    <w:p>
-      <w:pPr>
-        <w:ind w:left="-567"/>
-        <w:jc w:val="both"/>
-        <w:rPr>
-          <w:color w:val="E36C0A" w:themeColor="accent6" w:themeShade="BF"/>
-          <w:sz w:val="28"/>
-          <w:szCs w:val="28"/>
-          <w:lang w:val="ru-RU"/>
-        </w:rPr>
-      </w:pPr>
-      <w:r>
-        <w:rPr>
-          <w:color w:val="E36C0A" w:themeColor="accent6" w:themeShade="BF"/>
-          <w:sz w:val="28"/>
-          <w:szCs w:val="28"/>
-          <w:lang w:val="ru-RU"/>
-        </w:rPr>
-        <w:t>Ожирение II ст. (ИМТ кг/м</w:t>
-      </w:r>
-      <w:proofErr w:type="gramStart"/>
-      <w:r>
-        <w:rPr>
-          <w:color w:val="E36C0A" w:themeColor="accent6" w:themeShade="BF"/>
-          <w:sz w:val="28"/>
-          <w:szCs w:val="28"/>
-          <w:lang w:val="ru-RU"/>
-        </w:rPr>
-        <w:t>2</w:t>
-      </w:r>
-      <w:proofErr w:type="gramEnd"/>
-      <w:r>
-        <w:rPr>
-          <w:color w:val="E36C0A" w:themeColor="accent6" w:themeShade="BF"/>
-          <w:sz w:val="28"/>
-          <w:szCs w:val="28"/>
-          <w:lang w:val="ru-RU"/>
-        </w:rPr>
-        <w:t xml:space="preserve">) алим.-конституционального генеза, стабильное течение.  </w:t>
-      </w:r>
-    </w:p>
-    <w:p>
-      <w:pPr>
-        <w:ind w:left="-567"/>
-        <w:jc w:val="both"/>
-        <w:rPr>
-          <w:sz w:val="28"/>
-          <w:szCs w:val="28"/>
-          <w:lang w:val="ru-RU"/>
-        </w:rPr>
-      </w:pPr>
-      <w:proofErr w:type="gramStart"/>
-      <w:r>
-        <w:rPr>
-          <w:color w:val="4F6228" w:themeColor="accent3" w:themeShade="80"/>
-          <w:sz w:val="28"/>
-          <w:szCs w:val="28"/>
-          <w:lang w:val="ru-RU"/>
-        </w:rPr>
-        <w:t>Аутоиммунный</w:t>
-      </w:r>
-      <w:proofErr w:type="gramEnd"/>
-      <w:r>
-        <w:rPr>
-          <w:color w:val="4F6228" w:themeColor="accent3" w:themeShade="80"/>
-          <w:sz w:val="28"/>
-          <w:szCs w:val="28"/>
-          <w:lang w:val="ru-RU"/>
-        </w:rPr>
-        <w:t xml:space="preserve"> тиреоидит, </w:t>
+      <w:r>
+        <w:rPr>
+          <w:lang w:val="ru-RU"/>
+        </w:rPr>
+        <w:t>Непролиферативная диабетическая  ретинопатия ОИ.  ХБП II ст</w:t>
+      </w:r>
+      <w:r>
+        <w:rPr>
+          <w:lang w:val="ru-RU"/>
+        </w:rPr>
+        <w:t>. Диабетическая нефропатия III</w:t>
+      </w:r>
+      <w:r>
+        <w:rPr>
+          <w:lang w:val="ru-RU"/>
+        </w:rPr>
+        <w:t xml:space="preserve"> ст. Аутоиммунный тиреоидит, </w:t>
       </w:r>
       <w:sdt>
         <w:sdtPr>
           <w:rPr>
-            <w:color w:val="4F6228" w:themeColor="accent3" w:themeShade="80"/>
-            <w:sz w:val="28"/>
-            <w:szCs w:val="28"/>
             <w:lang w:val="ru-RU"/>
           </w:rPr>
           <w:id w:val="105240480"/>
           <w:placeholder>
-            <w:docPart w:val="FBFC6A18E07A484F9E976562E903BEB7"/>
+            <w:docPart w:val="7DDA4C96F1EA49F48D0326C4F6711838"/>
           </w:placeholder>
           <w:comboBox>
             <w:listItem w:displayText="без увеличения объема щит. железы." w:value="без увеличения объема щит. железы."/>
             <w:listItem w:displayText="гипертрофическая форма." w:value="гипертрофическая форма."/>
           </w:comboBox>
         </w:sdtPr>
-        <w:sdtEndPr/>
         <w:sdtContent>
           <w:r>
             <w:rPr>
-              <w:color w:val="4F6228" w:themeColor="accent3" w:themeShade="80"/>
-              <w:sz w:val="28"/>
-              <w:szCs w:val="28"/>
               <w:lang w:val="ru-RU"/>
             </w:rPr>
-            <w:t>гипертрофическая форма.</w:t>
+            <w:t>без увеличения объема щит</w:t>
+          </w:r>
+          <w:proofErr w:type="gramStart"/>
+          <w:r>
+            <w:rPr>
+              <w:lang w:val="ru-RU"/>
+            </w:rPr>
+            <w:t>.</w:t>
+          </w:r>
+          <w:proofErr w:type="gramEnd"/>
+          <w:r>
+            <w:rPr>
+              <w:lang w:val="ru-RU"/>
+            </w:rPr>
+            <w:t xml:space="preserve"> </w:t>
+          </w:r>
+          <w:proofErr w:type="gramStart"/>
+          <w:r>
+            <w:rPr>
+              <w:lang w:val="ru-RU"/>
+            </w:rPr>
+            <w:t>ж</w:t>
+          </w:r>
+          <w:proofErr w:type="gramEnd"/>
+          <w:r>
+            <w:rPr>
+              <w:lang w:val="ru-RU"/>
+            </w:rPr>
+            <w:t>елезы.</w:t>
           </w:r>
         </w:sdtContent>
       </w:sdt>
       <w:r>
         <w:rPr>
-          <w:color w:val="4F6228" w:themeColor="accent3" w:themeShade="80"/>
-          <w:sz w:val="28"/>
-          <w:szCs w:val="28"/>
-          <w:lang w:val="ru-RU"/>
-        </w:rPr>
-        <w:t xml:space="preserve"> Гипотиреоз, средней тяжести,  </w:t>
-      </w:r>
-      <w:r>
-        <w:rPr>
-          <w:color w:val="4F6228" w:themeColor="accent3" w:themeShade="80"/>
-          <w:sz w:val="28"/>
-          <w:szCs w:val="28"/>
-          <w:lang w:val="ru-RU"/>
-        </w:rPr>
-        <w:t xml:space="preserve">ст. </w:t>
-      </w:r>
-      <w:r>
-        <w:rPr>
-          <w:color w:val="4F6228" w:themeColor="accent3" w:themeShade="80"/>
-          <w:sz w:val="28"/>
-          <w:szCs w:val="28"/>
-          <w:lang w:val="ru-RU"/>
-        </w:rPr>
-        <w:t>медикаментозн</w:t>
-      </w:r>
-      <w:r>
-        <w:rPr>
-          <w:color w:val="4F6228" w:themeColor="accent3" w:themeShade="80"/>
-          <w:sz w:val="28"/>
-          <w:szCs w:val="28"/>
-          <w:lang w:val="ru-RU"/>
-        </w:rPr>
-        <w:t>ой</w:t>
-      </w:r>
-      <w:r>
-        <w:rPr>
-          <w:color w:val="4F6228" w:themeColor="accent3" w:themeShade="80"/>
-          <w:sz w:val="28"/>
-          <w:szCs w:val="28"/>
-          <w:lang w:val="ru-RU"/>
-        </w:rPr>
-        <w:t xml:space="preserve"> субкомпенсаци</w:t>
-      </w:r>
-      <w:r>
-        <w:rPr>
-          <w:color w:val="4F6228" w:themeColor="accent3" w:themeShade="80"/>
-          <w:sz w:val="28"/>
-          <w:szCs w:val="28"/>
-          <w:lang w:val="ru-RU"/>
-        </w:rPr>
-        <w:t>и</w:t>
-      </w:r>
-      <w:r>
-        <w:rPr>
-          <w:color w:val="4F6228" w:themeColor="accent3" w:themeShade="80"/>
-          <w:sz w:val="28"/>
-          <w:szCs w:val="28"/>
-          <w:lang w:val="ru-RU"/>
-        </w:rPr>
-        <w:t xml:space="preserve">. </w:t>
-      </w:r>
-      <w:sdt>
-        <w:sdtPr>
-          <w:rPr>
-            <w:color w:val="4F6228" w:themeColor="accent3" w:themeShade="80"/>
-            <w:sz w:val="28"/>
-            <w:szCs w:val="28"/>
-            <w:lang w:val="ru-RU"/>
-          </w:rPr>
-          <w:id w:val="590198144"/>
-          <w:placeholder>
-            <w:docPart w:val="DefaultPlaceholder_1082065159"/>
-          </w:placeholder>
-          <w:dropDownList>
-            <w:listItem w:value="Выберите элемент."/>
-            <w:listItem w:displayText="Диффузный токсический " w:value="Диффузный токсический "/>
-            <w:listItem w:displayText="Диффузный " w:value="Диффузный "/>
-            <w:listItem w:displayText="Смешаный " w:value="Смешаный "/>
-            <w:listItem w:displayText="Узловой " w:value="Узловой "/>
-          </w:dropDownList>
-        </w:sdtPr>
-        <w:sdtEndPr/>
-        <w:sdtContent>
-          <w:r>
-            <w:rPr>
-              <w:color w:val="4F6228" w:themeColor="accent3" w:themeShade="80"/>
-              <w:sz w:val="28"/>
-              <w:szCs w:val="28"/>
-              <w:lang w:val="ru-RU"/>
-            </w:rPr>
-            <w:t xml:space="preserve">Диффузный токсический </w:t>
-          </w:r>
-        </w:sdtContent>
-      </w:sdt>
-      <w:r>
-        <w:rPr>
-          <w:color w:val="4F6228" w:themeColor="accent3" w:themeShade="80"/>
-          <w:sz w:val="28"/>
-          <w:szCs w:val="28"/>
-          <w:lang w:val="ru-RU"/>
-        </w:rPr>
-        <w:t xml:space="preserve"> зоб II. Эутиреоидное состояние</w:t>
-      </w:r>
-      <w:r>
-        <w:rPr>
-          <w:sz w:val="28"/>
-          <w:szCs w:val="28"/>
-          <w:lang w:val="ru-RU"/>
-        </w:rPr>
-        <w:t xml:space="preserve">. </w:t>
+          <w:lang w:val="ru-RU"/>
+        </w:rPr>
+        <w:t xml:space="preserve"> Эутиреоидное состояние. Энцефалопатия 1 </w:t>
+      </w:r>
+      <w:proofErr w:type="spellStart"/>
+      <w:proofErr w:type="gramStart"/>
+      <w:r>
+        <w:rPr>
+          <w:lang w:val="ru-RU"/>
+        </w:rPr>
+        <w:t>ст</w:t>
+      </w:r>
+      <w:proofErr w:type="spellEnd"/>
+      <w:proofErr w:type="gramEnd"/>
+      <w:r>
+        <w:rPr>
+          <w:lang w:val="ru-RU"/>
+        </w:rPr>
+        <w:t>, сочетанного генеза (дисметаболическая, сосудистая), цереброастенический с-м</w:t>
+      </w:r>
+      <w:r>
+        <w:rPr>
+          <w:lang w:val="ru-RU"/>
+        </w:rPr>
+        <w:t>.</w:t>
+      </w:r>
+      <w:r>
+        <w:rPr>
+          <w:lang w:val="ru-RU"/>
+        </w:rPr>
+        <w:t xml:space="preserve"> </w:t>
+      </w:r>
+      <w:r>
+        <w:rPr>
+          <w:lang w:val="ru-RU"/>
+        </w:rPr>
+        <w:t>ИБС</w:t>
+      </w:r>
+      <w:r>
+        <w:rPr>
+          <w:lang w:val="ru-RU"/>
+        </w:rPr>
+        <w:t>:</w:t>
+      </w:r>
+      <w:r>
+        <w:rPr>
+          <w:lang w:val="ru-RU"/>
+        </w:rPr>
+        <w:t xml:space="preserve"> стенокардия напряжения  II  ф</w:t>
+      </w:r>
+      <w:proofErr w:type="gramStart"/>
+      <w:r>
+        <w:rPr>
+          <w:lang w:val="ru-RU"/>
+        </w:rPr>
+        <w:t xml:space="preserve"> .</w:t>
+      </w:r>
+      <w:proofErr w:type="spellStart"/>
+      <w:proofErr w:type="gramEnd"/>
+      <w:r>
+        <w:rPr>
+          <w:lang w:val="ru-RU"/>
+        </w:rPr>
+        <w:t>кл</w:t>
+      </w:r>
+      <w:proofErr w:type="spellEnd"/>
+      <w:r>
+        <w:rPr>
+          <w:lang w:val="ru-RU"/>
+        </w:rPr>
+        <w:t xml:space="preserve">  КАГ  </w:t>
+      </w:r>
+      <w:r>
+        <w:rPr>
+          <w:lang w:val="ru-RU"/>
+        </w:rPr>
+        <w:t>(</w:t>
+      </w:r>
+      <w:r>
+        <w:rPr>
+          <w:lang w:val="ru-RU"/>
+        </w:rPr>
+        <w:t>20</w:t>
+      </w:r>
+      <w:r>
+        <w:rPr>
+          <w:lang w:val="ru-RU"/>
+        </w:rPr>
+        <w:t>1</w:t>
+      </w:r>
+      <w:r>
+        <w:rPr>
+          <w:lang w:val="ru-RU"/>
+        </w:rPr>
+        <w:t>5</w:t>
+      </w:r>
+      <w:r>
+        <w:rPr>
+          <w:lang w:val="ru-RU"/>
+        </w:rPr>
+        <w:t>)</w:t>
+      </w:r>
+      <w:r>
+        <w:rPr>
+          <w:lang w:val="ru-RU"/>
+        </w:rPr>
+        <w:t xml:space="preserve"> СН </w:t>
+      </w:r>
+      <w:r>
+        <w:rPr>
+          <w:lang w:val="ru-RU"/>
+        </w:rPr>
+        <w:t xml:space="preserve">1 . ф. </w:t>
+      </w:r>
+      <w:proofErr w:type="spellStart"/>
+      <w:r>
+        <w:rPr>
+          <w:lang w:val="ru-RU"/>
+        </w:rPr>
+        <w:t>к</w:t>
+      </w:r>
+      <w:r>
+        <w:rPr>
+          <w:lang w:val="ru-RU"/>
+        </w:rPr>
+        <w:t>л</w:t>
+      </w:r>
+      <w:proofErr w:type="spellEnd"/>
+      <w:r>
+        <w:rPr>
+          <w:lang w:val="ru-RU"/>
+        </w:rPr>
+        <w:t xml:space="preserve"> II . Гипертоническая болезнь II стадии 2 степени. Гипертензивное сердце Риск 4.  Гиперметропия слабой степени ОИ</w:t>
       </w:r>
     </w:p>
     <w:p>
@@ -861,565 +719,6 @@
         <w:ind w:left="-567"/>
         <w:jc w:val="both"/>
         <w:rPr>
-          <w:color w:val="17365D" w:themeColor="text2" w:themeShade="BF"/>
-          <w:sz w:val="28"/>
-          <w:szCs w:val="28"/>
-          <w:lang w:val="ru-RU"/>
-        </w:rPr>
-      </w:pPr>
-      <w:r>
-        <w:rPr>
-          <w:color w:val="17365D" w:themeColor="text2" w:themeShade="BF"/>
-          <w:sz w:val="28"/>
-          <w:szCs w:val="28"/>
-          <w:lang w:val="ru-RU"/>
-        </w:rPr>
-        <w:t xml:space="preserve">Миопия </w:t>
-      </w:r>
-      <w:sdt>
-        <w:sdtPr>
-          <w:rPr>
-            <w:color w:val="17365D" w:themeColor="text2" w:themeShade="BF"/>
-            <w:sz w:val="28"/>
-            <w:szCs w:val="28"/>
-            <w:lang w:val="ru-RU"/>
-          </w:rPr>
-          <w:id w:val="-1410379913"/>
-          <w:placeholder>
-            <w:docPart w:val="DefaultPlaceholder_1082065159"/>
-          </w:placeholder>
-          <w:comboBox>
-            <w:listItem w:value="Выберите элемент."/>
-            <w:listItem w:displayText="слабой " w:value="слабой "/>
-            <w:listItem w:displayText="высокой" w:value="высокой"/>
-            <w:listItem w:displayText="средней" w:value="средней"/>
-          </w:comboBox>
-        </w:sdtPr>
-        <w:sdtEndPr/>
-        <w:sdtContent>
-          <w:r>
-            <w:rPr>
-              <w:color w:val="17365D" w:themeColor="text2" w:themeShade="BF"/>
-              <w:sz w:val="28"/>
-              <w:szCs w:val="28"/>
-              <w:lang w:val="ru-RU"/>
-            </w:rPr>
-            <w:t xml:space="preserve">слабой </w:t>
-          </w:r>
-        </w:sdtContent>
-      </w:sdt>
-      <w:r>
-        <w:rPr>
-          <w:color w:val="17365D" w:themeColor="text2" w:themeShade="BF"/>
-          <w:sz w:val="28"/>
-          <w:szCs w:val="28"/>
-          <w:lang w:val="ru-RU"/>
-        </w:rPr>
-        <w:t xml:space="preserve"> степени ОИ.</w:t>
-      </w:r>
-      <w:r>
-        <w:rPr>
-          <w:color w:val="17365D" w:themeColor="text2" w:themeShade="BF"/>
-          <w:sz w:val="28"/>
-          <w:szCs w:val="28"/>
-          <w:lang w:val="ru-RU"/>
-        </w:rPr>
-        <w:t xml:space="preserve"> </w:t>
-      </w:r>
-    </w:p>
-    <w:p>
-      <w:pPr>
-        <w:ind w:left="-567"/>
-        <w:jc w:val="both"/>
-        <w:rPr>
-          <w:color w:val="17365D" w:themeColor="text2" w:themeShade="BF"/>
-          <w:sz w:val="28"/>
-          <w:szCs w:val="28"/>
-          <w:lang w:val="ru-RU"/>
-        </w:rPr>
-      </w:pPr>
-      <w:r>
-        <w:rPr>
-          <w:color w:val="17365D" w:themeColor="text2" w:themeShade="BF"/>
-          <w:sz w:val="28"/>
-          <w:szCs w:val="28"/>
-          <w:lang w:val="ru-RU"/>
-        </w:rPr>
-        <w:t>А</w:t>
-      </w:r>
-      <w:r>
-        <w:rPr>
-          <w:color w:val="17365D" w:themeColor="text2" w:themeShade="BF"/>
-          <w:sz w:val="28"/>
-          <w:szCs w:val="28"/>
-          <w:lang w:val="ru-RU"/>
-        </w:rPr>
-        <w:t xml:space="preserve">нгиопатия сосудов сетчатки </w:t>
-      </w:r>
-      <w:sdt>
-        <w:sdtPr>
-          <w:rPr>
-            <w:color w:val="17365D" w:themeColor="text2" w:themeShade="BF"/>
-            <w:sz w:val="28"/>
-            <w:szCs w:val="28"/>
-            <w:lang w:val="ru-RU"/>
-          </w:rPr>
-          <w:id w:val="2051261544"/>
-          <w:placeholder>
-            <w:docPart w:val="DefaultPlaceholder_1082065159"/>
-          </w:placeholder>
-          <w:comboBox>
-            <w:listItem w:value="Выберите элемент."/>
-            <w:listItem w:displayText="ОИ" w:value="ОИ"/>
-            <w:listItem w:displayText="ОД" w:value="ОД"/>
-            <w:listItem w:displayText="OS" w:value="OS"/>
-          </w:comboBox>
-        </w:sdtPr>
-        <w:sdtEndPr/>
-        <w:sdtContent>
-          <w:r>
-            <w:rPr>
-              <w:color w:val="17365D" w:themeColor="text2" w:themeShade="BF"/>
-              <w:sz w:val="28"/>
-              <w:szCs w:val="28"/>
-              <w:lang w:val="ru-RU"/>
-            </w:rPr>
-            <w:t>ОИ</w:t>
-          </w:r>
-        </w:sdtContent>
-      </w:sdt>
-      <w:r>
-        <w:rPr>
-          <w:color w:val="17365D" w:themeColor="text2" w:themeShade="BF"/>
-          <w:sz w:val="28"/>
-          <w:szCs w:val="28"/>
-          <w:lang w:val="ru-RU"/>
-        </w:rPr>
-        <w:t>.</w:t>
-      </w:r>
-      <w:r>
-        <w:rPr>
-          <w:color w:val="17365D" w:themeColor="text2" w:themeShade="BF"/>
-          <w:sz w:val="28"/>
-          <w:szCs w:val="28"/>
-          <w:lang w:val="ru-RU"/>
-        </w:rPr>
-        <w:t xml:space="preserve"> </w:t>
-      </w:r>
-      <w:r>
-        <w:rPr>
-          <w:color w:val="17365D" w:themeColor="text2" w:themeShade="BF"/>
-          <w:sz w:val="28"/>
-          <w:szCs w:val="28"/>
-          <w:lang w:val="ru-RU"/>
-        </w:rPr>
-        <w:t xml:space="preserve">Начальная катаракта </w:t>
-      </w:r>
-      <w:sdt>
-        <w:sdtPr>
-          <w:rPr>
-            <w:color w:val="17365D" w:themeColor="text2" w:themeShade="BF"/>
-            <w:sz w:val="28"/>
-            <w:szCs w:val="28"/>
-            <w:lang w:val="ru-RU"/>
-          </w:rPr>
-          <w:id w:val="517513702"/>
-          <w:placeholder>
-            <w:docPart w:val="DB435B1E68954750936FB322747598D2"/>
-          </w:placeholder>
-          <w:comboBox>
-            <w:listItem w:value="Выберите элемент."/>
-            <w:listItem w:displayText="ОИ" w:value="ОИ"/>
-            <w:listItem w:displayText="ОД" w:value="ОД"/>
-            <w:listItem w:displayText="OS" w:value="OS"/>
-          </w:comboBox>
-        </w:sdtPr>
-        <w:sdtEndPr/>
-        <w:sdtContent>
-          <w:r>
-            <w:rPr>
-              <w:color w:val="17365D" w:themeColor="text2" w:themeShade="BF"/>
-              <w:sz w:val="28"/>
-              <w:szCs w:val="28"/>
-              <w:lang w:val="ru-RU"/>
-            </w:rPr>
-            <w:t>ОИ</w:t>
-          </w:r>
-        </w:sdtContent>
-      </w:sdt>
-      <w:r>
-        <w:rPr>
-          <w:color w:val="17365D" w:themeColor="text2" w:themeShade="BF"/>
-          <w:sz w:val="28"/>
-          <w:szCs w:val="28"/>
-          <w:lang w:val="ru-RU"/>
-        </w:rPr>
-        <w:t xml:space="preserve">. </w:t>
-      </w:r>
-      <w:r>
-        <w:rPr>
-          <w:color w:val="17365D" w:themeColor="text2" w:themeShade="BF"/>
-          <w:sz w:val="28"/>
-          <w:szCs w:val="28"/>
-          <w:lang w:val="ru-RU"/>
-        </w:rPr>
-        <w:t xml:space="preserve"> </w:t>
-      </w:r>
-    </w:p>
-    <w:p>
-      <w:pPr>
-        <w:ind w:left="-567"/>
-        <w:jc w:val="both"/>
-        <w:rPr>
-          <w:color w:val="17365D" w:themeColor="text2" w:themeShade="BF"/>
-          <w:sz w:val="28"/>
-          <w:szCs w:val="28"/>
-          <w:lang w:val="ru-RU"/>
-        </w:rPr>
-      </w:pPr>
-      <w:r>
-        <w:rPr>
-          <w:color w:val="17365D" w:themeColor="text2" w:themeShade="BF"/>
-          <w:sz w:val="28"/>
-          <w:szCs w:val="28"/>
-          <w:lang w:val="ru-RU"/>
-        </w:rPr>
-        <w:t>Непро</w:t>
-      </w:r>
-      <w:r>
-        <w:rPr>
-          <w:color w:val="17365D" w:themeColor="text2" w:themeShade="BF"/>
-          <w:sz w:val="28"/>
-          <w:szCs w:val="28"/>
-          <w:lang w:val="ru-RU"/>
-        </w:rPr>
-        <w:t>лиферативная  диабетическая</w:t>
-      </w:r>
-      <w:r>
-        <w:rPr>
-          <w:color w:val="17365D" w:themeColor="text2" w:themeShade="BF"/>
-          <w:sz w:val="28"/>
-          <w:szCs w:val="28"/>
-          <w:lang w:val="ru-RU"/>
-        </w:rPr>
-        <w:t xml:space="preserve"> ретинопатия </w:t>
-      </w:r>
-      <w:sdt>
-        <w:sdtPr>
-          <w:rPr>
-            <w:color w:val="17365D" w:themeColor="text2" w:themeShade="BF"/>
-            <w:sz w:val="28"/>
-            <w:szCs w:val="28"/>
-            <w:lang w:val="ru-RU"/>
-          </w:rPr>
-          <w:id w:val="389392371"/>
-          <w:placeholder>
-            <w:docPart w:val="5917FEE754784A0BA4173B51A4E1CE95"/>
-          </w:placeholder>
-          <w:comboBox>
-            <w:listItem w:value="Выберите элемент."/>
-            <w:listItem w:displayText="ОИ" w:value="ОИ"/>
-            <w:listItem w:displayText="ОД" w:value="ОД"/>
-            <w:listItem w:displayText="OS" w:value="OS"/>
-          </w:comboBox>
-        </w:sdtPr>
-        <w:sdtEndPr/>
-        <w:sdtContent>
-          <w:r>
-            <w:rPr>
-              <w:color w:val="17365D" w:themeColor="text2" w:themeShade="BF"/>
-              <w:sz w:val="28"/>
-              <w:szCs w:val="28"/>
-              <w:lang w:val="ru-RU"/>
-            </w:rPr>
-            <w:t>ОИ</w:t>
-          </w:r>
-        </w:sdtContent>
-      </w:sdt>
-      <w:r>
-        <w:rPr>
-          <w:color w:val="17365D" w:themeColor="text2" w:themeShade="BF"/>
-          <w:sz w:val="28"/>
-          <w:szCs w:val="28"/>
-          <w:lang w:val="ru-RU"/>
-        </w:rPr>
-        <w:t>.</w:t>
-      </w:r>
-    </w:p>
-    <w:p>
-      <w:pPr>
-        <w:ind w:left="-567"/>
-        <w:jc w:val="both"/>
-        <w:rPr>
-          <w:color w:val="C00000"/>
-          <w:sz w:val="28"/>
-          <w:szCs w:val="28"/>
-          <w:lang w:val="ru-RU"/>
-        </w:rPr>
-      </w:pPr>
-      <w:r>
-        <w:rPr>
-          <w:color w:val="C00000"/>
-          <w:sz w:val="28"/>
-          <w:szCs w:val="28"/>
-          <w:lang w:val="ru-RU"/>
-        </w:rPr>
-        <w:t xml:space="preserve">ИБС, стенокардия напряжения, диффузный кардиосклероз, II </w:t>
-      </w:r>
-      <w:proofErr w:type="spellStart"/>
-      <w:r>
-        <w:rPr>
-          <w:color w:val="C00000"/>
-          <w:sz w:val="28"/>
-          <w:szCs w:val="28"/>
-          <w:lang w:val="ru-RU"/>
-        </w:rPr>
-        <w:t>ф.кл</w:t>
-      </w:r>
-      <w:proofErr w:type="spellEnd"/>
-      <w:r>
-        <w:rPr>
-          <w:color w:val="C00000"/>
-          <w:sz w:val="28"/>
-          <w:szCs w:val="28"/>
-          <w:lang w:val="ru-RU"/>
-        </w:rPr>
-        <w:t>. СН II</w:t>
-      </w:r>
-      <w:proofErr w:type="gramStart"/>
-      <w:r>
-        <w:rPr>
-          <w:color w:val="C00000"/>
-          <w:sz w:val="28"/>
-          <w:szCs w:val="28"/>
-          <w:lang w:val="ru-RU"/>
-        </w:rPr>
-        <w:t xml:space="preserve"> А</w:t>
-      </w:r>
-      <w:proofErr w:type="gramEnd"/>
-      <w:r>
-        <w:rPr>
-          <w:color w:val="C00000"/>
-          <w:sz w:val="28"/>
-          <w:szCs w:val="28"/>
-          <w:lang w:val="ru-RU"/>
-        </w:rPr>
-        <w:t xml:space="preserve"> </w:t>
-      </w:r>
-      <w:proofErr w:type="spellStart"/>
-      <w:r>
-        <w:rPr>
-          <w:color w:val="C00000"/>
-          <w:sz w:val="28"/>
-          <w:szCs w:val="28"/>
-          <w:lang w:val="ru-RU"/>
-        </w:rPr>
-        <w:t>ф.кл</w:t>
-      </w:r>
-      <w:proofErr w:type="spellEnd"/>
-      <w:r>
-        <w:rPr>
-          <w:color w:val="C00000"/>
-          <w:sz w:val="28"/>
-          <w:szCs w:val="28"/>
-          <w:lang w:val="ru-RU"/>
-        </w:rPr>
-        <w:t xml:space="preserve">. II. Гипертоническая болезнь III стадии … степени. Гипертензивное сердце СН I. Риск 4. Метаболическая кардиомиопатия СН 0-I. </w:t>
-      </w:r>
-      <w:proofErr w:type="spellStart"/>
-      <w:r>
-        <w:rPr>
-          <w:color w:val="C00000"/>
-          <w:sz w:val="28"/>
-          <w:szCs w:val="28"/>
-          <w:lang w:val="ru-RU"/>
-        </w:rPr>
-        <w:t>ф.кл</w:t>
-      </w:r>
-      <w:proofErr w:type="spellEnd"/>
-      <w:r>
-        <w:rPr>
-          <w:color w:val="C00000"/>
-          <w:sz w:val="28"/>
-          <w:szCs w:val="28"/>
-          <w:lang w:val="ru-RU"/>
-        </w:rPr>
-        <w:t>. II.</w:t>
-      </w:r>
-    </w:p>
-    <w:p>
-      <w:pPr>
-        <w:ind w:left="-567"/>
-        <w:jc w:val="both"/>
-        <w:rPr>
-          <w:color w:val="C00000"/>
-          <w:sz w:val="28"/>
-          <w:szCs w:val="28"/>
-          <w:lang w:val="ru-RU"/>
-        </w:rPr>
-      </w:pPr>
-      <w:r>
-        <w:rPr>
-          <w:color w:val="C00000"/>
-          <w:sz w:val="28"/>
-          <w:szCs w:val="28"/>
-          <w:lang w:val="ru-RU"/>
-        </w:rPr>
-        <w:t>НЦД по смешанному типу.</w:t>
-      </w:r>
-    </w:p>
-    <w:p>
-      <w:pPr>
-        <w:ind w:left="-567"/>
-        <w:jc w:val="both"/>
-        <w:rPr>
-          <w:color w:val="0000FF"/>
-          <w:sz w:val="28"/>
-          <w:szCs w:val="28"/>
-          <w:lang w:val="ru-RU"/>
-        </w:rPr>
-      </w:pPr>
-      <w:sdt>
-        <w:sdtPr>
-          <w:rPr>
-            <w:color w:val="0000FF"/>
-            <w:sz w:val="28"/>
-            <w:szCs w:val="28"/>
-            <w:lang w:val="ru-RU"/>
-          </w:rPr>
-          <w:id w:val="-968201283"/>
-          <w:placeholder>
-            <w:docPart w:val="DefaultPlaceholder_1082065159"/>
-          </w:placeholder>
-          <w:comboBox>
-            <w:listItem w:value="Выберите элемент."/>
-            <w:listItem w:displayText="Дисциркуляторная" w:value="Дисциркуляторная"/>
-            <w:listItem w:displayText="Диабетическая" w:value="Диабетическая"/>
-            <w:listItem w:displayText="Дисметаболическая" w:value="Дисметаболическая"/>
-          </w:comboBox>
-        </w:sdtPr>
-        <w:sdtEndPr/>
-        <w:sdtContent>
-          <w:r>
-            <w:rPr>
-              <w:color w:val="0000FF"/>
-              <w:sz w:val="28"/>
-              <w:szCs w:val="28"/>
-              <w:lang w:val="ru-RU"/>
-            </w:rPr>
-            <w:t>Дисциркуляторная</w:t>
-          </w:r>
-        </w:sdtContent>
-      </w:sdt>
-      <w:r>
-        <w:rPr>
-          <w:color w:val="0000FF"/>
-          <w:sz w:val="28"/>
-          <w:szCs w:val="28"/>
-          <w:lang w:val="ru-RU"/>
-        </w:rPr>
-        <w:t xml:space="preserve"> энцефалопатия I-II сочетанного генеза (</w:t>
-      </w:r>
-      <w:r>
-        <w:rPr>
-          <w:color w:val="0000FF"/>
-          <w:sz w:val="28"/>
-          <w:szCs w:val="28"/>
-          <w:lang w:val="ru-RU"/>
-        </w:rPr>
-        <w:t>дисметаболическая</w:t>
-      </w:r>
-      <w:r>
-        <w:rPr>
-          <w:color w:val="0000FF"/>
-          <w:sz w:val="28"/>
-          <w:szCs w:val="28"/>
-          <w:lang w:val="ru-RU"/>
-        </w:rPr>
-        <w:t>, гипертоническая).</w:t>
-      </w:r>
-    </w:p>
-    <w:p>
-      <w:pPr>
-        <w:ind w:left="-567"/>
-        <w:jc w:val="both"/>
-        <w:rPr>
-          <w:color w:val="0000FF"/>
-          <w:sz w:val="28"/>
-          <w:szCs w:val="28"/>
-          <w:lang w:val="ru-RU"/>
-        </w:rPr>
-      </w:pPr>
-      <w:r>
-        <w:rPr>
-          <w:color w:val="0000FF"/>
-          <w:sz w:val="28"/>
-          <w:szCs w:val="28"/>
-          <w:lang w:val="ru-RU"/>
-        </w:rPr>
-        <w:t xml:space="preserve">астеновегетативный </w:t>
-      </w:r>
-      <w:proofErr w:type="gramStart"/>
-      <w:r>
-        <w:rPr>
-          <w:color w:val="0000FF"/>
-          <w:sz w:val="28"/>
-          <w:szCs w:val="28"/>
-          <w:lang w:val="ru-RU"/>
-        </w:rPr>
-        <w:t>с-м</w:t>
-      </w:r>
-      <w:proofErr w:type="gramEnd"/>
-      <w:r>
-        <w:rPr>
-          <w:color w:val="0000FF"/>
-          <w:sz w:val="28"/>
-          <w:szCs w:val="28"/>
-          <w:lang w:val="ru-RU"/>
-        </w:rPr>
-        <w:t xml:space="preserve">, </w:t>
-      </w:r>
-      <w:proofErr w:type="spellStart"/>
-      <w:r>
-        <w:rPr>
-          <w:color w:val="0000FF"/>
-          <w:sz w:val="28"/>
-          <w:szCs w:val="28"/>
-          <w:lang w:val="ru-RU"/>
-        </w:rPr>
-        <w:t>астено</w:t>
-      </w:r>
-      <w:proofErr w:type="spellEnd"/>
-      <w:r>
-        <w:rPr>
-          <w:color w:val="0000FF"/>
-          <w:sz w:val="28"/>
-          <w:szCs w:val="28"/>
-          <w:lang w:val="ru-RU"/>
-        </w:rPr>
-        <w:t>-невротический с-м, вестибуло-атактический с-м.  цереброастенический с-м, цефалгический с-м,</w:t>
-      </w:r>
-    </w:p>
-    <w:p>
-      <w:pPr>
-        <w:ind w:left="-567"/>
-        <w:jc w:val="both"/>
-        <w:rPr>
-          <w:color w:val="0000FF"/>
-          <w:sz w:val="28"/>
-          <w:szCs w:val="28"/>
-          <w:lang w:val="ru-RU"/>
-        </w:rPr>
-      </w:pPr>
-    </w:p>
-    <w:p>
-      <w:pPr>
-        <w:ind w:left="-567"/>
-        <w:jc w:val="both"/>
-        <w:rPr>
-          <w:sz w:val="28"/>
-          <w:szCs w:val="28"/>
-          <w:highlight w:val="green"/>
           <w:lang w:val="ru-RU"/>
         </w:rPr>
       </w:pPr>
@@ -1427,9 +726,6 @@
       <w:bookmarkEnd w:id="1"/>
       <w:r>
         <w:rPr>
-          <w:sz w:val="28"/>
-          <w:szCs w:val="28"/>
-          <w:highlight w:val="green"/>
           <w:u w:val="single"/>
           <w:lang w:val="ru-RU"/>
         </w:rPr>
@@ -1437,27 +733,18 @@
       </w:r>
       <w:r>
         <w:rPr>
-          <w:sz w:val="28"/>
-          <w:szCs w:val="28"/>
-          <w:highlight w:val="green"/>
           <w:lang w:val="ru-RU"/>
         </w:rPr>
         <w:t xml:space="preserve">на </w:t>
       </w:r>
       <w:r>
         <w:rPr>
-          <w:sz w:val="28"/>
-          <w:szCs w:val="28"/>
-          <w:highlight w:val="green"/>
           <w:lang w:val="ru-RU"/>
         </w:rPr>
         <w:t xml:space="preserve">сухость во </w:t>
       </w:r>
       <w:r>
         <w:rPr>
-          <w:sz w:val="28"/>
-          <w:szCs w:val="28"/>
-          <w:highlight w:val="green"/>
           <w:lang w:val="ru-RU"/>
         </w:rPr>
         <w:t>рту вечером и ночью учащенный диурез в ночное время, усиление болей в н/к</w:t>
@@ -1465,9 +752,6 @@
       <w:proofErr w:type="gramStart"/>
       <w:r>
         <w:rPr>
-          <w:sz w:val="28"/>
-          <w:szCs w:val="28"/>
-          <w:highlight w:val="green"/>
           <w:lang w:val="ru-RU"/>
         </w:rPr>
         <w:t xml:space="preserve"> ,</w:t>
@@ -1475,9 +759,6 @@
       <w:proofErr w:type="gramEnd"/>
       <w:r>
         <w:rPr>
-          <w:sz w:val="28"/>
-          <w:szCs w:val="28"/>
-          <w:highlight w:val="green"/>
           <w:lang w:val="ru-RU"/>
         </w:rPr>
         <w:t xml:space="preserve"> пекущего характера в течение последних 6 </w:t>
@@ -1485,9 +766,6 @@
       <w:proofErr w:type="spellStart"/>
       <w:r>
         <w:rPr>
-          <w:sz w:val="28"/>
-          <w:szCs w:val="28"/>
-          <w:highlight w:val="green"/>
           <w:lang w:val="ru-RU"/>
         </w:rPr>
         <w:t>мес</w:t>
@@ -1495,72 +773,48 @@
       <w:proofErr w:type="spellEnd"/>
       <w:r>
         <w:rPr>
-          <w:sz w:val="28"/>
-          <w:szCs w:val="28"/>
-          <w:highlight w:val="green"/>
           <w:lang w:val="ru-RU"/>
         </w:rPr>
         <w:t>, онемение, снижение чувствительности н/к</w:t>
       </w:r>
       <w:r>
         <w:rPr>
-          <w:sz w:val="28"/>
-          <w:szCs w:val="28"/>
-          <w:highlight w:val="green"/>
           <w:lang w:val="ru-RU"/>
         </w:rPr>
         <w:t xml:space="preserve"> </w:t>
       </w:r>
       <w:r>
         <w:rPr>
-          <w:sz w:val="28"/>
-          <w:szCs w:val="28"/>
-          <w:highlight w:val="green"/>
           <w:lang w:val="ru-RU"/>
         </w:rPr>
         <w:t>повышение</w:t>
       </w:r>
       <w:r>
         <w:rPr>
-          <w:sz w:val="28"/>
-          <w:szCs w:val="28"/>
-          <w:highlight w:val="green"/>
           <w:lang w:val="ru-RU"/>
         </w:rPr>
         <w:t xml:space="preserve"> </w:t>
       </w:r>
       <w:r>
         <w:rPr>
-          <w:sz w:val="28"/>
-          <w:szCs w:val="28"/>
-          <w:highlight w:val="green"/>
           <w:lang w:val="ru-RU"/>
         </w:rPr>
         <w:t xml:space="preserve">АД макс. до </w:t>
       </w:r>
       <w:r>
         <w:rPr>
-          <w:sz w:val="28"/>
-          <w:szCs w:val="28"/>
-          <w:highlight w:val="green"/>
           <w:lang w:val="ru-RU"/>
         </w:rPr>
         <w:t>160/90</w:t>
       </w:r>
       <w:r>
         <w:rPr>
-          <w:sz w:val="28"/>
-          <w:szCs w:val="28"/>
-          <w:highlight w:val="green"/>
           <w:lang w:val="ru-RU"/>
         </w:rPr>
         <w:t xml:space="preserve"> </w:t>
       </w:r>
       <w:r>
         <w:rPr>
-          <w:sz w:val="28"/>
-          <w:szCs w:val="28"/>
-          <w:highlight w:val="green"/>
           <w:lang w:val="ru-RU"/>
         </w:rPr>
         <w:t xml:space="preserve">мм </w:t>
@@ -1568,18 +822,12 @@
       <w:proofErr w:type="spellStart"/>
       <w:r>
         <w:rPr>
-          <w:sz w:val="28"/>
-          <w:szCs w:val="28"/>
-          <w:highlight w:val="green"/>
           <w:lang w:val="ru-RU"/>
         </w:rPr>
         <w:t>рт.</w:t>
       </w:r>
       <w:r>
         <w:rPr>
-          <w:sz w:val="28"/>
-          <w:szCs w:val="28"/>
-          <w:highlight w:val="green"/>
           <w:lang w:val="ru-RU"/>
         </w:rPr>
         <w:t>ст</w:t>
@@ -1587,36 +835,24 @@
       <w:proofErr w:type="spellEnd"/>
       <w:r>
         <w:rPr>
-          <w:sz w:val="28"/>
-          <w:szCs w:val="28"/>
-          <w:highlight w:val="green"/>
           <w:lang w:val="ru-RU"/>
         </w:rPr>
         <w:t>.</w:t>
       </w:r>
       <w:r>
         <w:rPr>
-          <w:sz w:val="28"/>
-          <w:szCs w:val="28"/>
-          <w:highlight w:val="green"/>
           <w:lang w:val="ru-RU"/>
         </w:rPr>
         <w:t xml:space="preserve">, </w:t>
       </w:r>
       <w:r>
         <w:rPr>
-          <w:sz w:val="28"/>
-          <w:szCs w:val="28"/>
-          <w:highlight w:val="green"/>
           <w:lang w:val="ru-RU"/>
         </w:rPr>
         <w:t xml:space="preserve">головные боли, головокружение, </w:t>
       </w:r>
       <w:r>
         <w:rPr>
-          <w:sz w:val="28"/>
-          <w:szCs w:val="28"/>
-          <w:highlight w:val="green"/>
           <w:lang w:val="ru-RU"/>
         </w:rPr>
         <w:t xml:space="preserve">жгучие боли в </w:t>
@@ -1624,9 +860,6 @@
       <w:proofErr w:type="spellStart"/>
       <w:r>
         <w:rPr>
-          <w:sz w:val="28"/>
-          <w:szCs w:val="28"/>
-          <w:highlight w:val="green"/>
           <w:lang w:val="ru-RU"/>
         </w:rPr>
         <w:t>обл</w:t>
@@ -1634,9 +867,6 @@
       <w:proofErr w:type="spellEnd"/>
       <w:r>
         <w:rPr>
-          <w:sz w:val="28"/>
-          <w:szCs w:val="28"/>
-          <w:highlight w:val="green"/>
           <w:lang w:val="ru-RU"/>
         </w:rPr>
         <w:t xml:space="preserve"> сердца при </w:t>
@@ -1644,9 +874,6 @@
       <w:proofErr w:type="spellStart"/>
       <w:r>
         <w:rPr>
-          <w:sz w:val="28"/>
-          <w:szCs w:val="28"/>
-          <w:highlight w:val="green"/>
           <w:lang w:val="ru-RU"/>
         </w:rPr>
         <w:t>физ</w:t>
@@ -1654,54 +881,44 @@
       <w:proofErr w:type="spellEnd"/>
       <w:r>
         <w:rPr>
-          <w:sz w:val="28"/>
-          <w:szCs w:val="28"/>
-          <w:highlight w:val="green"/>
-          <w:lang w:val="ru-RU"/>
-        </w:rPr>
-        <w:t xml:space="preserve"> нагрузке, купирует приемом нитроглицерина</w:t>
-      </w:r>
-      <w:r>
-        <w:rPr>
-          <w:sz w:val="28"/>
-          <w:szCs w:val="28"/>
-          <w:highlight w:val="green"/>
+          <w:lang w:val="ru-RU"/>
+        </w:rPr>
+        <w:t xml:space="preserve"> нагрузке, купир</w:t>
+      </w:r>
+      <w:bookmarkStart w:id="2" w:name="_GoBack"/>
+      <w:bookmarkEnd w:id="2"/>
+      <w:r>
+        <w:rPr>
+          <w:lang w:val="ru-RU"/>
+        </w:rPr>
+        <w:t>ует приемом нитроглицерина</w:t>
+      </w:r>
+      <w:r>
+        <w:rPr>
           <w:lang w:val="ru-RU"/>
         </w:rPr>
         <w:t xml:space="preserve">, </w:t>
       </w:r>
       <w:r>
         <w:rPr>
-          <w:sz w:val="28"/>
-          <w:szCs w:val="28"/>
-          <w:highlight w:val="green"/>
           <w:lang w:val="ru-RU"/>
         </w:rPr>
         <w:t xml:space="preserve">учащенное </w:t>
       </w:r>
       <w:r>
         <w:rPr>
-          <w:sz w:val="28"/>
-          <w:szCs w:val="28"/>
-          <w:highlight w:val="green"/>
           <w:lang w:val="ru-RU"/>
         </w:rPr>
         <w:t>сердцебиение</w:t>
       </w:r>
       <w:r>
         <w:rPr>
-          <w:sz w:val="28"/>
-          <w:szCs w:val="28"/>
-          <w:highlight w:val="green"/>
           <w:lang w:val="ru-RU"/>
         </w:rPr>
         <w:t xml:space="preserve">, </w:t>
       </w:r>
       <w:r>
         <w:rPr>
-          <w:sz w:val="28"/>
-          <w:szCs w:val="28"/>
-          <w:highlight w:val="green"/>
           <w:lang w:val="ru-RU"/>
         </w:rPr>
         <w:t xml:space="preserve"> перебои в работе сердца периодически отеки в н/к</w:t>
@@ -1709,18 +926,12 @@
       <w:proofErr w:type="gramStart"/>
       <w:r>
         <w:rPr>
-          <w:sz w:val="28"/>
-          <w:szCs w:val="28"/>
-          <w:highlight w:val="green"/>
           <w:lang w:val="ru-RU"/>
         </w:rPr>
         <w:t xml:space="preserve"> </w:t>
       </w:r>
       <w:r>
         <w:rPr>
-          <w:sz w:val="28"/>
-          <w:szCs w:val="28"/>
-          <w:highlight w:val="green"/>
           <w:lang w:val="ru-RU"/>
         </w:rPr>
         <w:t>.</w:t>
@@ -1732,16 +943,11 @@
         <w:ind w:left="-567"/>
         <w:jc w:val="both"/>
         <w:rPr>
-          <w:sz w:val="28"/>
-          <w:highlight w:val="green"/>
           <w:lang w:val="ru-RU"/>
         </w:rPr>
       </w:pPr>
       <w:r>
         <w:rPr>
-          <w:sz w:val="28"/>
-          <w:szCs w:val="28"/>
-          <w:highlight w:val="green"/>
           <w:u w:val="single"/>
           <w:lang w:val="ru-RU"/>
         </w:rPr>
@@ -1749,45 +955,30 @@
       </w:r>
       <w:r>
         <w:rPr>
-          <w:sz w:val="28"/>
-          <w:szCs w:val="28"/>
-          <w:highlight w:val="green"/>
           <w:lang w:val="ru-RU"/>
         </w:rPr>
         <w:t xml:space="preserve">: СД </w:t>
       </w:r>
       <w:r>
         <w:rPr>
-          <w:sz w:val="28"/>
-          <w:szCs w:val="28"/>
-          <w:highlight w:val="green"/>
           <w:lang w:val="ru-RU"/>
         </w:rPr>
         <w:t>выявлен в</w:t>
       </w:r>
       <w:r>
         <w:rPr>
-          <w:sz w:val="28"/>
-          <w:szCs w:val="28"/>
-          <w:highlight w:val="green"/>
           <w:lang w:val="ru-RU"/>
         </w:rPr>
         <w:t xml:space="preserve"> </w:t>
       </w:r>
       <w:r>
         <w:rPr>
-          <w:sz w:val="28"/>
-          <w:szCs w:val="28"/>
-          <w:highlight w:val="green"/>
           <w:lang w:val="ru-RU"/>
         </w:rPr>
         <w:t>2008</w:t>
       </w:r>
       <w:r>
         <w:rPr>
-          <w:sz w:val="28"/>
-          <w:szCs w:val="28"/>
-          <w:highlight w:val="green"/>
           <w:lang w:val="ru-RU"/>
         </w:rPr>
         <w:t>г.</w:t>
@@ -1795,9 +986,6 @@
       <w:proofErr w:type="gramStart"/>
       <w:r>
         <w:rPr>
-          <w:sz w:val="28"/>
-          <w:szCs w:val="28"/>
-          <w:highlight w:val="green"/>
           <w:lang w:val="ru-RU"/>
         </w:rPr>
         <w:t xml:space="preserve"> .</w:t>
@@ -1805,9 +993,6 @@
       <w:proofErr w:type="gramEnd"/>
       <w:r>
         <w:rPr>
-          <w:sz w:val="28"/>
-          <w:szCs w:val="28"/>
-          <w:highlight w:val="green"/>
           <w:lang w:val="ru-RU"/>
         </w:rPr>
         <w:t xml:space="preserve"> Комы отрицает. С начала заболевания </w:t>
@@ -1815,9 +1000,6 @@
       <w:sdt>
         <w:sdtPr>
           <w:rPr>
-            <w:sz w:val="28"/>
-            <w:szCs w:val="28"/>
-            <w:highlight w:val="green"/>
             <w:lang w:val="ru-RU"/>
           </w:rPr>
           <w:id w:val="1862779417"/>
@@ -1835,9 +1017,6 @@
         <w:sdtContent>
           <w:r>
             <w:rPr>
-              <w:sz w:val="28"/>
-              <w:szCs w:val="28"/>
-              <w:highlight w:val="green"/>
               <w:lang w:val="ru-RU"/>
             </w:rPr>
             <w:t>принимает ССП.</w:t>
@@ -1846,24 +1025,18 @@
       </w:sdt>
       <w:r>
         <w:rPr>
-          <w:sz w:val="28"/>
-          <w:highlight w:val="green"/>
           <w:lang w:val="ru-RU"/>
         </w:rPr>
         <w:t xml:space="preserve">. </w:t>
       </w:r>
       <w:r>
         <w:rPr>
-          <w:sz w:val="28"/>
-          <w:highlight w:val="green"/>
           <w:lang w:val="ru-RU"/>
         </w:rPr>
         <w:t xml:space="preserve">С </w:t>
       </w:r>
       <w:r>
         <w:rPr>
-          <w:sz w:val="28"/>
-          <w:highlight w:val="green"/>
           <w:lang w:val="ru-RU"/>
         </w:rPr>
         <w:t xml:space="preserve">2016 </w:t>
@@ -1871,8 +1044,6 @@
       <w:proofErr w:type="spellStart"/>
       <w:r>
         <w:rPr>
-          <w:sz w:val="28"/>
-          <w:highlight w:val="green"/>
           <w:lang w:val="ru-RU"/>
         </w:rPr>
         <w:t>Диабетон</w:t>
@@ -1880,120 +1051,90 @@
       <w:proofErr w:type="spellEnd"/>
       <w:r>
         <w:rPr>
-          <w:sz w:val="28"/>
-          <w:highlight w:val="green"/>
           <w:lang w:val="ru-RU"/>
         </w:rPr>
         <w:t xml:space="preserve"> MR  60мг 2т утром +диаформин 850 1т 3р/д.  </w:t>
       </w:r>
       <w:r>
         <w:rPr>
-          <w:sz w:val="28"/>
-          <w:highlight w:val="green"/>
           <w:lang w:val="ru-RU"/>
         </w:rPr>
         <w:t xml:space="preserve">Гликемия </w:t>
       </w:r>
       <w:r>
         <w:rPr>
-          <w:sz w:val="28"/>
-          <w:highlight w:val="green"/>
           <w:lang w:val="ru-RU"/>
         </w:rPr>
         <w:t xml:space="preserve">– </w:t>
       </w:r>
       <w:r>
         <w:rPr>
-          <w:sz w:val="28"/>
-          <w:highlight w:val="green"/>
           <w:lang w:val="ru-RU"/>
         </w:rPr>
         <w:t>10-13</w:t>
       </w:r>
       <w:r>
         <w:rPr>
-          <w:sz w:val="28"/>
-          <w:highlight w:val="green"/>
           <w:lang w:val="ru-RU"/>
         </w:rPr>
         <w:t>ммоль/л</w:t>
       </w:r>
       <w:r>
         <w:rPr>
-          <w:sz w:val="28"/>
-          <w:highlight w:val="green"/>
           <w:lang w:val="ru-RU"/>
         </w:rPr>
         <w:t xml:space="preserve">. </w:t>
       </w:r>
       <w:r>
         <w:rPr>
-          <w:sz w:val="28"/>
-          <w:highlight w:val="green"/>
           <w:lang w:val="ru-RU"/>
         </w:rPr>
         <w:t xml:space="preserve">НвАIс </w:t>
       </w:r>
       <w:r>
         <w:rPr>
-          <w:sz w:val="28"/>
-          <w:highlight w:val="green"/>
           <w:lang w:val="ru-RU"/>
         </w:rPr>
         <w:t>–</w:t>
       </w:r>
       <w:r>
         <w:rPr>
-          <w:sz w:val="28"/>
-          <w:highlight w:val="green"/>
           <w:lang w:val="ru-RU"/>
         </w:rPr>
         <w:t xml:space="preserve"> </w:t>
       </w:r>
       <w:r>
         <w:rPr>
-          <w:sz w:val="28"/>
-          <w:highlight w:val="green"/>
           <w:lang w:val="ru-RU"/>
         </w:rPr>
         <w:t>10,6</w:t>
       </w:r>
       <w:r>
         <w:rPr>
-          <w:sz w:val="28"/>
-          <w:highlight w:val="green"/>
           <w:lang w:val="ru-RU"/>
         </w:rPr>
         <w:t xml:space="preserve"> %</w:t>
       </w:r>
       <w:r>
         <w:rPr>
-          <w:sz w:val="28"/>
-          <w:highlight w:val="green"/>
           <w:lang w:val="ru-RU"/>
         </w:rPr>
         <w:t xml:space="preserve"> от  </w:t>
       </w:r>
       <w:r>
         <w:rPr>
-          <w:sz w:val="28"/>
-          <w:highlight w:val="green"/>
           <w:lang w:val="ru-RU"/>
         </w:rPr>
         <w:t xml:space="preserve">17.11.17 </w:t>
       </w:r>
       <w:r>
         <w:rPr>
-          <w:sz w:val="28"/>
-          <w:highlight w:val="green"/>
           <w:lang w:val="ru-RU"/>
         </w:rPr>
         <w:t xml:space="preserve">. </w:t>
       </w:r>
       <w:r>
         <w:rPr>
-          <w:sz w:val="28"/>
-          <w:highlight w:val="green"/>
           <w:lang w:val="ru-RU"/>
         </w:rPr>
         <w:t xml:space="preserve">Последнее </w:t>
@@ -2001,8 +1142,6 @@
       <w:proofErr w:type="spellStart"/>
       <w:r>
         <w:rPr>
-          <w:sz w:val="28"/>
-          <w:highlight w:val="green"/>
           <w:lang w:val="ru-RU"/>
         </w:rPr>
         <w:t>стац</w:t>
@@ -2010,32 +1149,24 @@
       <w:proofErr w:type="spellEnd"/>
       <w:r>
         <w:rPr>
-          <w:sz w:val="28"/>
-          <w:highlight w:val="green"/>
           <w:lang w:val="ru-RU"/>
         </w:rPr>
         <w:t xml:space="preserve">. лечение  в </w:t>
       </w:r>
       <w:r>
         <w:rPr>
-          <w:sz w:val="28"/>
-          <w:highlight w:val="green"/>
           <w:lang w:val="ru-RU"/>
         </w:rPr>
         <w:t>12.2016</w:t>
       </w:r>
       <w:r>
         <w:rPr>
-          <w:sz w:val="28"/>
-          <w:highlight w:val="green"/>
           <w:lang w:val="ru-RU"/>
         </w:rPr>
         <w:t>г. Госпитализирован  в обл. энд. диспансер для коррекции ССТ, лечения хр. осложнений СД.</w:t>
       </w:r>
       <w:r>
         <w:rPr>
-          <w:sz w:val="28"/>
-          <w:highlight w:val="green"/>
           <w:lang w:val="ru-RU"/>
         </w:rPr>
         <w:t xml:space="preserve"> </w:t>
@@ -2046,15 +1177,11 @@
         <w:ind w:left="-567"/>
         <w:jc w:val="both"/>
         <w:rPr>
-          <w:sz w:val="28"/>
           <w:lang w:val="ru-RU"/>
         </w:rPr>
       </w:pPr>
       <w:r>
         <w:rPr>
-          <w:sz w:val="28"/>
-          <w:szCs w:val="28"/>
-          <w:highlight w:val="green"/>
           <w:u w:val="single"/>
           <w:lang w:val="ru-RU"/>
         </w:rPr>
@@ -2062,16 +1189,12 @@
       </w:r>
       <w:r>
         <w:rPr>
-          <w:sz w:val="28"/>
-          <w:highlight w:val="green"/>
           <w:lang w:val="ru-RU"/>
         </w:rPr>
         <w:t xml:space="preserve">: </w:t>
       </w:r>
       <w:r>
         <w:rPr>
-          <w:sz w:val="28"/>
-          <w:highlight w:val="green"/>
           <w:lang w:val="ru-RU"/>
         </w:rPr>
         <w:t xml:space="preserve">ИБС, стенокардия напряжения. Ф. </w:t>
@@ -2079,8 +1202,6 @@
       <w:proofErr w:type="spellStart"/>
       <w:r>
         <w:rPr>
-          <w:sz w:val="28"/>
-          <w:highlight w:val="green"/>
           <w:lang w:val="ru-RU"/>
         </w:rPr>
         <w:t>кл</w:t>
@@ -2088,8 +1209,6 @@
       <w:proofErr w:type="spellEnd"/>
       <w:r>
         <w:rPr>
-          <w:sz w:val="28"/>
-          <w:highlight w:val="green"/>
           <w:lang w:val="ru-RU"/>
         </w:rPr>
         <w:t xml:space="preserve"> II – Ш (КАГ 2015)В 2006 </w:t>
@@ -2097,8 +1216,6 @@
       <w:proofErr w:type="spellStart"/>
       <w:r>
         <w:rPr>
-          <w:sz w:val="28"/>
-          <w:highlight w:val="green"/>
           <w:lang w:val="ru-RU"/>
         </w:rPr>
         <w:t>лапароскпическая</w:t>
@@ -2106,8 +1223,6 @@
       <w:proofErr w:type="spellEnd"/>
       <w:r>
         <w:rPr>
-          <w:sz w:val="28"/>
-          <w:highlight w:val="green"/>
           <w:lang w:val="ru-RU"/>
         </w:rPr>
         <w:t xml:space="preserve"> </w:t>
@@ -2115,8 +1230,6 @@
       <w:proofErr w:type="spellStart"/>
       <w:r>
         <w:rPr>
-          <w:sz w:val="28"/>
-          <w:highlight w:val="green"/>
           <w:lang w:val="ru-RU"/>
         </w:rPr>
         <w:t>холцецистэктомия</w:t>
@@ -2124,8 +1237,6 @@
       <w:proofErr w:type="spellEnd"/>
       <w:r>
         <w:rPr>
-          <w:sz w:val="28"/>
-          <w:highlight w:val="green"/>
           <w:lang w:val="ru-RU"/>
         </w:rPr>
         <w:t xml:space="preserve">, </w:t>
@@ -2133,8 +1244,6 @@
       <w:proofErr w:type="spellStart"/>
       <w:r>
         <w:rPr>
-          <w:sz w:val="28"/>
-          <w:highlight w:val="green"/>
           <w:lang w:val="ru-RU"/>
         </w:rPr>
         <w:t>аапендэктомия</w:t>
@@ -2142,8 +1251,6 @@
       <w:proofErr w:type="spellEnd"/>
       <w:r>
         <w:rPr>
-          <w:sz w:val="28"/>
-          <w:highlight w:val="green"/>
           <w:lang w:val="ru-RU"/>
         </w:rPr>
         <w:t xml:space="preserve"> в </w:t>
@@ -2151,8 +1258,6 @@
       <w:proofErr w:type="spellStart"/>
       <w:r>
         <w:rPr>
-          <w:sz w:val="28"/>
-          <w:highlight w:val="green"/>
           <w:lang w:val="ru-RU"/>
         </w:rPr>
         <w:t>молодости</w:t>
@@ -2160,8 +1265,6 @@
       <w:proofErr w:type="gramStart"/>
       <w:r>
         <w:rPr>
-          <w:sz w:val="28"/>
-          <w:highlight w:val="green"/>
           <w:lang w:val="ru-RU"/>
         </w:rPr>
         <w:t>.А</w:t>
@@ -2169,8 +1272,6 @@
       <w:proofErr w:type="gramEnd"/>
       <w:r>
         <w:rPr>
-          <w:sz w:val="28"/>
-          <w:highlight w:val="green"/>
           <w:lang w:val="ru-RU"/>
         </w:rPr>
         <w:t>ИТ</w:t>
@@ -2178,8 +1279,6 @@
       <w:proofErr w:type="spellEnd"/>
       <w:r>
         <w:rPr>
-          <w:sz w:val="28"/>
-          <w:highlight w:val="green"/>
           <w:lang w:val="ru-RU"/>
         </w:rPr>
         <w:t xml:space="preserve"> с 2016. АТТПО – 228(0-30), ТТГ – 2,3 </w:t>
@@ -2187,8 +1286,6 @@
       <w:proofErr w:type="gramStart"/>
       <w:r>
         <w:rPr>
-          <w:sz w:val="28"/>
-          <w:highlight w:val="green"/>
           <w:lang w:val="ru-RU"/>
         </w:rPr>
         <w:t xml:space="preserve">( </w:t>
@@ -2196,16 +1293,18 @@
       <w:proofErr w:type="gramEnd"/>
       <w:r>
         <w:rPr>
-          <w:sz w:val="28"/>
-          <w:highlight w:val="green"/>
-          <w:lang w:val="ru-RU"/>
-        </w:rPr>
-        <w:t xml:space="preserve">0,3-4,0) от 2016. </w:t>
-      </w:r>
-      <w:r>
-        <w:rPr>
-          <w:sz w:val="28"/>
-          <w:highlight w:val="green"/>
+          <w:lang w:val="ru-RU"/>
+        </w:rPr>
+        <w:t xml:space="preserve">0,3-4,0) от </w:t>
+      </w:r>
+      <w:r>
+        <w:rPr>
+          <w:lang w:val="ru-RU"/>
+        </w:rPr>
+        <w:t xml:space="preserve">2016. </w:t>
+      </w:r>
+      <w:r>
+        <w:rPr>
           <w:lang w:val="ru-RU"/>
         </w:rPr>
         <w:t xml:space="preserve">ГБ около 11 лет принимает </w:t>
@@ -2213,8 +1312,6 @@
       <w:proofErr w:type="spellStart"/>
       <w:r>
         <w:rPr>
-          <w:sz w:val="28"/>
-          <w:highlight w:val="green"/>
           <w:lang w:val="ru-RU"/>
         </w:rPr>
         <w:t>коронал</w:t>
@@ -2222,8 +1319,6 @@
       <w:proofErr w:type="spellEnd"/>
       <w:r>
         <w:rPr>
-          <w:sz w:val="28"/>
-          <w:highlight w:val="green"/>
           <w:lang w:val="ru-RU"/>
         </w:rPr>
         <w:t xml:space="preserve"> 10 мг утром,  </w:t>
@@ -2231,8 +1326,6 @@
       <w:proofErr w:type="spellStart"/>
       <w:r>
         <w:rPr>
-          <w:sz w:val="28"/>
-          <w:highlight w:val="green"/>
           <w:lang w:val="ru-RU"/>
         </w:rPr>
         <w:t>берлирпил</w:t>
@@ -2240,8 +1333,6 @@
       <w:proofErr w:type="spellEnd"/>
       <w:r>
         <w:rPr>
-          <w:sz w:val="28"/>
-          <w:highlight w:val="green"/>
           <w:lang w:val="ru-RU"/>
         </w:rPr>
         <w:t xml:space="preserve"> 10 мг утром, розукард 10 мг </w:t>
@@ -2249,8 +1340,6 @@
       <w:proofErr w:type="spellStart"/>
       <w:r>
         <w:rPr>
-          <w:sz w:val="28"/>
-          <w:highlight w:val="green"/>
           <w:lang w:val="ru-RU"/>
         </w:rPr>
         <w:t>веч</w:t>
@@ -2259,8 +1348,6 @@
       <w:proofErr w:type="gramStart"/>
       <w:r>
         <w:rPr>
-          <w:sz w:val="28"/>
-          <w:highlight w:val="green"/>
           <w:lang w:val="ru-RU"/>
         </w:rPr>
         <w:t>.</w:t>
@@ -2268,8 +1355,6 @@
       <w:proofErr w:type="gramEnd"/>
       <w:r>
         <w:rPr>
-          <w:sz w:val="28"/>
-          <w:highlight w:val="green"/>
           <w:lang w:val="ru-RU"/>
         </w:rPr>
         <w:t xml:space="preserve">  </w:t>
@@ -2277,8 +1362,6 @@
       <w:proofErr w:type="gramStart"/>
       <w:r>
         <w:rPr>
-          <w:sz w:val="28"/>
-          <w:highlight w:val="green"/>
           <w:lang w:val="ru-RU"/>
         </w:rPr>
         <w:t>л</w:t>
@@ -2286,24 +1369,18 @@
       <w:proofErr w:type="gramEnd"/>
       <w:r>
         <w:rPr>
-          <w:sz w:val="28"/>
-          <w:highlight w:val="green"/>
           <w:lang w:val="ru-RU"/>
         </w:rPr>
         <w:t xml:space="preserve">оспирин 75 </w:t>
       </w:r>
       <w:r>
         <w:rPr>
-          <w:sz w:val="28"/>
-          <w:highlight w:val="green"/>
           <w:lang w:val="ru-RU"/>
         </w:rPr>
         <w:t>м</w:t>
       </w:r>
       <w:r>
         <w:rPr>
-          <w:sz w:val="28"/>
-          <w:highlight w:val="green"/>
           <w:lang w:val="ru-RU"/>
         </w:rPr>
         <w:t xml:space="preserve">г </w:t>
@@ -2311,8 +1388,6 @@
       <w:proofErr w:type="spellStart"/>
       <w:r>
         <w:rPr>
-          <w:sz w:val="28"/>
-          <w:highlight w:val="green"/>
           <w:lang w:val="ru-RU"/>
         </w:rPr>
         <w:t>веч</w:t>
@@ -2320,23 +1395,18 @@
       <w:proofErr w:type="spellEnd"/>
       <w:r>
         <w:rPr>
-          <w:sz w:val="28"/>
-          <w:highlight w:val="green"/>
           <w:lang w:val="ru-RU"/>
         </w:rPr>
         <w:t>.  периодически ингаляционные нитраты</w:t>
       </w:r>
       <w:r>
         <w:rPr>
-          <w:sz w:val="28"/>
-          <w:highlight w:val="green"/>
           <w:lang w:val="ru-RU"/>
         </w:rPr>
         <w:t>.</w:t>
       </w:r>
       <w:r>
         <w:rPr>
-          <w:sz w:val="28"/>
           <w:lang w:val="ru-RU"/>
         </w:rPr>
         <w:t xml:space="preserve"> </w:t>
@@ -2347,14 +1417,12 @@
         <w:ind w:left="-567"/>
         <w:jc w:val="both"/>
         <w:rPr>
-          <w:sz w:val="28"/>
           <w:u w:val="single"/>
           <w:lang w:val="ru-RU"/>
         </w:rPr>
       </w:pPr>
       <w:r>
         <w:rPr>
-          <w:sz w:val="28"/>
           <w:u w:val="single"/>
           <w:lang w:val="ru-RU"/>
         </w:rPr>
@@ -2366,7 +1434,6 @@
         <w:ind w:left="-567"/>
         <w:jc w:val="both"/>
         <w:rPr>
-          <w:sz w:val="28"/>
           <w:u w:val="single"/>
           <w:lang w:val="ru-RU"/>
         </w:rPr>
@@ -2412,7 +1479,6 @@
               <w:rPr>
                 <w:lang w:val="ru-RU"/>
               </w:rPr>
-              <w:lastRenderedPageBreak/>
               <w:t>ОАК</w:t>
             </w:r>
           </w:p>
@@ -2827,8 +1893,6 @@
         <w:ind w:left="-567"/>
         <w:jc w:val="both"/>
         <w:rPr>
-          <w:sz w:val="28"/>
-          <w:szCs w:val="20"/>
           <w:u w:val="single"/>
           <w:lang w:val="ru-RU"/>
         </w:rPr>
@@ -2879,16 +1943,12 @@
               <w:jc w:val="both"/>
               <w:rPr>
                 <w:rFonts w:asciiTheme="minorHAnsi" w:hAnsiTheme="minorHAnsi"/>
-                <w:sz w:val="23"/>
-                <w:szCs w:val="23"/>
                 <w:lang w:val="ru-RU"/>
               </w:rPr>
             </w:pPr>
             <w:r>
               <w:rPr>
                 <w:rFonts w:asciiTheme="minorHAnsi" w:hAnsiTheme="minorHAnsi"/>
-                <w:sz w:val="23"/>
-                <w:szCs w:val="23"/>
                 <w:lang w:val="ru-RU"/>
               </w:rPr>
               <w:t>биохимия</w:t>
@@ -2908,16 +1968,12 @@
               <w:jc w:val="both"/>
               <w:rPr>
                 <w:rFonts w:asciiTheme="minorHAnsi" w:hAnsiTheme="minorHAnsi"/>
-                <w:sz w:val="23"/>
-                <w:szCs w:val="23"/>
                 <w:lang w:val="ru-RU"/>
               </w:rPr>
             </w:pPr>
             <w:r>
               <w:rPr>
                 <w:rFonts w:asciiTheme="minorHAnsi" w:hAnsiTheme="minorHAnsi"/>
-                <w:sz w:val="23"/>
-                <w:szCs w:val="23"/>
                 <w:lang w:val="ru-RU"/>
               </w:rPr>
               <w:t xml:space="preserve">СКФ </w:t>
@@ -2937,8 +1993,6 @@
               <w:jc w:val="both"/>
               <w:rPr>
                 <w:rFonts w:asciiTheme="minorHAnsi" w:hAnsiTheme="minorHAnsi"/>
-                <w:sz w:val="23"/>
-                <w:szCs w:val="23"/>
                 <w:lang w:val="ru-RU"/>
               </w:rPr>
             </w:pPr>
@@ -2946,8 +2000,6 @@
             <w:r>
               <w:rPr>
                 <w:rFonts w:asciiTheme="minorHAnsi" w:hAnsiTheme="minorHAnsi"/>
-                <w:sz w:val="23"/>
-                <w:szCs w:val="23"/>
                 <w:lang w:val="ru-RU"/>
               </w:rPr>
               <w:t>хол</w:t>
@@ -2968,8 +2020,6 @@
               <w:jc w:val="both"/>
               <w:rPr>
                 <w:rFonts w:asciiTheme="minorHAnsi" w:hAnsiTheme="minorHAnsi"/>
-                <w:sz w:val="23"/>
-                <w:szCs w:val="23"/>
                 <w:lang w:val="ru-RU"/>
               </w:rPr>
             </w:pPr>
@@ -2977,8 +2027,6 @@
             <w:r>
               <w:rPr>
                 <w:rFonts w:asciiTheme="minorHAnsi" w:hAnsiTheme="minorHAnsi"/>
-                <w:sz w:val="23"/>
-                <w:szCs w:val="23"/>
                 <w:lang w:val="ru-RU"/>
               </w:rPr>
               <w:t>тригл</w:t>
@@ -2987,8 +2035,6 @@
             <w:r>
               <w:rPr>
                 <w:rFonts w:asciiTheme="minorHAnsi" w:hAnsiTheme="minorHAnsi"/>
-                <w:sz w:val="23"/>
-                <w:szCs w:val="23"/>
                 <w:lang w:val="ru-RU"/>
               </w:rPr>
               <w:t xml:space="preserve"> </w:t>
@@ -3008,16 +2054,12 @@
               <w:jc w:val="both"/>
               <w:rPr>
                 <w:rFonts w:asciiTheme="minorHAnsi" w:hAnsiTheme="minorHAnsi"/>
-                <w:sz w:val="23"/>
-                <w:szCs w:val="23"/>
                 <w:lang w:val="ru-RU"/>
               </w:rPr>
             </w:pPr>
             <w:r>
               <w:rPr>
                 <w:rFonts w:asciiTheme="minorHAnsi" w:hAnsiTheme="minorHAnsi"/>
-                <w:sz w:val="23"/>
-                <w:szCs w:val="23"/>
                 <w:lang w:val="ru-RU"/>
               </w:rPr>
               <w:t xml:space="preserve">ХСЛПВП </w:t>
@@ -3037,16 +2079,12 @@
               <w:jc w:val="both"/>
               <w:rPr>
                 <w:rFonts w:asciiTheme="minorHAnsi" w:hAnsiTheme="minorHAnsi"/>
-                <w:sz w:val="23"/>
-                <w:szCs w:val="23"/>
                 <w:lang w:val="ru-RU"/>
               </w:rPr>
             </w:pPr>
             <w:r>
               <w:rPr>
                 <w:rFonts w:asciiTheme="minorHAnsi" w:hAnsiTheme="minorHAnsi"/>
-                <w:sz w:val="23"/>
-                <w:szCs w:val="23"/>
                 <w:lang w:val="ru-RU"/>
               </w:rPr>
               <w:t xml:space="preserve">ХСЛПНП </w:t>
@@ -3066,16 +2104,12 @@
               <w:jc w:val="both"/>
               <w:rPr>
                 <w:rFonts w:asciiTheme="minorHAnsi" w:hAnsiTheme="minorHAnsi"/>
-                <w:sz w:val="23"/>
-                <w:szCs w:val="23"/>
                 <w:lang w:val="ru-RU"/>
               </w:rPr>
             </w:pPr>
             <w:r>
               <w:rPr>
                 <w:rFonts w:asciiTheme="minorHAnsi" w:hAnsiTheme="minorHAnsi"/>
-                <w:sz w:val="23"/>
-                <w:szCs w:val="23"/>
                 <w:lang w:val="ru-RU"/>
               </w:rPr>
               <w:t xml:space="preserve">Катер </w:t>
@@ -3095,16 +2129,12 @@
               <w:jc w:val="both"/>
               <w:rPr>
                 <w:rFonts w:asciiTheme="minorHAnsi" w:hAnsiTheme="minorHAnsi"/>
-                <w:sz w:val="23"/>
-                <w:szCs w:val="23"/>
                 <w:lang w:val="ru-RU"/>
               </w:rPr>
             </w:pPr>
             <w:r>
               <w:rPr>
                 <w:rFonts w:asciiTheme="minorHAnsi" w:hAnsiTheme="minorHAnsi"/>
-                <w:sz w:val="23"/>
-                <w:szCs w:val="23"/>
                 <w:lang w:val="ru-RU"/>
               </w:rPr>
               <w:t xml:space="preserve">мочевина </w:t>
@@ -3124,16 +2154,12 @@
               <w:jc w:val="both"/>
               <w:rPr>
                 <w:rFonts w:asciiTheme="minorHAnsi" w:hAnsiTheme="minorHAnsi"/>
-                <w:sz w:val="23"/>
-                <w:szCs w:val="23"/>
                 <w:lang w:val="ru-RU"/>
               </w:rPr>
             </w:pPr>
             <w:r>
               <w:rPr>
                 <w:rFonts w:asciiTheme="minorHAnsi" w:hAnsiTheme="minorHAnsi"/>
-                <w:sz w:val="23"/>
-                <w:szCs w:val="23"/>
                 <w:lang w:val="ru-RU"/>
               </w:rPr>
               <w:t xml:space="preserve">креатинин </w:t>
@@ -3153,16 +2179,12 @@
               <w:jc w:val="both"/>
               <w:rPr>
                 <w:rFonts w:asciiTheme="minorHAnsi" w:hAnsiTheme="minorHAnsi"/>
-                <w:sz w:val="23"/>
-                <w:szCs w:val="23"/>
                 <w:lang w:val="ru-RU"/>
               </w:rPr>
             </w:pPr>
             <w:r>
               <w:rPr>
                 <w:rFonts w:asciiTheme="minorHAnsi" w:hAnsiTheme="minorHAnsi"/>
-                <w:sz w:val="23"/>
-                <w:szCs w:val="23"/>
                 <w:lang w:val="ru-RU"/>
               </w:rPr>
               <w:t xml:space="preserve">бил </w:t>
@@ -3171,8 +2193,6 @@
             <w:r>
               <w:rPr>
                 <w:rFonts w:asciiTheme="minorHAnsi" w:hAnsiTheme="minorHAnsi"/>
-                <w:sz w:val="23"/>
-                <w:szCs w:val="23"/>
                 <w:lang w:val="ru-RU"/>
               </w:rPr>
               <w:t>общ</w:t>
@@ -3181,8 +2201,6 @@
             <w:r>
               <w:rPr>
                 <w:rFonts w:asciiTheme="minorHAnsi" w:hAnsiTheme="minorHAnsi"/>
-                <w:sz w:val="23"/>
-                <w:szCs w:val="23"/>
                 <w:lang w:val="ru-RU"/>
               </w:rPr>
               <w:t xml:space="preserve"> </w:t>
@@ -3202,16 +2220,12 @@
               <w:jc w:val="both"/>
               <w:rPr>
                 <w:rFonts w:asciiTheme="minorHAnsi" w:hAnsiTheme="minorHAnsi"/>
-                <w:sz w:val="23"/>
-                <w:szCs w:val="23"/>
                 <w:lang w:val="ru-RU"/>
               </w:rPr>
             </w:pPr>
             <w:r>
               <w:rPr>
                 <w:rFonts w:asciiTheme="minorHAnsi" w:hAnsiTheme="minorHAnsi"/>
-                <w:sz w:val="23"/>
-                <w:szCs w:val="23"/>
                 <w:lang w:val="ru-RU"/>
               </w:rPr>
               <w:t xml:space="preserve">бил </w:t>
@@ -3221,8 +2235,6 @@
             <w:r>
               <w:rPr>
                 <w:rFonts w:asciiTheme="minorHAnsi" w:hAnsiTheme="minorHAnsi"/>
-                <w:sz w:val="23"/>
-                <w:szCs w:val="23"/>
                 <w:lang w:val="ru-RU"/>
               </w:rPr>
               <w:t>пр</w:t>
@@ -3232,8 +2244,6 @@
             <w:r>
               <w:rPr>
                 <w:rFonts w:asciiTheme="minorHAnsi" w:hAnsiTheme="minorHAnsi"/>
-                <w:sz w:val="23"/>
-                <w:szCs w:val="23"/>
                 <w:lang w:val="ru-RU"/>
               </w:rPr>
               <w:t xml:space="preserve"> </w:t>
@@ -3253,8 +2263,6 @@
               <w:jc w:val="both"/>
               <w:rPr>
                 <w:rFonts w:asciiTheme="minorHAnsi" w:hAnsiTheme="minorHAnsi"/>
-                <w:sz w:val="23"/>
-                <w:szCs w:val="23"/>
                 <w:lang w:val="ru-RU"/>
               </w:rPr>
             </w:pPr>
@@ -3262,8 +2270,6 @@
             <w:r>
               <w:rPr>
                 <w:rFonts w:asciiTheme="minorHAnsi" w:hAnsiTheme="minorHAnsi"/>
-                <w:sz w:val="23"/>
-                <w:szCs w:val="23"/>
                 <w:lang w:val="ru-RU"/>
               </w:rPr>
               <w:t>тим</w:t>
@@ -3272,8 +2278,6 @@
             <w:r>
               <w:rPr>
                 <w:rFonts w:asciiTheme="minorHAnsi" w:hAnsiTheme="minorHAnsi"/>
-                <w:sz w:val="23"/>
-                <w:szCs w:val="23"/>
                 <w:lang w:val="ru-RU"/>
               </w:rPr>
               <w:t xml:space="preserve"> </w:t>
@@ -3293,16 +2297,12 @@
               <w:jc w:val="both"/>
               <w:rPr>
                 <w:rFonts w:asciiTheme="minorHAnsi" w:hAnsiTheme="minorHAnsi"/>
-                <w:sz w:val="23"/>
-                <w:szCs w:val="23"/>
                 <w:lang w:val="ru-RU"/>
               </w:rPr>
             </w:pPr>
             <w:r>
               <w:rPr>
                 <w:rFonts w:asciiTheme="minorHAnsi" w:hAnsiTheme="minorHAnsi"/>
-                <w:sz w:val="23"/>
-                <w:szCs w:val="23"/>
                 <w:lang w:val="ru-RU"/>
               </w:rPr>
               <w:t xml:space="preserve">АСТ </w:t>
@@ -3322,16 +2322,12 @@
               <w:jc w:val="both"/>
               <w:rPr>
                 <w:rFonts w:asciiTheme="minorHAnsi" w:hAnsiTheme="minorHAnsi"/>
-                <w:sz w:val="23"/>
-                <w:szCs w:val="23"/>
                 <w:lang w:val="ru-RU"/>
               </w:rPr>
             </w:pPr>
             <w:r>
               <w:rPr>
                 <w:rFonts w:asciiTheme="minorHAnsi" w:hAnsiTheme="minorHAnsi"/>
-                <w:sz w:val="23"/>
-                <w:szCs w:val="23"/>
                 <w:lang w:val="ru-RU"/>
               </w:rPr>
               <w:t xml:space="preserve">АЛТ </w:t>
@@ -3645,7 +2641,6 @@
         <w:ind w:left="-567"/>
         <w:jc w:val="both"/>
         <w:rPr>
-          <w:sz w:val="28"/>
           <w:lang w:val="ru-RU"/>
         </w:rPr>
       </w:pPr>
@@ -3655,35 +2650,29 @@
         <w:ind w:left="-567"/>
         <w:jc w:val="both"/>
         <w:rPr>
-          <w:sz w:val="28"/>
-          <w:szCs w:val="20"/>
           <w:lang w:val="ru-RU"/>
         </w:rPr>
       </w:pPr>
       <w:r>
         <w:rPr>
-          <w:sz w:val="28"/>
           <w:lang w:val="ru-RU"/>
         </w:rPr>
         <w:t>17</w:t>
       </w:r>
       <w:r>
         <w:rPr>
-          <w:sz w:val="28"/>
           <w:lang w:val="ru-RU"/>
         </w:rPr>
         <w:t>.</w:t>
       </w:r>
       <w:r>
         <w:rPr>
-          <w:sz w:val="28"/>
           <w:lang w:val="ru-RU"/>
         </w:rPr>
         <w:t>11.17</w:t>
       </w:r>
       <w:r>
         <w:rPr>
-          <w:sz w:val="28"/>
           <w:lang w:val="ru-RU"/>
         </w:rPr>
         <w:t xml:space="preserve"> </w:t>
@@ -3691,7 +2680,6 @@
       <w:proofErr w:type="spellStart"/>
       <w:r>
         <w:rPr>
-          <w:sz w:val="28"/>
           <w:lang w:val="ru-RU"/>
         </w:rPr>
         <w:t>Глик</w:t>
@@ -3699,35 +2687,30 @@
       <w:proofErr w:type="spellEnd"/>
       <w:r>
         <w:rPr>
-          <w:sz w:val="28"/>
           <w:lang w:val="ru-RU"/>
         </w:rPr>
         <w:t xml:space="preserve">. гемоглобин </w:t>
       </w:r>
       <w:r>
         <w:rPr>
-          <w:sz w:val="28"/>
           <w:lang w:val="ru-RU"/>
         </w:rPr>
         <w:t>–</w:t>
       </w:r>
       <w:r>
         <w:rPr>
-          <w:sz w:val="28"/>
           <w:lang w:val="ru-RU"/>
         </w:rPr>
         <w:t xml:space="preserve"> </w:t>
       </w:r>
       <w:r>
         <w:rPr>
-          <w:sz w:val="28"/>
-          <w:lang w:val="ru-RU"/>
-        </w:rPr>
-        <w:t>10,2</w:t>
-      </w:r>
-      <w:r>
-        <w:rPr>
-          <w:sz w:val="28"/>
+          <w:lang w:val="ru-RU"/>
+        </w:rPr>
+        <w:t>10,6</w:t>
+      </w:r>
+      <w:r>
+        <w:rPr>
           <w:lang w:val="ru-RU"/>
         </w:rPr>
         <w:t>%</w:t>
@@ -3738,98 +2721,97 @@
         <w:ind w:left="-567"/>
         <w:jc w:val="both"/>
         <w:rPr>
-          <w:sz w:val="28"/>
-          <w:szCs w:val="28"/>
           <w:lang w:val="ru-RU"/>
         </w:rPr>
       </w:pPr>
       <w:r>
         <w:rPr>
-          <w:sz w:val="28"/>
-          <w:szCs w:val="28"/>
+          <w:lang w:val="ru-RU"/>
+        </w:rPr>
+        <w:t xml:space="preserve">24.11.17 ТТГ – 1,3 </w:t>
+      </w:r>
+      <w:proofErr w:type="gramStart"/>
+      <w:r>
+        <w:rPr>
+          <w:lang w:val="ru-RU"/>
+        </w:rPr>
+        <w:t xml:space="preserve">( </w:t>
+      </w:r>
+      <w:proofErr w:type="gramEnd"/>
+      <w:r>
+        <w:rPr>
+          <w:lang w:val="ru-RU"/>
+        </w:rPr>
+        <w:t>0,3-4,0) МЕ/мл</w:t>
+      </w:r>
+    </w:p>
+    <w:p>
+      <w:pPr>
+        <w:ind w:left="-567"/>
+        <w:jc w:val="both"/>
+        <w:rPr>
+          <w:lang w:val="ru-RU"/>
+        </w:rPr>
+      </w:pPr>
+      <w:r>
+        <w:rPr>
           <w:lang w:val="ru-RU"/>
         </w:rPr>
         <w:t>20</w:t>
       </w:r>
       <w:r>
         <w:rPr>
-          <w:sz w:val="28"/>
-          <w:szCs w:val="28"/>
           <w:lang w:val="ru-RU"/>
         </w:rPr>
         <w:t>.</w:t>
       </w:r>
       <w:r>
         <w:rPr>
-          <w:sz w:val="28"/>
-          <w:szCs w:val="28"/>
           <w:lang w:val="ru-RU"/>
         </w:rPr>
         <w:t>11.17</w:t>
       </w:r>
       <w:r>
         <w:rPr>
-          <w:sz w:val="28"/>
-          <w:szCs w:val="28"/>
+          <w:lang w:val="ru-RU"/>
+        </w:rPr>
+        <w:t xml:space="preserve"> К – </w:t>
+      </w:r>
+      <w:r>
+        <w:rPr>
+          <w:lang w:val="ru-RU"/>
+        </w:rPr>
+        <w:t>4,32</w:t>
+      </w:r>
+      <w:proofErr w:type="gramStart"/>
+      <w:r>
+        <w:rPr>
+          <w:lang w:val="ru-RU"/>
+        </w:rPr>
+        <w:t xml:space="preserve">  ;</w:t>
+      </w:r>
+      <w:proofErr w:type="gramEnd"/>
+      <w:r>
+        <w:rPr>
+          <w:lang w:val="ru-RU"/>
+        </w:rPr>
+        <w:t xml:space="preserve"> Nа – </w:t>
+      </w:r>
+      <w:r>
+        <w:rPr>
+          <w:lang w:val="ru-RU"/>
+        </w:rPr>
+        <w:t>134</w:t>
+      </w:r>
+      <w:r>
+        <w:rPr>
           <w:lang w:val="ru-RU"/>
         </w:rPr>
         <w:t xml:space="preserve"> </w:t>
       </w:r>
-      <w:r>
-        <w:rPr>
-          <w:sz w:val="28"/>
-          <w:szCs w:val="28"/>
-          <w:lang w:val="ru-RU"/>
-        </w:rPr>
-        <w:t xml:space="preserve">К – </w:t>
-      </w:r>
-      <w:r>
-        <w:rPr>
-          <w:sz w:val="28"/>
-          <w:szCs w:val="28"/>
-          <w:lang w:val="ru-RU"/>
-        </w:rPr>
-        <w:t>4,32</w:t>
-      </w:r>
-      <w:proofErr w:type="gramStart"/>
-      <w:r>
-        <w:rPr>
-          <w:sz w:val="28"/>
-          <w:szCs w:val="28"/>
-          <w:lang w:val="ru-RU"/>
-        </w:rPr>
-        <w:t xml:space="preserve">  ;</w:t>
-      </w:r>
-      <w:proofErr w:type="gramEnd"/>
-      <w:r>
-        <w:rPr>
-          <w:sz w:val="28"/>
-          <w:szCs w:val="28"/>
-          <w:lang w:val="ru-RU"/>
-        </w:rPr>
-        <w:t xml:space="preserve"> Nа – </w:t>
-      </w:r>
-      <w:r>
-        <w:rPr>
-          <w:sz w:val="28"/>
-          <w:szCs w:val="28"/>
-          <w:lang w:val="ru-RU"/>
-        </w:rPr>
-        <w:t>134</w:t>
-      </w:r>
-      <w:r>
-        <w:rPr>
-          <w:sz w:val="28"/>
-          <w:szCs w:val="28"/>
-          <w:lang w:val="ru-RU"/>
-        </w:rPr>
-        <w:t xml:space="preserve"> </w:t>
-      </w:r>
       <w:proofErr w:type="spellStart"/>
       <w:r>
         <w:rPr>
-          <w:sz w:val="28"/>
-          <w:szCs w:val="28"/>
           <w:lang w:val="ru-RU"/>
         </w:rPr>
         <w:t>Са</w:t>
@@ -3837,8 +2819,6 @@
       <w:proofErr w:type="spellEnd"/>
       <w:r>
         <w:rPr>
-          <w:sz w:val="28"/>
-          <w:szCs w:val="28"/>
           <w:vertAlign w:val="superscript"/>
           <w:lang w:val="ru-RU"/>
         </w:rPr>
@@ -3846,40 +2826,30 @@
       </w:r>
       <w:r>
         <w:rPr>
-          <w:sz w:val="28"/>
-          <w:szCs w:val="28"/>
           <w:lang w:val="ru-RU"/>
         </w:rPr>
         <w:t xml:space="preserve"> -</w:t>
       </w:r>
       <w:r>
         <w:rPr>
-          <w:sz w:val="28"/>
-          <w:szCs w:val="28"/>
           <w:lang w:val="ru-RU"/>
         </w:rPr>
         <w:t>1,23</w:t>
       </w:r>
       <w:r>
         <w:rPr>
-          <w:sz w:val="28"/>
-          <w:szCs w:val="28"/>
           <w:lang w:val="ru-RU"/>
         </w:rPr>
         <w:t xml:space="preserve"> С1 - </w:t>
       </w:r>
       <w:r>
         <w:rPr>
-          <w:sz w:val="28"/>
-          <w:szCs w:val="28"/>
           <w:lang w:val="ru-RU"/>
         </w:rPr>
         <w:t>105</w:t>
       </w:r>
       <w:r>
         <w:rPr>
-          <w:sz w:val="28"/>
-          <w:szCs w:val="28"/>
           <w:lang w:val="ru-RU"/>
         </w:rPr>
         <w:t xml:space="preserve">  ммоль/л</w:t>
@@ -3892,53 +2862,71 @@
         <w:jc w:val="both"/>
         <w:rPr>
           <w:b w:val="0"/>
+          <w:sz w:val="24"/>
+          <w:szCs w:val="24"/>
         </w:rPr>
       </w:pPr>
       <w:r>
         <w:rPr>
           <w:b w:val="0"/>
+          <w:sz w:val="24"/>
+          <w:szCs w:val="24"/>
         </w:rPr>
         <w:t>21</w:t>
       </w:r>
       <w:r>
         <w:rPr>
           <w:b w:val="0"/>
+          <w:sz w:val="24"/>
+          <w:szCs w:val="24"/>
         </w:rPr>
         <w:t>.</w:t>
       </w:r>
       <w:r>
         <w:rPr>
           <w:b w:val="0"/>
+          <w:sz w:val="24"/>
+          <w:szCs w:val="24"/>
         </w:rPr>
         <w:t>11.17</w:t>
       </w:r>
       <w:r>
         <w:rPr>
           <w:b w:val="0"/>
+          <w:sz w:val="24"/>
+          <w:szCs w:val="24"/>
         </w:rPr>
         <w:t xml:space="preserve"> </w:t>
       </w:r>
       <w:r>
         <w:rPr>
           <w:b w:val="0"/>
+          <w:sz w:val="24"/>
+          <w:szCs w:val="24"/>
         </w:rPr>
         <w:t>Общ. а</w:t>
       </w:r>
       <w:r>
         <w:rPr>
           <w:b w:val="0"/>
+          <w:sz w:val="24"/>
+          <w:szCs w:val="24"/>
         </w:rPr>
         <w:t>н. мочи уд вес 10</w:t>
       </w:r>
       <w:r>
         <w:rPr>
           <w:b w:val="0"/>
+          <w:sz w:val="24"/>
+          <w:szCs w:val="24"/>
         </w:rPr>
         <w:t>20</w:t>
       </w:r>
       <w:r>
         <w:rPr>
           <w:b w:val="0"/>
+          <w:sz w:val="24"/>
+          <w:szCs w:val="24"/>
         </w:rPr>
         <w:t xml:space="preserve">  </w:t>
       </w:r>
@@ -3946,6 +2934,8 @@
       <w:r>
         <w:rPr>
           <w:b w:val="0"/>
+          <w:sz w:val="24"/>
+          <w:szCs w:val="24"/>
         </w:rPr>
         <w:t>лейк</w:t>
       </w:r>
@@ -3953,18 +2943,24 @@
       <w:r>
         <w:rPr>
           <w:b w:val="0"/>
+          <w:sz w:val="24"/>
+          <w:szCs w:val="24"/>
         </w:rPr>
         <w:t xml:space="preserve"> –</w:t>
       </w:r>
       <w:r>
         <w:rPr>
           <w:b w:val="0"/>
+          <w:sz w:val="24"/>
+          <w:szCs w:val="24"/>
         </w:rPr>
         <w:t>3-4-5</w:t>
       </w:r>
       <w:r>
         <w:rPr>
           <w:b w:val="0"/>
+          <w:sz w:val="24"/>
+          <w:szCs w:val="24"/>
         </w:rPr>
         <w:t xml:space="preserve">   в </w:t>
       </w:r>
@@ -3972,6 +2968,8 @@
       <w:r>
         <w:rPr>
           <w:b w:val="0"/>
+          <w:sz w:val="24"/>
+          <w:szCs w:val="24"/>
         </w:rPr>
         <w:t>п</w:t>
       </w:r>
@@ -3979,6 +2977,8 @@
       <w:r>
         <w:rPr>
           <w:b w:val="0"/>
+          <w:sz w:val="24"/>
+          <w:szCs w:val="24"/>
         </w:rPr>
         <w:t>/</w:t>
       </w:r>
@@ -3986,6 +2986,8 @@
       <w:r>
         <w:rPr>
           <w:b w:val="0"/>
+          <w:sz w:val="24"/>
+          <w:szCs w:val="24"/>
         </w:rPr>
         <w:t>зр</w:t>
       </w:r>
@@ -3993,6 +2995,8 @@
       <w:r>
         <w:rPr>
           <w:b w:val="0"/>
+          <w:sz w:val="24"/>
+          <w:szCs w:val="24"/>
         </w:rPr>
         <w:t xml:space="preserve"> белок – </w:t>
       </w:r>
@@ -4000,6 +3004,8 @@
       <w:r>
         <w:rPr>
           <w:b w:val="0"/>
+          <w:sz w:val="24"/>
+          <w:szCs w:val="24"/>
         </w:rPr>
         <w:t>отр</w:t>
       </w:r>
@@ -4007,6 +3013,8 @@
       <w:r>
         <w:rPr>
           <w:b w:val="0"/>
+          <w:sz w:val="24"/>
+          <w:szCs w:val="24"/>
         </w:rPr>
         <w:t xml:space="preserve">  ацетон –</w:t>
       </w:r>
@@ -4014,6 +3022,8 @@
       <w:r>
         <w:rPr>
           <w:b w:val="0"/>
+          <w:sz w:val="24"/>
+          <w:szCs w:val="24"/>
         </w:rPr>
         <w:t>отр</w:t>
       </w:r>
@@ -4021,12 +3031,16 @@
       <w:r>
         <w:rPr>
           <w:b w:val="0"/>
+          <w:sz w:val="24"/>
+          <w:szCs w:val="24"/>
         </w:rPr>
         <w:t xml:space="preserve">; </w:t>
       </w:r>
       <w:r>
         <w:rPr>
           <w:b w:val="0"/>
+          <w:sz w:val="24"/>
+          <w:szCs w:val="24"/>
         </w:rPr>
         <w:t xml:space="preserve"> </w:t>
       </w:r>
@@ -4034,6 +3048,8 @@
       <w:r>
         <w:rPr>
           <w:b w:val="0"/>
+          <w:sz w:val="24"/>
+          <w:szCs w:val="24"/>
         </w:rPr>
         <w:t>эпит</w:t>
       </w:r>
@@ -4041,6 +3057,8 @@
       <w:r>
         <w:rPr>
           <w:b w:val="0"/>
+          <w:sz w:val="24"/>
+          <w:szCs w:val="24"/>
         </w:rPr>
         <w:t xml:space="preserve">. пл. - ; </w:t>
       </w:r>
@@ -4048,6 +3066,8 @@
       <w:r>
         <w:rPr>
           <w:b w:val="0"/>
+          <w:sz w:val="24"/>
+          <w:szCs w:val="24"/>
         </w:rPr>
         <w:t>эпит</w:t>
       </w:r>
@@ -4055,6 +3075,8 @@
       <w:r>
         <w:rPr>
           <w:b w:val="0"/>
+          <w:sz w:val="24"/>
+          <w:szCs w:val="24"/>
         </w:rPr>
         <w:t xml:space="preserve">. </w:t>
       </w:r>
@@ -4062,6 +3084,8 @@
       <w:r>
         <w:rPr>
           <w:b w:val="0"/>
+          <w:sz w:val="24"/>
+          <w:szCs w:val="24"/>
         </w:rPr>
         <w:t>перех</w:t>
       </w:r>
@@ -4069,12 +3093,16 @@
       <w:r>
         <w:rPr>
           <w:b w:val="0"/>
+          <w:sz w:val="24"/>
+          <w:szCs w:val="24"/>
         </w:rPr>
         <w:t xml:space="preserve">. - </w:t>
       </w:r>
       <w:r>
         <w:rPr>
           <w:b w:val="0"/>
+          <w:sz w:val="24"/>
+          <w:szCs w:val="24"/>
         </w:rPr>
         <w:t xml:space="preserve"> в п/</w:t>
       </w:r>
@@ -4082,6 +3110,8 @@
       <w:r>
         <w:rPr>
           <w:b w:val="0"/>
+          <w:sz w:val="24"/>
+          <w:szCs w:val="24"/>
         </w:rPr>
         <w:t>зр</w:t>
       </w:r>
@@ -4091,42 +3121,35 @@
       <w:pPr>
         <w:ind w:left="-567"/>
         <w:rPr>
-          <w:sz w:val="28"/>
-          <w:szCs w:val="20"/>
           <w:lang w:val="ru-RU"/>
         </w:rPr>
       </w:pPr>
       <w:r>
         <w:rPr>
-          <w:sz w:val="28"/>
           <w:lang w:val="ru-RU"/>
         </w:rPr>
         <w:t>20</w:t>
       </w:r>
       <w:r>
         <w:rPr>
-          <w:sz w:val="28"/>
           <w:lang w:val="ru-RU"/>
         </w:rPr>
         <w:t>.</w:t>
       </w:r>
       <w:r>
         <w:rPr>
-          <w:sz w:val="28"/>
           <w:lang w:val="ru-RU"/>
         </w:rPr>
         <w:t>11.17</w:t>
       </w:r>
       <w:r>
         <w:rPr>
-          <w:sz w:val="28"/>
           <w:lang w:val="ru-RU"/>
         </w:rPr>
         <w:t xml:space="preserve"> </w:t>
       </w:r>
       <w:r>
         <w:rPr>
-          <w:sz w:val="28"/>
           <w:lang w:val="ru-RU"/>
         </w:rPr>
         <w:t xml:space="preserve">Анализ мочи по Нечипоренко </w:t>
@@ -4134,7 +3157,6 @@
       <w:proofErr w:type="spellStart"/>
       <w:r>
         <w:rPr>
-          <w:sz w:val="28"/>
           <w:lang w:val="ru-RU"/>
         </w:rPr>
         <w:t>лейк</w:t>
@@ -4142,7 +3164,6 @@
       <w:proofErr w:type="spellEnd"/>
       <w:r>
         <w:rPr>
-          <w:sz w:val="28"/>
           <w:lang w:val="ru-RU"/>
         </w:rPr>
         <w:t xml:space="preserve"> -  </w:t>
@@ -4150,7 +3171,6 @@
       <w:proofErr w:type="spellStart"/>
       <w:r>
         <w:rPr>
-          <w:sz w:val="28"/>
           <w:lang w:val="ru-RU"/>
         </w:rPr>
         <w:t>эритр</w:t>
@@ -4158,7 +3178,6 @@
       <w:proofErr w:type="spellEnd"/>
       <w:r>
         <w:rPr>
-          <w:sz w:val="28"/>
           <w:lang w:val="ru-RU"/>
         </w:rPr>
         <w:t xml:space="preserve"> -  белок – </w:t>
@@ -4166,7 +3185,6 @@
       <w:proofErr w:type="spellStart"/>
       <w:r>
         <w:rPr>
-          <w:sz w:val="28"/>
           <w:lang w:val="ru-RU"/>
         </w:rPr>
         <w:t>отр</w:t>
@@ -4177,42 +3195,35 @@
       <w:pPr>
         <w:ind w:left="-567"/>
         <w:rPr>
-          <w:sz w:val="28"/>
-          <w:szCs w:val="20"/>
           <w:lang w:val="ru-RU"/>
         </w:rPr>
       </w:pPr>
       <w:r>
         <w:rPr>
-          <w:sz w:val="28"/>
           <w:lang w:val="ru-RU"/>
         </w:rPr>
         <w:t>20</w:t>
       </w:r>
       <w:r>
         <w:rPr>
-          <w:sz w:val="28"/>
           <w:lang w:val="ru-RU"/>
         </w:rPr>
         <w:t>.</w:t>
       </w:r>
       <w:r>
         <w:rPr>
-          <w:sz w:val="28"/>
           <w:lang w:val="ru-RU"/>
         </w:rPr>
         <w:t>11.17</w:t>
       </w:r>
       <w:r>
         <w:rPr>
-          <w:sz w:val="28"/>
           <w:lang w:val="ru-RU"/>
         </w:rPr>
         <w:t xml:space="preserve"> </w:t>
       </w:r>
       <w:r>
         <w:rPr>
-          <w:sz w:val="28"/>
           <w:lang w:val="ru-RU"/>
         </w:rPr>
         <w:t xml:space="preserve">Суточная глюкозурия –  </w:t>
@@ -4220,7 +3231,6 @@
       <w:proofErr w:type="spellStart"/>
       <w:r>
         <w:rPr>
-          <w:sz w:val="28"/>
           <w:lang w:val="ru-RU"/>
         </w:rPr>
         <w:t>отр</w:t>
@@ -4228,7 +3238,6 @@
       <w:proofErr w:type="spellEnd"/>
       <w:r>
         <w:rPr>
-          <w:sz w:val="28"/>
           <w:lang w:val="ru-RU"/>
         </w:rPr>
         <w:t xml:space="preserve">;   Суточная протеинурия –  </w:t>
@@ -4236,7 +3245,6 @@
       <w:proofErr w:type="spellStart"/>
       <w:r>
         <w:rPr>
-          <w:sz w:val="28"/>
           <w:lang w:val="ru-RU"/>
         </w:rPr>
         <w:t>отр</w:t>
@@ -4247,36 +3255,80 @@
       <w:pPr>
         <w:pStyle w:val="5"/>
         <w:ind w:left="-567"/>
+        <w:rPr>
+          <w:sz w:val="24"/>
+          <w:szCs w:val="24"/>
+        </w:rPr>
       </w:pPr>
       <w:r>
+        <w:rPr>
+          <w:sz w:val="24"/>
+          <w:szCs w:val="24"/>
+        </w:rPr>
         <w:t>23</w:t>
       </w:r>
       <w:r>
+        <w:rPr>
+          <w:sz w:val="24"/>
+          <w:szCs w:val="24"/>
+        </w:rPr>
         <w:t>.</w:t>
       </w:r>
       <w:r>
+        <w:rPr>
+          <w:sz w:val="24"/>
+          <w:szCs w:val="24"/>
+        </w:rPr>
         <w:t>11.17</w:t>
       </w:r>
       <w:r>
+        <w:rPr>
+          <w:sz w:val="24"/>
+          <w:szCs w:val="24"/>
+        </w:rPr>
         <w:t xml:space="preserve"> </w:t>
       </w:r>
       <w:r>
+        <w:rPr>
+          <w:sz w:val="24"/>
+          <w:szCs w:val="24"/>
+        </w:rPr>
         <w:t xml:space="preserve">Микроальбуминурия </w:t>
       </w:r>
       <w:r>
+        <w:rPr>
+          <w:sz w:val="24"/>
+          <w:szCs w:val="24"/>
+        </w:rPr>
         <w:t>–</w:t>
       </w:r>
       <w:r>
+        <w:rPr>
+          <w:sz w:val="24"/>
+          <w:szCs w:val="24"/>
+        </w:rPr>
         <w:t>80,7</w:t>
       </w:r>
       <w:r>
+        <w:rPr>
+          <w:sz w:val="24"/>
+          <w:szCs w:val="24"/>
+        </w:rPr>
         <w:t xml:space="preserve"> </w:t>
       </w:r>
       <w:r>
+        <w:rPr>
+          <w:sz w:val="24"/>
+          <w:szCs w:val="24"/>
+        </w:rPr>
         <w:t>мг/</w:t>
       </w:r>
       <w:proofErr w:type="spellStart"/>
       <w:r>
+        <w:rPr>
+          <w:sz w:val="24"/>
+          <w:szCs w:val="24"/>
+        </w:rPr>
         <w:t>сут</w:t>
       </w:r>
       <w:proofErr w:type="spellEnd"/>
@@ -4300,7 +3352,6 @@
         <w:gridCol w:w="993"/>
         <w:gridCol w:w="992"/>
         <w:gridCol w:w="992"/>
-        <w:gridCol w:w="992"/>
       </w:tblGrid>
       <w:tr>
         <w:tc>
@@ -4310,15 +3361,11 @@
           <w:p>
             <w:pPr>
               <w:rPr>
-                <w:sz w:val="28"/>
-                <w:szCs w:val="28"/>
                 <w:lang w:val="ru-RU"/>
               </w:rPr>
             </w:pPr>
             <w:r>
               <w:rPr>
-                <w:sz w:val="28"/>
-                <w:szCs w:val="28"/>
                 <w:lang w:val="ru-RU"/>
               </w:rPr>
               <w:t xml:space="preserve">Гликемический </w:t>
@@ -4327,15 +3374,11 @@
           <w:p>
             <w:pPr>
               <w:rPr>
-                <w:sz w:val="28"/>
-                <w:szCs w:val="28"/>
                 <w:lang w:val="ru-RU"/>
               </w:rPr>
             </w:pPr>
             <w:r>
               <w:rPr>
-                <w:sz w:val="28"/>
-                <w:szCs w:val="28"/>
                 <w:lang w:val="ru-RU"/>
               </w:rPr>
               <w:t>профиль</w:t>
@@ -4349,15 +3392,11 @@
           <w:p>
             <w:pPr>
               <w:rPr>
-                <w:sz w:val="28"/>
-                <w:szCs w:val="28"/>
                 <w:lang w:val="ru-RU"/>
               </w:rPr>
             </w:pPr>
             <w:r>
               <w:rPr>
-                <w:sz w:val="28"/>
-                <w:szCs w:val="28"/>
                 <w:lang w:val="ru-RU"/>
               </w:rPr>
               <w:t>8.00</w:t>
@@ -4371,15 +3410,11 @@
           <w:p>
             <w:pPr>
               <w:rPr>
-                <w:sz w:val="28"/>
-                <w:szCs w:val="28"/>
                 <w:lang w:val="ru-RU"/>
               </w:rPr>
             </w:pPr>
             <w:r>
               <w:rPr>
-                <w:sz w:val="28"/>
-                <w:szCs w:val="28"/>
                 <w:lang w:val="ru-RU"/>
               </w:rPr>
               <w:t>11.00</w:t>
@@ -4393,15 +3428,11 @@
           <w:p>
             <w:pPr>
               <w:rPr>
-                <w:sz w:val="28"/>
-                <w:szCs w:val="28"/>
                 <w:lang w:val="ru-RU"/>
               </w:rPr>
             </w:pPr>
             <w:r>
               <w:rPr>
-                <w:sz w:val="28"/>
-                <w:szCs w:val="28"/>
                 <w:lang w:val="ru-RU"/>
               </w:rPr>
               <w:t>16.00</w:t>
@@ -4415,40 +3446,14 @@
           <w:p>
             <w:pPr>
               <w:rPr>
-                <w:sz w:val="28"/>
-                <w:szCs w:val="28"/>
                 <w:lang w:val="ru-RU"/>
               </w:rPr>
             </w:pPr>
             <w:r>
               <w:rPr>
-                <w:sz w:val="28"/>
-                <w:szCs w:val="28"/>
                 <w:lang w:val="ru-RU"/>
               </w:rPr>
               <w:t>20.00</w:t>
-            </w:r>
-          </w:p>
-        </w:tc>
-        <w:tc>
-          <w:tcPr>
-            <w:tcW w:w="992" w:type="dxa"/>
-          </w:tcPr>
-          <w:p>
-            <w:pPr>
-              <w:rPr>
-                <w:sz w:val="28"/>
-                <w:szCs w:val="28"/>
-                <w:lang w:val="ru-RU"/>
-              </w:rPr>
-            </w:pPr>
-            <w:r>
-              <w:rPr>
-                <w:sz w:val="28"/>
-                <w:szCs w:val="28"/>
-                <w:lang w:val="ru-RU"/>
-              </w:rPr>
-              <w:t>22.00</w:t>
             </w:r>
           </w:p>
         </w:tc>
@@ -4461,15 +3466,11 @@
           <w:p>
             <w:pPr>
               <w:rPr>
-                <w:sz w:val="28"/>
-                <w:szCs w:val="28"/>
                 <w:lang w:val="ru-RU"/>
               </w:rPr>
             </w:pPr>
             <w:r>
               <w:rPr>
-                <w:sz w:val="28"/>
-                <w:szCs w:val="28"/>
                 <w:lang w:val="ru-RU"/>
               </w:rPr>
               <w:t>18.11</w:t>
@@ -4483,15 +3484,11 @@
           <w:p>
             <w:pPr>
               <w:rPr>
-                <w:sz w:val="28"/>
-                <w:szCs w:val="28"/>
                 <w:lang w:val="ru-RU"/>
               </w:rPr>
             </w:pPr>
             <w:r>
               <w:rPr>
-                <w:sz w:val="28"/>
-                <w:szCs w:val="28"/>
                 <w:lang w:val="ru-RU"/>
               </w:rPr>
               <w:t>10,4</w:t>
@@ -4505,15 +3502,11 @@
           <w:p>
             <w:pPr>
               <w:rPr>
-                <w:sz w:val="28"/>
-                <w:szCs w:val="28"/>
                 <w:lang w:val="ru-RU"/>
               </w:rPr>
             </w:pPr>
             <w:r>
               <w:rPr>
-                <w:sz w:val="28"/>
-                <w:szCs w:val="28"/>
                 <w:lang w:val="ru-RU"/>
               </w:rPr>
               <w:t>11,1</w:t>
@@ -4527,15 +3520,11 @@
           <w:p>
             <w:pPr>
               <w:rPr>
-                <w:sz w:val="28"/>
-                <w:szCs w:val="28"/>
                 <w:lang w:val="ru-RU"/>
               </w:rPr>
             </w:pPr>
             <w:r>
               <w:rPr>
-                <w:sz w:val="28"/>
-                <w:szCs w:val="28"/>
                 <w:lang w:val="ru-RU"/>
               </w:rPr>
               <w:t>10,8</w:t>
@@ -4549,18 +3538,34 @@
           <w:p>
             <w:pPr>
               <w:rPr>
-                <w:sz w:val="28"/>
-                <w:szCs w:val="28"/>
                 <w:lang w:val="ru-RU"/>
               </w:rPr>
             </w:pPr>
             <w:r>
               <w:rPr>
-                <w:sz w:val="28"/>
-                <w:szCs w:val="28"/>
                 <w:lang w:val="ru-RU"/>
               </w:rPr>
               <w:t>10,2</w:t>
+            </w:r>
+          </w:p>
+        </w:tc>
+      </w:tr>
+      <w:tr>
+        <w:tc>
+          <w:tcPr>
+            <w:tcW w:w="2518" w:type="dxa"/>
+          </w:tcPr>
+          <w:p>
+            <w:pPr>
+              <w:rPr>
+                <w:lang w:val="ru-RU"/>
+              </w:rPr>
+            </w:pPr>
+            <w:r>
+              <w:rPr>
+                <w:lang w:val="ru-RU"/>
+              </w:rPr>
+              <w:t>18.11</w:t>
             </w:r>
           </w:p>
         </w:tc>
@@ -4571,8 +3576,48 @@
           <w:p>
             <w:pPr>
               <w:rPr>
-                <w:sz w:val="28"/>
-                <w:szCs w:val="28"/>
+                <w:lang w:val="ru-RU"/>
+              </w:rPr>
+            </w:pPr>
+            <w:r>
+              <w:rPr>
+                <w:lang w:val="ru-RU"/>
+              </w:rPr>
+              <w:t>7,4</w:t>
+            </w:r>
+          </w:p>
+        </w:tc>
+        <w:tc>
+          <w:tcPr>
+            <w:tcW w:w="993" w:type="dxa"/>
+          </w:tcPr>
+          <w:p>
+            <w:pPr>
+              <w:rPr>
+                <w:lang w:val="ru-RU"/>
+              </w:rPr>
+            </w:pPr>
+          </w:p>
+        </w:tc>
+        <w:tc>
+          <w:tcPr>
+            <w:tcW w:w="992" w:type="dxa"/>
+          </w:tcPr>
+          <w:p>
+            <w:pPr>
+              <w:rPr>
+                <w:lang w:val="ru-RU"/>
+              </w:rPr>
+            </w:pPr>
+          </w:p>
+        </w:tc>
+        <w:tc>
+          <w:tcPr>
+            <w:tcW w:w="992" w:type="dxa"/>
+          </w:tcPr>
+          <w:p>
+            <w:pPr>
+              <w:rPr>
                 <w:lang w:val="ru-RU"/>
               </w:rPr>
             </w:pPr>
@@ -4587,18 +3632,14 @@
           <w:p>
             <w:pPr>
               <w:rPr>
-                <w:sz w:val="28"/>
-                <w:szCs w:val="28"/>
                 <w:lang w:val="ru-RU"/>
               </w:rPr>
             </w:pPr>
             <w:r>
               <w:rPr>
-                <w:sz w:val="28"/>
-                <w:szCs w:val="28"/>
-                <w:lang w:val="ru-RU"/>
-              </w:rPr>
-              <w:t>18.11</w:t>
+                <w:lang w:val="ru-RU"/>
+              </w:rPr>
+              <w:t>23.11</w:t>
             </w:r>
           </w:p>
         </w:tc>
@@ -4609,18 +3650,14 @@
           <w:p>
             <w:pPr>
               <w:rPr>
-                <w:sz w:val="28"/>
-                <w:szCs w:val="28"/>
                 <w:lang w:val="ru-RU"/>
               </w:rPr>
             </w:pPr>
             <w:r>
               <w:rPr>
-                <w:sz w:val="28"/>
-                <w:szCs w:val="28"/>
-                <w:lang w:val="ru-RU"/>
-              </w:rPr>
-              <w:t>7,4</w:t>
+                <w:lang w:val="ru-RU"/>
+              </w:rPr>
+              <w:t>6,4</w:t>
             </w:r>
           </w:p>
         </w:tc>
@@ -4631,8 +3668,6 @@
           <w:p>
             <w:pPr>
               <w:rPr>
-                <w:sz w:val="28"/>
-                <w:szCs w:val="28"/>
                 <w:lang w:val="ru-RU"/>
               </w:rPr>
             </w:pPr>
@@ -4645,11 +3680,15 @@
           <w:p>
             <w:pPr>
               <w:rPr>
-                <w:sz w:val="28"/>
-                <w:szCs w:val="28"/>
                 <w:lang w:val="ru-RU"/>
               </w:rPr>
             </w:pPr>
+            <w:r>
+              <w:rPr>
+                <w:lang w:val="ru-RU"/>
+              </w:rPr>
+              <w:t>5,6</w:t>
+            </w:r>
           </w:p>
         </w:tc>
         <w:tc>
@@ -4659,25 +3698,15 @@
           <w:p>
             <w:pPr>
               <w:rPr>
-                <w:sz w:val="28"/>
-                <w:szCs w:val="28"/>
                 <w:lang w:val="ru-RU"/>
               </w:rPr>
             </w:pPr>
-          </w:p>
-        </w:tc>
-        <w:tc>
-          <w:tcPr>
-            <w:tcW w:w="992" w:type="dxa"/>
-          </w:tcPr>
-          <w:p>
-            <w:pPr>
-              <w:rPr>
-                <w:sz w:val="28"/>
-                <w:szCs w:val="28"/>
-                <w:lang w:val="ru-RU"/>
-              </w:rPr>
-            </w:pPr>
+            <w:r>
+              <w:rPr>
+                <w:lang w:val="ru-RU"/>
+              </w:rPr>
+              <w:t>6,9</w:t>
+            </w:r>
           </w:p>
         </w:tc>
       </w:tr>
@@ -4689,18 +3718,14 @@
           <w:p>
             <w:pPr>
               <w:rPr>
-                <w:sz w:val="28"/>
-                <w:szCs w:val="28"/>
                 <w:lang w:val="ru-RU"/>
               </w:rPr>
             </w:pPr>
             <w:r>
               <w:rPr>
-                <w:sz w:val="28"/>
-                <w:szCs w:val="28"/>
-                <w:lang w:val="ru-RU"/>
-              </w:rPr>
-              <w:t>23.11</w:t>
+                <w:lang w:val="ru-RU"/>
+              </w:rPr>
+              <w:t>26.11</w:t>
             </w:r>
           </w:p>
         </w:tc>
@@ -4711,18 +3736,14 @@
           <w:p>
             <w:pPr>
               <w:rPr>
-                <w:sz w:val="28"/>
-                <w:szCs w:val="28"/>
                 <w:lang w:val="ru-RU"/>
               </w:rPr>
             </w:pPr>
             <w:r>
               <w:rPr>
-                <w:sz w:val="28"/>
-                <w:szCs w:val="28"/>
-                <w:lang w:val="ru-RU"/>
-              </w:rPr>
-              <w:t>6,4</w:t>
+                <w:lang w:val="ru-RU"/>
+              </w:rPr>
+              <w:t>6,8</w:t>
             </w:r>
           </w:p>
         </w:tc>
@@ -4733,32 +3754,14 @@
           <w:p>
             <w:pPr>
               <w:rPr>
-                <w:sz w:val="28"/>
-                <w:szCs w:val="28"/>
-                <w:lang w:val="ru-RU"/>
-              </w:rPr>
-            </w:pPr>
-          </w:p>
-        </w:tc>
-        <w:tc>
-          <w:tcPr>
-            <w:tcW w:w="992" w:type="dxa"/>
-          </w:tcPr>
-          <w:p>
-            <w:pPr>
-              <w:rPr>
-                <w:sz w:val="28"/>
-                <w:szCs w:val="28"/>
                 <w:lang w:val="ru-RU"/>
               </w:rPr>
             </w:pPr>
             <w:r>
               <w:rPr>
-                <w:sz w:val="28"/>
-                <w:szCs w:val="28"/>
-                <w:lang w:val="ru-RU"/>
-              </w:rPr>
-              <w:t>5,6</w:t>
+                <w:lang w:val="ru-RU"/>
+              </w:rPr>
+              <w:t>8,1</w:t>
             </w:r>
           </w:p>
         </w:tc>
@@ -4769,18 +3772,14 @@
           <w:p>
             <w:pPr>
               <w:rPr>
-                <w:sz w:val="28"/>
-                <w:szCs w:val="28"/>
                 <w:lang w:val="ru-RU"/>
               </w:rPr>
             </w:pPr>
             <w:r>
               <w:rPr>
-                <w:sz w:val="28"/>
-                <w:szCs w:val="28"/>
-                <w:lang w:val="ru-RU"/>
-              </w:rPr>
-              <w:t>6,9</w:t>
+                <w:lang w:val="ru-RU"/>
+              </w:rPr>
+              <w:t>6,1</w:t>
             </w:r>
           </w:p>
         </w:tc>
@@ -4791,11 +3790,15 @@
           <w:p>
             <w:pPr>
               <w:rPr>
-                <w:sz w:val="28"/>
-                <w:szCs w:val="28"/>
                 <w:lang w:val="ru-RU"/>
               </w:rPr>
             </w:pPr>
+            <w:r>
+              <w:rPr>
+                <w:lang w:val="ru-RU"/>
+              </w:rPr>
+              <w:t>7,7</w:t>
+            </w:r>
           </w:p>
         </w:tc>
       </w:tr>
@@ -4805,14 +3808,11 @@
         <w:ind w:left="-567"/>
         <w:jc w:val="both"/>
         <w:rPr>
-          <w:sz w:val="28"/>
-          <w:szCs w:val="20"/>
           <w:lang w:val="ru-RU"/>
         </w:rPr>
       </w:pPr>
       <w:r>
         <w:rPr>
-          <w:sz w:val="28"/>
           <w:u w:val="single"/>
           <w:lang w:val="ru-RU"/>
         </w:rPr>
@@ -4820,7 +3820,6 @@
       </w:r>
       <w:r>
         <w:rPr>
-          <w:sz w:val="28"/>
           <w:u w:val="single"/>
           <w:lang w:val="ru-RU"/>
         </w:rPr>
@@ -4828,57 +3827,38 @@
       </w:r>
       <w:r>
         <w:rPr>
-          <w:sz w:val="28"/>
           <w:lang w:val="ru-RU"/>
         </w:rPr>
         <w:t xml:space="preserve">: </w:t>
       </w:r>
-      <w:sdt>
-        <w:sdtPr>
-          <w:rPr>
-            <w:sz w:val="28"/>
-            <w:lang w:val="ru-RU"/>
-          </w:rPr>
-          <w:id w:val="-1949923650"/>
-          <w:placeholder>
-            <w:docPart w:val="DefaultPlaceholder_1082065159"/>
-          </w:placeholder>
-          <w:comboBox>
-            <w:listItem w:value="Выберите элемент."/>
-            <w:listItem w:displayText="На момент осмотра патологи со стороны ЦНС и ПНС нет." w:value="На момент осмотра патологи со стороны ЦНС и ПНС нет."/>
-            <w:listItem w:displayText=" " w:value="  "/>
-          </w:comboBox>
-        </w:sdtPr>
-        <w:sdtEndPr/>
-        <w:sdtContent>
-          <w:r>
-            <w:rPr>
-              <w:sz w:val="28"/>
-              <w:lang w:val="ru-RU"/>
-            </w:rPr>
-            <w:t xml:space="preserve"> </w:t>
-          </w:r>
-        </w:sdtContent>
-      </w:sdt>
-      <w:r>
-        <w:rPr>
-          <w:sz w:val="28"/>
+      <w:r>
+        <w:rPr>
           <w:lang w:val="ru-RU"/>
         </w:rPr>
         <w:t xml:space="preserve"> </w:t>
       </w:r>
       <w:r>
         <w:rPr>
-          <w:sz w:val="28"/>
-          <w:lang w:val="ru-RU"/>
-        </w:rPr>
-        <w:t xml:space="preserve"> Диабетическая дистальная симметричная полинейропатия н/к, сенсомоторная форма (NSS 4, NDS 5),  Энцефалопатия 1 </w:t>
+          <w:lang w:val="ru-RU"/>
+        </w:rPr>
+        <w:t xml:space="preserve"> Диабетическая дистальная симметричная полинейропатия н/к, сенсомоторная форма (NSS 4, NDS </w:t>
+      </w:r>
+      <w:r>
+        <w:rPr>
+          <w:lang w:val="ru-RU"/>
+        </w:rPr>
+        <w:t>4</w:t>
+      </w:r>
+      <w:r>
+        <w:rPr>
+          <w:lang w:val="ru-RU"/>
+        </w:rPr>
+        <w:t xml:space="preserve">),  Энцефалопатия 1 </w:t>
       </w:r>
       <w:proofErr w:type="spellStart"/>
       <w:proofErr w:type="gramStart"/>
       <w:r>
         <w:rPr>
-          <w:sz w:val="28"/>
           <w:lang w:val="ru-RU"/>
         </w:rPr>
         <w:t>ст</w:t>
@@ -4887,84 +3867,96 @@
       <w:proofErr w:type="gramEnd"/>
       <w:r>
         <w:rPr>
-          <w:sz w:val="28"/>
-          <w:lang w:val="ru-RU"/>
-        </w:rPr>
-        <w:t xml:space="preserve">, сочетанного генеза (дисметаболическая, сосудистая), цереброастенический с-м. </w:t>
-      </w:r>
-      <w:r>
-        <w:rPr>
-          <w:sz w:val="28"/>
+          <w:lang w:val="ru-RU"/>
+        </w:rPr>
+        <w:t xml:space="preserve">, сочетанного генеза (дисметаболическая, сосудистая), </w:t>
+      </w:r>
+      <w:r>
+        <w:rPr>
+          <w:lang w:val="ru-RU"/>
+        </w:rPr>
+        <w:lastRenderedPageBreak/>
+        <w:t xml:space="preserve">цереброастенический с-м. </w:t>
+      </w:r>
+      <w:r>
+        <w:rPr>
+          <w:lang w:val="ru-RU"/>
+        </w:rPr>
+        <w:t xml:space="preserve"> Рек:</w:t>
+      </w:r>
+      <w:r>
+        <w:rPr>
           <w:lang w:val="ru-RU"/>
         </w:rPr>
         <w:t xml:space="preserve"> </w:t>
       </w:r>
-      <w:proofErr w:type="spellStart"/>
-      <w:r>
-        <w:rPr>
-          <w:sz w:val="28"/>
-          <w:lang w:val="ru-RU"/>
-        </w:rPr>
-        <w:t>Рек</w:t>
+      <w:r>
+        <w:rPr>
+          <w:lang w:val="ru-RU"/>
+        </w:rPr>
+        <w:t>диалипон 600 в</w:t>
+      </w:r>
+      <w:r>
+        <w:rPr>
+          <w:lang w:val="ru-RU"/>
+        </w:rPr>
+        <w:t>/в,</w:t>
+      </w:r>
+      <w:r>
+        <w:rPr>
+          <w:lang w:val="ru-RU"/>
+        </w:rPr>
+        <w:t xml:space="preserve"> </w:t>
+      </w:r>
+      <w:r>
+        <w:rPr>
+          <w:lang w:val="ru-RU"/>
+        </w:rPr>
+        <w:t>витаксон 2,0 в/м,</w:t>
+      </w:r>
+      <w:r>
+        <w:rPr>
+          <w:lang w:val="ru-RU"/>
+        </w:rPr>
+        <w:t xml:space="preserve"> </w:t>
+      </w:r>
+      <w:r>
+        <w:rPr>
+          <w:lang w:val="ru-RU"/>
+        </w:rPr>
+        <w:t xml:space="preserve">келтикан 1т 3р/д,  </w:t>
+      </w:r>
+      <w:r>
+        <w:rPr>
+          <w:lang w:val="ru-RU"/>
+        </w:rPr>
+        <w:t>с</w:t>
+      </w:r>
+      <w:r>
+        <w:rPr>
+          <w:lang w:val="ru-RU"/>
+        </w:rPr>
+        <w:t xml:space="preserve">ермион 30 мг 1р/д. </w:t>
+      </w:r>
+      <w:r>
+        <w:rPr>
+          <w:lang w:val="ru-RU"/>
+        </w:rPr>
+        <w:t xml:space="preserve">актовегин 10,0 </w:t>
       </w:r>
       <w:proofErr w:type="gramStart"/>
       <w:r>
         <w:rPr>
-          <w:sz w:val="28"/>
-          <w:lang w:val="ru-RU"/>
-        </w:rPr>
-        <w:t>:д</w:t>
+          <w:lang w:val="ru-RU"/>
+        </w:rPr>
+        <w:t>в</w:t>
       </w:r>
       <w:proofErr w:type="gramEnd"/>
       <w:r>
         <w:rPr>
-          <w:sz w:val="28"/>
-          <w:lang w:val="ru-RU"/>
-        </w:rPr>
-        <w:t>иалипон</w:t>
-      </w:r>
-      <w:proofErr w:type="spellEnd"/>
-      <w:r>
-        <w:rPr>
-          <w:sz w:val="28"/>
-          <w:lang w:val="ru-RU"/>
-        </w:rPr>
-        <w:t xml:space="preserve"> 600 в</w:t>
-      </w:r>
-      <w:r>
-        <w:rPr>
-          <w:sz w:val="28"/>
           <w:lang w:val="ru-RU"/>
         </w:rPr>
         <w:t>/в,</w:t>
-      </w:r>
-      <w:r>
-        <w:rPr>
-          <w:sz w:val="28"/>
-          <w:lang w:val="ru-RU"/>
-        </w:rPr>
-        <w:t xml:space="preserve"> </w:t>
-      </w:r>
-      <w:r>
-        <w:rPr>
-          <w:sz w:val="28"/>
-          <w:lang w:val="ru-RU"/>
-        </w:rPr>
-        <w:t>витаксон 2,0 в/м,</w:t>
-      </w:r>
-      <w:r>
-        <w:rPr>
-          <w:sz w:val="28"/>
-          <w:lang w:val="ru-RU"/>
-        </w:rPr>
-        <w:t xml:space="preserve"> </w:t>
-      </w:r>
-      <w:r>
-        <w:rPr>
-          <w:sz w:val="28"/>
-          <w:lang w:val="ru-RU"/>
-        </w:rPr>
-        <w:t xml:space="preserve">келтикан 1т 3р/д,  Сермион 30 мг 1р/д. </w:t>
       </w:r>
     </w:p>
     <w:p>
@@ -4972,14 +3964,11 @@
         <w:ind w:left="-567"/>
         <w:jc w:val="both"/>
         <w:rPr>
-          <w:sz w:val="28"/>
-          <w:szCs w:val="20"/>
           <w:lang w:val="ru-RU"/>
         </w:rPr>
       </w:pPr>
       <w:r>
         <w:rPr>
-          <w:sz w:val="28"/>
           <w:u w:val="single"/>
           <w:lang w:val="ru-RU"/>
         </w:rPr>
@@ -4987,7 +3976,6 @@
       </w:r>
       <w:r>
         <w:rPr>
-          <w:sz w:val="28"/>
           <w:u w:val="single"/>
           <w:lang w:val="ru-RU"/>
         </w:rPr>
@@ -4995,42 +3983,36 @@
       </w:r>
       <w:r>
         <w:rPr>
-          <w:sz w:val="28"/>
           <w:lang w:val="ru-RU"/>
         </w:rPr>
         <w:t xml:space="preserve">: </w:t>
       </w:r>
       <w:r>
         <w:rPr>
-          <w:sz w:val="28"/>
           <w:lang w:val="en-US"/>
         </w:rPr>
         <w:t>VIS</w:t>
       </w:r>
       <w:r>
         <w:rPr>
-          <w:sz w:val="28"/>
           <w:lang w:val="ru-RU"/>
         </w:rPr>
         <w:t xml:space="preserve"> </w:t>
       </w:r>
       <w:r>
         <w:rPr>
-          <w:sz w:val="28"/>
           <w:lang w:val="en-US"/>
         </w:rPr>
         <w:t>OD</w:t>
       </w:r>
       <w:r>
         <w:rPr>
-          <w:sz w:val="28"/>
           <w:lang w:val="ru-RU"/>
         </w:rPr>
         <w:t xml:space="preserve">= </w:t>
       </w:r>
       <w:r>
         <w:rPr>
-          <w:sz w:val="28"/>
           <w:lang w:val="ru-RU"/>
         </w:rPr>
         <w:t>0,3сф + 1</w:t>
@@ -5038,7 +4020,6 @@
       <w:proofErr w:type="gramStart"/>
       <w:r>
         <w:rPr>
-          <w:sz w:val="28"/>
           <w:lang w:val="ru-RU"/>
         </w:rPr>
         <w:t>,0</w:t>
@@ -5046,49 +4027,42 @@
       <w:proofErr w:type="gramEnd"/>
       <w:r>
         <w:rPr>
-          <w:sz w:val="28"/>
           <w:lang w:val="ru-RU"/>
         </w:rPr>
         <w:t>=1,0</w:t>
       </w:r>
       <w:r>
         <w:rPr>
-          <w:sz w:val="28"/>
           <w:lang w:val="ru-RU"/>
         </w:rPr>
         <w:t xml:space="preserve">  </w:t>
       </w:r>
       <w:r>
         <w:rPr>
-          <w:sz w:val="28"/>
           <w:lang w:val="en-US"/>
         </w:rPr>
         <w:t>OS</w:t>
       </w:r>
       <w:r>
         <w:rPr>
-          <w:sz w:val="28"/>
           <w:lang w:val="ru-RU"/>
         </w:rPr>
         <w:t xml:space="preserve">=  </w:t>
       </w:r>
       <w:r>
         <w:rPr>
-          <w:sz w:val="28"/>
           <w:lang w:val="ru-RU"/>
         </w:rPr>
         <w:t>0,4сф + 1,5=1,0</w:t>
       </w:r>
       <w:r>
         <w:rPr>
-          <w:sz w:val="28"/>
           <w:lang w:val="ru-RU"/>
         </w:rPr>
         <w:t xml:space="preserve">  ; </w:t>
       </w:r>
       <w:r>
         <w:rPr>
-          <w:sz w:val="28"/>
           <w:lang w:val="ru-RU"/>
         </w:rPr>
         <w:t>Факосклероз.</w:t>
@@ -5099,14 +4073,11 @@
         <w:ind w:left="-567"/>
         <w:jc w:val="both"/>
         <w:rPr>
-          <w:sz w:val="28"/>
-          <w:szCs w:val="20"/>
           <w:lang w:val="ru-RU"/>
         </w:rPr>
       </w:pPr>
       <w:r>
         <w:rPr>
-          <w:sz w:val="28"/>
           <w:lang w:val="ru-RU"/>
         </w:rPr>
         <w:t xml:space="preserve">Сосуды </w:t>
@@ -5114,7 +4085,6 @@
       <w:proofErr w:type="gramStart"/>
       <w:r>
         <w:rPr>
-          <w:sz w:val="28"/>
           <w:lang w:val="ru-RU"/>
         </w:rPr>
         <w:t>сужены</w:t>
@@ -5122,76 +4092,62 @@
       <w:proofErr w:type="gramEnd"/>
       <w:r>
         <w:rPr>
-          <w:sz w:val="28"/>
           <w:lang w:val="ru-RU"/>
         </w:rPr>
         <w:t xml:space="preserve"> извиты, склерозированы, вены неравномерного калибра, </w:t>
       </w:r>
+      <w:r>
+        <w:rPr>
+          <w:lang w:val="ru-RU"/>
+        </w:rPr>
+        <w:t>полнокровны</w:t>
+      </w:r>
+      <w:r>
+        <w:rPr>
+          <w:lang w:val="ru-RU"/>
+        </w:rPr>
+        <w:t xml:space="preserve">, с-м </w:t>
+      </w:r>
       <w:proofErr w:type="spellStart"/>
       <w:r>
         <w:rPr>
-          <w:sz w:val="28"/>
-          <w:lang w:val="ru-RU"/>
-        </w:rPr>
-        <w:t>полнокроны</w:t>
+          <w:lang w:val="ru-RU"/>
+        </w:rPr>
+        <w:t>Салюс</w:t>
       </w:r>
       <w:proofErr w:type="spellEnd"/>
       <w:r>
         <w:rPr>
-          <w:sz w:val="28"/>
-          <w:lang w:val="ru-RU"/>
-        </w:rPr>
-        <w:t xml:space="preserve">, с-м </w:t>
-      </w:r>
-      <w:proofErr w:type="spellStart"/>
-      <w:r>
-        <w:rPr>
-          <w:sz w:val="28"/>
-          <w:lang w:val="ru-RU"/>
-        </w:rPr>
-        <w:t>Салюс</w:t>
-      </w:r>
-      <w:proofErr w:type="spellEnd"/>
-      <w:r>
-        <w:rPr>
-          <w:sz w:val="28"/>
           <w:lang w:val="ru-RU"/>
         </w:rPr>
         <w:t xml:space="preserve"> 1- II ст. Микроаневризмы. Ед. экссудаты. </w:t>
       </w:r>
       <w:r>
         <w:rPr>
-          <w:sz w:val="28"/>
           <w:lang w:val="ru-RU"/>
         </w:rPr>
         <w:t xml:space="preserve"> Д-з: Непролиферативная  диабетическая  ретинопатия ОИ. </w:t>
       </w:r>
       <w:r>
         <w:rPr>
-          <w:sz w:val="28"/>
           <w:lang w:val="ru-RU"/>
         </w:rPr>
         <w:t xml:space="preserve"> </w:t>
       </w:r>
-      <w:proofErr w:type="spellStart"/>
-      <w:r>
-        <w:rPr>
-          <w:sz w:val="28"/>
-          <w:lang w:val="ru-RU"/>
-        </w:rPr>
-        <w:t>Гипертметропия</w:t>
-      </w:r>
-      <w:proofErr w:type="spellEnd"/>
-      <w:r>
-        <w:rPr>
-          <w:sz w:val="28"/>
+      <w:r>
+        <w:rPr>
+          <w:lang w:val="ru-RU"/>
+        </w:rPr>
+        <w:t>Гиперметропия</w:t>
+      </w:r>
+      <w:r>
+        <w:rPr>
           <w:lang w:val="ru-RU"/>
         </w:rPr>
         <w:t xml:space="preserve"> </w:t>
       </w:r>
       <w:r>
         <w:rPr>
-          <w:sz w:val="28"/>
           <w:lang w:val="ru-RU"/>
         </w:rPr>
         <w:t>слабой степени ОИ</w:t>
@@ -5202,44 +4158,56 @@
         <w:ind w:left="-567"/>
         <w:jc w:val="both"/>
         <w:rPr>
-          <w:sz w:val="28"/>
-          <w:szCs w:val="20"/>
           <w:lang w:val="ru-RU"/>
         </w:rPr>
       </w:pPr>
       <w:r>
         <w:rPr>
-          <w:sz w:val="28"/>
           <w:u w:val="single"/>
           <w:lang w:val="ru-RU"/>
         </w:rPr>
+        <w:t xml:space="preserve">16.11.17 </w:t>
+      </w:r>
+      <w:r>
+        <w:rPr>
+          <w:u w:val="single"/>
+          <w:lang w:val="ru-RU"/>
+        </w:rPr>
         <w:t>ЭКГ</w:t>
       </w:r>
       <w:r>
         <w:rPr>
-          <w:sz w:val="28"/>
           <w:lang w:val="ru-RU"/>
         </w:rPr>
         <w:t>:</w:t>
       </w:r>
       <w:r>
         <w:rPr>
-          <w:sz w:val="28"/>
           <w:lang w:val="ru-RU"/>
         </w:rPr>
         <w:t xml:space="preserve"> </w:t>
       </w:r>
       <w:r>
         <w:rPr>
-          <w:sz w:val="28"/>
-          <w:lang w:val="ru-RU"/>
-        </w:rPr>
-        <w:t xml:space="preserve">ЧСС - уд/мин. Вольтаж </w:t>
+          <w:lang w:val="ru-RU"/>
+        </w:rPr>
+        <w:t>ЧСС -</w:t>
+      </w:r>
+      <w:r>
+        <w:rPr>
+          <w:lang w:val="ru-RU"/>
+        </w:rPr>
+        <w:t>60</w:t>
+      </w:r>
+      <w:r>
+        <w:rPr>
+          <w:lang w:val="ru-RU"/>
+        </w:rPr>
+        <w:t xml:space="preserve"> уд/мин. Вольтаж </w:t>
       </w:r>
       <w:sdt>
         <w:sdtPr>
           <w:rPr>
-            <w:sz w:val="28"/>
             <w:lang w:val="ru-RU"/>
           </w:rPr>
           <w:id w:val="-1300382127"/>
@@ -5257,7 +4225,6 @@
         <w:sdtContent>
           <w:r>
             <w:rPr>
-              <w:sz w:val="28"/>
               <w:lang w:val="ru-RU"/>
             </w:rPr>
             <w:t>сохранен.</w:t>
@@ -5266,15 +4233,19 @@
       </w:sdt>
       <w:r>
         <w:rPr>
-          <w:sz w:val="28"/>
-          <w:lang w:val="ru-RU"/>
-        </w:rPr>
-        <w:t xml:space="preserve">  Ритм синусовый, тахикардия. Эл</w:t>
+          <w:lang w:val="ru-RU"/>
+        </w:rPr>
+        <w:t xml:space="preserve">  Ритм синусовый</w:t>
+      </w:r>
+      <w:r>
+        <w:rPr>
+          <w:lang w:val="ru-RU"/>
+        </w:rPr>
+        <w:t>. Эл</w:t>
       </w:r>
       <w:proofErr w:type="gramStart"/>
       <w:r>
         <w:rPr>
-          <w:sz w:val="28"/>
           <w:lang w:val="ru-RU"/>
         </w:rPr>
         <w:t>.</w:t>
@@ -5282,7 +4253,6 @@
       <w:proofErr w:type="gramEnd"/>
       <w:r>
         <w:rPr>
-          <w:sz w:val="28"/>
           <w:lang w:val="ru-RU"/>
         </w:rPr>
         <w:t xml:space="preserve"> </w:t>
@@ -5290,7 +4260,6 @@
       <w:proofErr w:type="gramStart"/>
       <w:r>
         <w:rPr>
-          <w:sz w:val="28"/>
           <w:lang w:val="ru-RU"/>
         </w:rPr>
         <w:t>о</w:t>
@@ -5298,54 +4267,21 @@
       <w:proofErr w:type="gramEnd"/>
       <w:r>
         <w:rPr>
-          <w:sz w:val="28"/>
           <w:lang w:val="ru-RU"/>
         </w:rPr>
         <w:t xml:space="preserve">сь </w:t>
       </w:r>
       <w:r>
         <w:rPr>
-          <w:sz w:val="28"/>
           <w:lang w:val="ru-RU"/>
         </w:rPr>
         <w:t>не</w:t>
       </w:r>
       <w:r>
         <w:rPr>
-          <w:sz w:val="28"/>
-          <w:lang w:val="ru-RU"/>
-        </w:rPr>
-        <w:t xml:space="preserve"> отклонена</w:t>
-      </w:r>
-      <w:r>
-        <w:rPr>
-          <w:sz w:val="28"/>
-          <w:lang w:val="ru-RU"/>
-        </w:rPr>
-        <w:t xml:space="preserve"> влево</w:t>
-      </w:r>
-      <w:r>
-        <w:rPr>
-          <w:sz w:val="28"/>
-          <w:lang w:val="ru-RU"/>
-        </w:rPr>
-        <w:t xml:space="preserve">.  Гипертрофия левого желудочка. </w:t>
-      </w:r>
-      <w:proofErr w:type="gramStart"/>
-      <w:r>
-        <w:rPr>
-          <w:sz w:val="28"/>
-          <w:lang w:val="ru-RU"/>
-        </w:rPr>
-        <w:t>Диффузные</w:t>
-      </w:r>
-      <w:proofErr w:type="gramEnd"/>
-      <w:r>
-        <w:rPr>
-          <w:sz w:val="28"/>
-          <w:lang w:val="ru-RU"/>
-        </w:rPr>
-        <w:t xml:space="preserve"> изменения миокарда. </w:t>
+          <w:lang w:val="ru-RU"/>
+        </w:rPr>
+        <w:t xml:space="preserve"> отклонена.  Гипертрофия левого желудочка. </w:t>
       </w:r>
     </w:p>
     <w:p>
@@ -5353,24 +4289,70 @@
         <w:ind w:left="-567"/>
         <w:jc w:val="both"/>
         <w:rPr>
-          <w:sz w:val="28"/>
           <w:lang w:val="ru-RU"/>
         </w:rPr>
       </w:pPr>
       <w:r>
         <w:rPr>
-          <w:sz w:val="28"/>
           <w:u w:val="single"/>
           <w:lang w:val="ru-RU"/>
         </w:rPr>
+        <w:t>28.11.17</w:t>
+      </w:r>
+      <w:r>
+        <w:rPr>
+          <w:u w:val="single"/>
+          <w:lang w:val="ru-RU"/>
+        </w:rPr>
         <w:t>Кардиолог</w:t>
       </w:r>
       <w:r>
         <w:rPr>
-          <w:sz w:val="28"/>
           <w:lang w:val="ru-RU"/>
         </w:rPr>
         <w:t xml:space="preserve">: </w:t>
+      </w:r>
+      <w:r>
+        <w:rPr>
+          <w:lang w:val="ru-RU"/>
+        </w:rPr>
+        <w:t xml:space="preserve"> ИБС, стенокардия напряжения  II  ф</w:t>
+      </w:r>
+      <w:proofErr w:type="gramStart"/>
+      <w:r>
+        <w:rPr>
+          <w:lang w:val="ru-RU"/>
+        </w:rPr>
+        <w:t xml:space="preserve"> .</w:t>
+      </w:r>
+      <w:proofErr w:type="spellStart"/>
+      <w:proofErr w:type="gramEnd"/>
+      <w:r>
+        <w:rPr>
+          <w:lang w:val="ru-RU"/>
+        </w:rPr>
+        <w:t>кл</w:t>
+      </w:r>
+      <w:proofErr w:type="spellEnd"/>
+      <w:r>
+        <w:rPr>
+          <w:lang w:val="ru-RU"/>
+        </w:rPr>
+        <w:t xml:space="preserve">  КАГ  2005 СН 1 . </w:t>
+      </w:r>
+      <w:proofErr w:type="spellStart"/>
+      <w:r>
+        <w:rPr>
+          <w:lang w:val="ru-RU"/>
+        </w:rPr>
+        <w:t>фл</w:t>
+      </w:r>
+      <w:proofErr w:type="spellEnd"/>
+      <w:r>
+        <w:rPr>
+          <w:lang w:val="ru-RU"/>
+        </w:rPr>
+        <w:t xml:space="preserve"> к II  . Гипертоническая болезнь II стадии 2 степени. Гипертензивное сердце Риск 4.  </w:t>
       </w:r>
     </w:p>
     <w:p>
@@ -5415,6 +4397,62 @@
         </w:rPr>
         <w:t xml:space="preserve">ардиолога: </w:t>
       </w:r>
+      <w:r>
+        <w:rPr>
+          <w:lang w:val="ru-RU"/>
+        </w:rPr>
+        <w:t xml:space="preserve"> бисопролол  5 мг, предуктал MR  1т 2р/д, престариум 2,5мг утром, </w:t>
+      </w:r>
+      <w:r>
+        <w:rPr>
+          <w:lang w:val="ru-RU"/>
+        </w:rPr>
+        <w:t>аспирин кардио 100 мг 1р\д</w:t>
+      </w:r>
+      <w:r>
+        <w:rPr>
+          <w:lang w:val="ru-RU"/>
+        </w:rPr>
+        <w:t>,  клопидогрель 75м 1р/д.  трайкор 145 мг  1р/д</w:t>
+      </w:r>
+      <w:r>
+        <w:rPr>
+          <w:lang w:val="ru-RU"/>
+        </w:rPr>
+        <w:t xml:space="preserve">. Контроль АД, ЭКГ. Дообследование: </w:t>
+      </w:r>
+      <w:r>
+        <w:rPr>
+          <w:lang w:val="ru-RU"/>
+        </w:rPr>
+        <w:t xml:space="preserve">КАГ, </w:t>
+      </w:r>
+      <w:r>
+        <w:rPr>
+          <w:lang w:val="ru-RU"/>
+        </w:rPr>
+        <w:t xml:space="preserve">ЭХО КС по </w:t>
+      </w:r>
+      <w:proofErr w:type="gramStart"/>
+      <w:r>
+        <w:rPr>
+          <w:lang w:val="ru-RU"/>
+        </w:rPr>
+        <w:t>м/ж</w:t>
+      </w:r>
+      <w:proofErr w:type="gramEnd"/>
+      <w:r>
+        <w:rPr>
+          <w:lang w:val="ru-RU"/>
+        </w:rPr>
+        <w:t xml:space="preserve">. </w:t>
+      </w:r>
+      <w:r>
+        <w:rPr>
+          <w:lang w:val="ru-RU"/>
+        </w:rPr>
+        <w:t xml:space="preserve"> Суточный мониторинг ЭКГ.</w:t>
+      </w:r>
     </w:p>
     <w:p>
       <w:pPr>
@@ -5426,9 +4464,81 @@
       </w:pPr>
       <w:r>
         <w:rPr>
-          <w:lang w:val="ru-RU"/>
-        </w:rPr>
-        <w:t>аспирин кардио 100 мг 1р\д</w:t>
+          <w:u w:val="single"/>
+          <w:lang w:val="ru-RU"/>
+        </w:rPr>
+        <w:t xml:space="preserve">21.11.17 </w:t>
+      </w:r>
+      <w:r>
+        <w:rPr>
+          <w:u w:val="single"/>
+          <w:lang w:val="ru-RU"/>
+        </w:rPr>
+        <w:t>Ангиохирург</w:t>
+      </w:r>
+      <w:r>
+        <w:rPr>
+          <w:lang w:val="ru-RU"/>
+        </w:rPr>
+        <w:t xml:space="preserve">: </w:t>
+      </w:r>
+      <w:r>
+        <w:rPr>
+          <w:lang w:val="ru-RU"/>
+        </w:rPr>
+        <w:t xml:space="preserve">Диабетическая </w:t>
+      </w:r>
+      <w:r>
+        <w:rPr>
+          <w:lang w:val="ru-RU"/>
+        </w:rPr>
+        <w:t xml:space="preserve">ангиопатия </w:t>
+      </w:r>
+      <w:r>
+        <w:rPr>
+          <w:lang w:val="ru-RU"/>
+        </w:rPr>
+        <w:t xml:space="preserve">артерий </w:t>
+      </w:r>
+      <w:r>
+        <w:rPr>
+          <w:lang w:val="ru-RU"/>
+        </w:rPr>
+        <w:t>н/к.</w:t>
+      </w:r>
+      <w:r>
+        <w:rPr>
+          <w:lang w:val="ru-RU"/>
+        </w:rPr>
+        <w:t xml:space="preserve"> Рек: </w:t>
+      </w:r>
+      <w:proofErr w:type="spellStart"/>
+      <w:r>
+        <w:rPr>
+          <w:lang w:val="ru-RU"/>
+        </w:rPr>
+        <w:t>этсет</w:t>
+      </w:r>
+      <w:proofErr w:type="spellEnd"/>
+      <w:r>
+        <w:rPr>
+          <w:lang w:val="ru-RU"/>
+        </w:rPr>
+        <w:t xml:space="preserve"> 20мг, </w:t>
+      </w:r>
+      <w:proofErr w:type="spellStart"/>
+      <w:r>
+        <w:rPr>
+          <w:lang w:val="ru-RU"/>
+        </w:rPr>
+        <w:t>плетол</w:t>
+      </w:r>
+      <w:proofErr w:type="spellEnd"/>
+      <w:r>
+        <w:rPr>
+          <w:lang w:val="ru-RU"/>
+        </w:rPr>
+        <w:t xml:space="preserve"> 100 мг 1т 2р/д  - длительно</w:t>
       </w:r>
     </w:p>
     <w:p>
@@ -5441,615 +4551,26 @@
       </w:pPr>
       <w:r>
         <w:rPr>
-          <w:lang w:val="ru-RU"/>
-        </w:rPr>
-        <w:t xml:space="preserve">аспекард 100 мг 1р/д., </w:t>
-      </w:r>
-    </w:p>
-    <w:p>
-      <w:pPr>
-        <w:ind w:left="-567"/>
-        <w:jc w:val="both"/>
-        <w:rPr>
-          <w:lang w:val="ru-RU"/>
-        </w:rPr>
-      </w:pPr>
-      <w:r>
-        <w:rPr>
-          <w:lang w:val="ru-RU"/>
-        </w:rPr>
-        <w:t>аторвастатин 20 мг*1р/</w:t>
-      </w:r>
-      <w:proofErr w:type="spellStart"/>
-      <w:r>
-        <w:rPr>
-          <w:lang w:val="ru-RU"/>
-        </w:rPr>
-        <w:t>сут</w:t>
-      </w:r>
-      <w:proofErr w:type="spellEnd"/>
-      <w:r>
-        <w:rPr>
-          <w:lang w:val="ru-RU"/>
-        </w:rPr>
-        <w:t xml:space="preserve">. на ночь. </w:t>
-      </w:r>
-    </w:p>
-    <w:p>
-      <w:pPr>
-        <w:ind w:left="-567"/>
-        <w:jc w:val="both"/>
-        <w:rPr>
-          <w:lang w:val="ru-RU"/>
-        </w:rPr>
-      </w:pPr>
-      <w:r>
-        <w:rPr>
-          <w:lang w:val="ru-RU"/>
-        </w:rPr>
-        <w:t>розувастатин</w:t>
-      </w:r>
-      <w:r>
-        <w:rPr>
-          <w:lang w:val="ru-RU"/>
-        </w:rPr>
-        <w:t xml:space="preserve"> </w:t>
-      </w:r>
-      <w:r>
-        <w:rPr>
-          <w:lang w:val="ru-RU"/>
-        </w:rPr>
-        <w:t>10</w:t>
-      </w:r>
-      <w:r>
-        <w:rPr>
-          <w:lang w:val="ru-RU"/>
-        </w:rPr>
-        <w:t xml:space="preserve"> мг*1р/</w:t>
-      </w:r>
-      <w:proofErr w:type="spellStart"/>
-      <w:r>
-        <w:rPr>
-          <w:lang w:val="ru-RU"/>
-        </w:rPr>
-        <w:t>сут</w:t>
-      </w:r>
-      <w:proofErr w:type="spellEnd"/>
-      <w:r>
-        <w:rPr>
-          <w:lang w:val="ru-RU"/>
-        </w:rPr>
-        <w:t xml:space="preserve">. на ночь. </w:t>
-      </w:r>
-    </w:p>
-    <w:p>
-      <w:pPr>
-        <w:ind w:left="-567"/>
-        <w:jc w:val="both"/>
-        <w:rPr>
-          <w:lang w:val="ru-RU"/>
-        </w:rPr>
-      </w:pPr>
-      <w:r>
-        <w:rPr>
-          <w:lang w:val="ru-RU"/>
-        </w:rPr>
-        <w:t xml:space="preserve">глицисед  1т*3р/д 1 мес., </w:t>
-      </w:r>
-    </w:p>
-    <w:p>
-      <w:pPr>
-        <w:ind w:left="-567"/>
-        <w:jc w:val="both"/>
-        <w:rPr>
-          <w:lang w:val="ru-RU"/>
-        </w:rPr>
-      </w:pPr>
-      <w:r>
-        <w:rPr>
-          <w:lang w:val="ru-RU"/>
-        </w:rPr>
-        <w:t xml:space="preserve">дилтиазем ретард 90мг *2р/д., </w:t>
-      </w:r>
-    </w:p>
-    <w:p>
-      <w:pPr>
-        <w:ind w:left="-567"/>
-        <w:jc w:val="both"/>
-        <w:rPr>
-          <w:lang w:val="ru-RU"/>
-        </w:rPr>
-      </w:pPr>
-      <w:r>
-        <w:rPr>
-          <w:lang w:val="ru-RU"/>
-        </w:rPr>
-        <w:t xml:space="preserve">эналаприл 5-10 мг *1р/д., </w:t>
-      </w:r>
-    </w:p>
-    <w:p>
-      <w:pPr>
-        <w:ind w:left="-567"/>
-        <w:jc w:val="both"/>
-        <w:rPr>
-          <w:lang w:val="ru-RU"/>
-        </w:rPr>
-      </w:pPr>
-      <w:r>
-        <w:rPr>
-          <w:lang w:val="ru-RU"/>
-        </w:rPr>
-        <w:t xml:space="preserve">лоспирин 75 мг *1р/д., </w:t>
-      </w:r>
-    </w:p>
-    <w:p>
-      <w:pPr>
-        <w:ind w:left="-567"/>
-        <w:jc w:val="both"/>
-        <w:rPr>
-          <w:lang w:val="ru-RU"/>
-        </w:rPr>
-      </w:pPr>
-      <w:r>
-        <w:rPr>
-          <w:lang w:val="ru-RU"/>
-        </w:rPr>
-        <w:t>карведилол 12,5-25мг утр</w:t>
-      </w:r>
-      <w:proofErr w:type="gramStart"/>
-      <w:r>
-        <w:rPr>
-          <w:lang w:val="ru-RU"/>
-        </w:rPr>
-        <w:t>.,</w:t>
-      </w:r>
-      <w:r>
-        <w:rPr>
-          <w:lang w:val="ru-RU"/>
-        </w:rPr>
-        <w:t xml:space="preserve"> </w:t>
-      </w:r>
-      <w:proofErr w:type="gramEnd"/>
-    </w:p>
-    <w:p>
-      <w:pPr>
-        <w:ind w:left="-567"/>
-        <w:jc w:val="both"/>
-        <w:rPr>
-          <w:lang w:val="ru-RU"/>
-        </w:rPr>
-      </w:pPr>
-      <w:r>
-        <w:rPr>
-          <w:lang w:val="ru-RU"/>
-        </w:rPr>
-        <w:t xml:space="preserve">кардиомагнил 75мг 1т. </w:t>
-      </w:r>
-      <w:proofErr w:type="spellStart"/>
-      <w:r>
-        <w:rPr>
-          <w:lang w:val="ru-RU"/>
-        </w:rPr>
-        <w:t>веч</w:t>
-      </w:r>
-      <w:proofErr w:type="spellEnd"/>
-      <w:proofErr w:type="gramStart"/>
-      <w:r>
-        <w:rPr>
-          <w:lang w:val="ru-RU"/>
-        </w:rPr>
-        <w:t>.</w:t>
-      </w:r>
-      <w:r>
-        <w:rPr>
-          <w:lang w:val="ru-RU"/>
-        </w:rPr>
-        <w:t xml:space="preserve">, </w:t>
-      </w:r>
-      <w:proofErr w:type="gramEnd"/>
-    </w:p>
-    <w:p>
-      <w:pPr>
-        <w:ind w:left="-567"/>
-        <w:jc w:val="both"/>
-        <w:rPr>
-          <w:lang w:val="ru-RU"/>
-        </w:rPr>
-      </w:pPr>
-      <w:r>
-        <w:rPr>
-          <w:lang w:val="ru-RU"/>
-        </w:rPr>
-        <w:t xml:space="preserve">кардонат 1т. *3р/д., </w:t>
-      </w:r>
-    </w:p>
-    <w:p>
-      <w:pPr>
-        <w:ind w:left="-567"/>
-        <w:jc w:val="both"/>
-        <w:rPr>
-          <w:lang w:val="ru-RU"/>
-        </w:rPr>
-      </w:pPr>
-      <w:r>
-        <w:rPr>
-          <w:lang w:val="ru-RU"/>
-        </w:rPr>
-        <w:t>небилет 2,5-5 мг*1р/</w:t>
-      </w:r>
-      <w:proofErr w:type="spellStart"/>
-      <w:r>
-        <w:rPr>
-          <w:lang w:val="ru-RU"/>
-        </w:rPr>
-        <w:t>сут</w:t>
-      </w:r>
-      <w:proofErr w:type="spellEnd"/>
-      <w:r>
-        <w:rPr>
-          <w:lang w:val="ru-RU"/>
-        </w:rPr>
-        <w:t xml:space="preserve">, </w:t>
-      </w:r>
-    </w:p>
-    <w:p>
-      <w:pPr>
-        <w:ind w:left="-567"/>
-        <w:jc w:val="both"/>
-        <w:rPr>
-          <w:lang w:val="ru-RU"/>
-        </w:rPr>
-      </w:pPr>
-      <w:r>
-        <w:rPr>
-          <w:lang w:val="ru-RU"/>
-        </w:rPr>
-        <w:t xml:space="preserve">нолипрел форте 1т*утром, </w:t>
-      </w:r>
-    </w:p>
-    <w:p>
-      <w:pPr>
-        <w:ind w:left="-567"/>
-        <w:jc w:val="both"/>
-        <w:rPr>
-          <w:lang w:val="ru-RU"/>
-        </w:rPr>
-      </w:pPr>
-      <w:r>
-        <w:rPr>
-          <w:lang w:val="ru-RU"/>
-        </w:rPr>
-        <w:t>предуктал М</w:t>
-      </w:r>
-      <w:proofErr w:type="gramStart"/>
-      <w:r>
-        <w:rPr>
-          <w:lang w:val="ru-RU"/>
-        </w:rPr>
-        <w:t>R</w:t>
-      </w:r>
-      <w:proofErr w:type="gramEnd"/>
-      <w:r>
-        <w:rPr>
-          <w:lang w:val="ru-RU"/>
-        </w:rPr>
-        <w:t xml:space="preserve"> 1т. *2р/д.  1 мес., </w:t>
-      </w:r>
-    </w:p>
-    <w:p>
-      <w:pPr>
-        <w:ind w:left="-567"/>
-        <w:jc w:val="both"/>
-        <w:rPr>
-          <w:lang w:val="ru-RU"/>
-        </w:rPr>
-      </w:pPr>
-      <w:r>
-        <w:rPr>
-          <w:lang w:val="ru-RU"/>
-        </w:rPr>
-        <w:t xml:space="preserve">престариум 5-10 мг </w:t>
-      </w:r>
-      <w:proofErr w:type="spellStart"/>
-      <w:r>
-        <w:rPr>
-          <w:lang w:val="ru-RU"/>
-        </w:rPr>
-        <w:t>веч</w:t>
-      </w:r>
-      <w:proofErr w:type="spellEnd"/>
-      <w:proofErr w:type="gramStart"/>
-      <w:r>
-        <w:rPr>
-          <w:lang w:val="ru-RU"/>
-        </w:rPr>
-        <w:t xml:space="preserve">., </w:t>
-      </w:r>
-      <w:bookmarkStart w:id="2" w:name="_GoBack"/>
-      <w:bookmarkEnd w:id="2"/>
-      <w:proofErr w:type="gramEnd"/>
-    </w:p>
-    <w:p>
-      <w:pPr>
-        <w:ind w:left="-567"/>
-        <w:jc w:val="both"/>
-        <w:rPr>
-          <w:lang w:val="ru-RU"/>
-        </w:rPr>
-      </w:pPr>
-      <w:r>
-        <w:rPr>
-          <w:lang w:val="ru-RU"/>
-        </w:rPr>
-        <w:t xml:space="preserve">тиотриазолин 200мг *3р/д., </w:t>
-      </w:r>
-    </w:p>
-    <w:p>
-      <w:pPr>
-        <w:ind w:left="-567"/>
-        <w:jc w:val="both"/>
-        <w:rPr>
-          <w:lang w:val="ru-RU"/>
-        </w:rPr>
-      </w:pPr>
-      <w:r>
-        <w:rPr>
-          <w:lang w:val="ru-RU"/>
-        </w:rPr>
-        <w:t xml:space="preserve">тридуктан МВ 1т. * 2р/д., </w:t>
-      </w:r>
-    </w:p>
-    <w:p>
-      <w:pPr>
-        <w:ind w:left="-567"/>
-        <w:jc w:val="both"/>
-        <w:rPr>
-          <w:lang w:val="ru-RU"/>
-        </w:rPr>
-      </w:pPr>
-      <w:r>
-        <w:rPr>
-          <w:lang w:val="ru-RU"/>
-        </w:rPr>
-        <w:t xml:space="preserve">фитосед  1к 4р/д 1 </w:t>
-      </w:r>
-      <w:proofErr w:type="spellStart"/>
-      <w:proofErr w:type="gramStart"/>
-      <w:r>
-        <w:rPr>
-          <w:lang w:val="ru-RU"/>
-        </w:rPr>
-        <w:t>мес</w:t>
-      </w:r>
-      <w:proofErr w:type="spellEnd"/>
-      <w:proofErr w:type="gramEnd"/>
-    </w:p>
-    <w:p>
-      <w:pPr>
-        <w:ind w:left="-567"/>
-        <w:jc w:val="both"/>
-        <w:rPr>
-          <w:lang w:val="ru-RU"/>
-        </w:rPr>
-      </w:pPr>
-      <w:r>
-        <w:rPr>
-          <w:lang w:val="ru-RU"/>
-        </w:rPr>
-        <w:t xml:space="preserve">при болях в сердце </w:t>
-      </w:r>
-      <w:proofErr w:type="spellStart"/>
-      <w:r>
-        <w:rPr>
-          <w:lang w:val="ru-RU"/>
-        </w:rPr>
-        <w:t>изокет</w:t>
-      </w:r>
-      <w:proofErr w:type="spellEnd"/>
-      <w:r>
-        <w:rPr>
-          <w:lang w:val="ru-RU"/>
-        </w:rPr>
-        <w:t xml:space="preserve"> спрей. Контроль АД, ЭКГ. Дообследование: ЭХО КС по </w:t>
-      </w:r>
-      <w:proofErr w:type="gramStart"/>
-      <w:r>
-        <w:rPr>
-          <w:lang w:val="ru-RU"/>
-        </w:rPr>
-        <w:t>м/ж</w:t>
-      </w:r>
-      <w:proofErr w:type="gramEnd"/>
-      <w:r>
-        <w:rPr>
-          <w:lang w:val="ru-RU"/>
-        </w:rPr>
-        <w:t xml:space="preserve">. </w:t>
-      </w:r>
-    </w:p>
-    <w:p>
-      <w:pPr>
-        <w:ind w:left="-567"/>
-        <w:jc w:val="both"/>
-        <w:rPr>
-          <w:sz w:val="28"/>
-          <w:szCs w:val="20"/>
-          <w:lang w:val="ru-RU"/>
-        </w:rPr>
-      </w:pPr>
-    </w:p>
-    <w:p>
-      <w:pPr>
-        <w:ind w:left="-567"/>
-        <w:jc w:val="both"/>
-        <w:rPr>
-          <w:sz w:val="28"/>
-          <w:szCs w:val="20"/>
           <w:u w:val="single"/>
           <w:lang w:val="ru-RU"/>
         </w:rPr>
-      </w:pPr>
-      <w:r>
-        <w:rPr>
-          <w:sz w:val="28"/>
+        <w:t xml:space="preserve">20.11.17 </w:t>
+      </w:r>
+      <w:r>
+        <w:rPr>
           <w:u w:val="single"/>
           <w:lang w:val="ru-RU"/>
         </w:rPr>
-        <w:lastRenderedPageBreak/>
-        <w:t>ЭХО КС:</w:t>
-      </w:r>
-      <w:r>
-        <w:rPr>
-          <w:sz w:val="28"/>
-          <w:lang w:val="ru-RU"/>
-        </w:rPr>
-        <w:t xml:space="preserve"> КД</w:t>
-      </w:r>
-      <w:proofErr w:type="gramStart"/>
-      <w:r>
-        <w:rPr>
-          <w:sz w:val="28"/>
-          <w:lang w:val="ru-RU"/>
-        </w:rPr>
-        <w:t>Р-</w:t>
-      </w:r>
-      <w:proofErr w:type="gramEnd"/>
-      <w:r>
-        <w:rPr>
-          <w:sz w:val="28"/>
-          <w:lang w:val="ru-RU"/>
-        </w:rPr>
-        <w:t xml:space="preserve"> см;  КДО- мл; КСР- см; КСО- мл</w:t>
-      </w:r>
-      <w:r>
-        <w:rPr>
-          <w:sz w:val="28"/>
-          <w:lang w:val="ru-RU"/>
-        </w:rPr>
-        <w:t xml:space="preserve">; УО- мл; МОК- л/мин.; ФВ- %; просвет корня аорты </w:t>
-      </w:r>
-      <w:r>
-        <w:rPr>
-          <w:sz w:val="28"/>
-          <w:lang w:val="ru-RU"/>
-        </w:rPr>
-        <w:t xml:space="preserve">- см; ПЛП -  см; МЖП –  см; ЗСЛЖ – см; ППЖ- см; ПЛЖ- см; По ЭХО КС: Гипертрофия </w:t>
-      </w:r>
-    </w:p>
-    <w:p>
-      <w:pPr>
-        <w:ind w:left="-567"/>
-        <w:jc w:val="both"/>
-        <w:rPr>
-          <w:sz w:val="28"/>
-          <w:lang w:val="ru-RU"/>
-        </w:rPr>
-      </w:pPr>
-      <w:r>
-        <w:rPr>
-          <w:sz w:val="28"/>
-          <w:u w:val="single"/>
-          <w:lang w:val="ru-RU"/>
-        </w:rPr>
-        <w:t xml:space="preserve">21.11.17 </w:t>
-      </w:r>
-      <w:r>
-        <w:rPr>
-          <w:sz w:val="28"/>
-          <w:u w:val="single"/>
-          <w:lang w:val="ru-RU"/>
-        </w:rPr>
-        <w:t>Ангиохирург</w:t>
-      </w:r>
-      <w:r>
-        <w:rPr>
-          <w:sz w:val="28"/>
+        <w:t>Хирург</w:t>
+      </w:r>
+      <w:r>
+        <w:rPr>
           <w:lang w:val="ru-RU"/>
         </w:rPr>
         <w:t xml:space="preserve">: </w:t>
       </w:r>
       <w:r>
         <w:rPr>
-          <w:sz w:val="28"/>
-          <w:lang w:val="ru-RU"/>
-        </w:rPr>
-        <w:t>Диабетическая</w:t>
-      </w:r>
-      <w:r>
-        <w:rPr>
-          <w:sz w:val="28"/>
-          <w:lang w:val="ru-RU"/>
-        </w:rPr>
-        <w:t xml:space="preserve"> </w:t>
-      </w:r>
-      <w:r>
-        <w:rPr>
-          <w:sz w:val="28"/>
-          <w:lang w:val="ru-RU"/>
-        </w:rPr>
-        <w:t xml:space="preserve">ангиопатия </w:t>
-      </w:r>
-      <w:r>
-        <w:rPr>
-          <w:sz w:val="28"/>
-          <w:lang w:val="ru-RU"/>
-        </w:rPr>
-        <w:t xml:space="preserve">артерий </w:t>
-      </w:r>
-      <w:r>
-        <w:rPr>
-          <w:sz w:val="28"/>
-          <w:lang w:val="ru-RU"/>
-        </w:rPr>
-        <w:t>н/к.</w:t>
-      </w:r>
-    </w:p>
-    <w:p>
-      <w:pPr>
-        <w:ind w:left="-567"/>
-        <w:jc w:val="both"/>
-        <w:rPr>
-          <w:sz w:val="28"/>
-          <w:szCs w:val="28"/>
-          <w:lang w:val="ru-RU"/>
-        </w:rPr>
-      </w:pPr>
-      <w:r>
-        <w:rPr>
-          <w:sz w:val="28"/>
-          <w:u w:val="single"/>
-          <w:lang w:val="ru-RU"/>
-        </w:rPr>
-        <w:t xml:space="preserve">20.11.17 </w:t>
-      </w:r>
-      <w:r>
-        <w:rPr>
-          <w:sz w:val="28"/>
-          <w:u w:val="single"/>
-          <w:lang w:val="ru-RU"/>
-        </w:rPr>
-        <w:t>Хирург</w:t>
-      </w:r>
-      <w:r>
-        <w:rPr>
-          <w:sz w:val="28"/>
-          <w:szCs w:val="28"/>
-          <w:lang w:val="ru-RU"/>
-        </w:rPr>
-        <w:t>:</w:t>
-      </w:r>
-      <w:r>
-        <w:rPr>
-          <w:sz w:val="28"/>
-          <w:szCs w:val="28"/>
-          <w:lang w:val="ru-RU"/>
-        </w:rPr>
-        <w:t xml:space="preserve"> </w:t>
-      </w:r>
-      <w:r>
-        <w:rPr>
-          <w:sz w:val="28"/>
-          <w:szCs w:val="28"/>
           <w:lang w:val="ru-RU"/>
         </w:rPr>
         <w:t xml:space="preserve"> </w:t>
@@ -6057,7 +4578,6 @@
       <w:sdt>
         <w:sdtPr>
           <w:rPr>
-            <w:sz w:val="28"/>
             <w:lang w:val="ru-RU"/>
           </w:rPr>
           <w:id w:val="-1004209914"/>
@@ -6073,7 +4593,6 @@
         <w:sdtContent>
           <w:r>
             <w:rPr>
-              <w:sz w:val="28"/>
               <w:lang w:val="ru-RU"/>
             </w:rPr>
             <w:t xml:space="preserve">Диабетическая ангиопатия артерий н/к </w:t>
@@ -6081,7 +4600,6 @@
           <w:proofErr w:type="spellStart"/>
           <w:r>
             <w:rPr>
-              <w:sz w:val="28"/>
               <w:lang w:val="ru-RU"/>
             </w:rPr>
             <w:t>IIc</w:t>
@@ -6089,7 +4607,6 @@
           <w:proofErr w:type="gramStart"/>
           <w:r>
             <w:rPr>
-              <w:sz w:val="28"/>
               <w:lang w:val="ru-RU"/>
             </w:rPr>
             <w:t>т</w:t>
@@ -6098,7 +4615,6 @@
           <w:proofErr w:type="gramEnd"/>
           <w:r>
             <w:rPr>
-              <w:sz w:val="28"/>
               <w:lang w:val="ru-RU"/>
             </w:rPr>
             <w:t xml:space="preserve">. </w:t>
@@ -6107,7 +4623,6 @@
       </w:sdt>
       <w:r>
         <w:rPr>
-          <w:sz w:val="28"/>
           <w:lang w:val="ru-RU"/>
         </w:rPr>
         <w:t xml:space="preserve"> </w:t>
@@ -6118,239 +4633,33 @@
         <w:ind w:left="-567"/>
         <w:jc w:val="both"/>
         <w:rPr>
-          <w:sz w:val="28"/>
+          <w:u w:val="single"/>
           <w:lang w:val="ru-RU"/>
         </w:rPr>
       </w:pPr>
       <w:r>
         <w:rPr>
-          <w:sz w:val="28"/>
           <w:u w:val="single"/>
           <w:lang w:val="ru-RU"/>
         </w:rPr>
-        <w:t>Нефролог:</w:t>
-      </w:r>
-      <w:r>
-        <w:rPr>
-          <w:sz w:val="28"/>
-          <w:lang w:val="ru-RU"/>
-        </w:rPr>
-        <w:t xml:space="preserve"> ХБП I-II ст.: </w:t>
-      </w:r>
-      <w:proofErr w:type="spellStart"/>
-      <w:r>
-        <w:rPr>
-          <w:sz w:val="28"/>
-          <w:lang w:val="ru-RU"/>
-        </w:rPr>
-        <w:t>диаб</w:t>
-      </w:r>
-      <w:proofErr w:type="spellEnd"/>
-      <w:r>
-        <w:rPr>
-          <w:sz w:val="28"/>
-          <w:lang w:val="ru-RU"/>
-        </w:rPr>
-        <w:t xml:space="preserve">. нефропатия, артериальная гипертензия. </w:t>
-      </w:r>
-    </w:p>
-    <w:p>
-      <w:pPr>
-        <w:ind w:left="-567"/>
-        <w:jc w:val="both"/>
-        <w:rPr>
-          <w:sz w:val="28"/>
-          <w:szCs w:val="28"/>
-          <w:lang w:val="ru-RU"/>
-        </w:rPr>
-      </w:pPr>
-      <w:r>
-        <w:rPr>
-          <w:sz w:val="28"/>
-          <w:szCs w:val="28"/>
+        <w:t>21.</w:t>
+      </w:r>
+      <w:r>
+        <w:rPr>
           <w:u w:val="single"/>
           <w:lang w:val="ru-RU"/>
         </w:rPr>
-        <w:t>Гастроэнтеролог</w:t>
-      </w:r>
-      <w:r>
-        <w:rPr>
-          <w:sz w:val="28"/>
-          <w:szCs w:val="28"/>
-          <w:lang w:val="ru-RU"/>
-        </w:rPr>
-        <w:t xml:space="preserve">: Хр. холецистит в ст. нестойкой ремиссии, </w:t>
-      </w:r>
-      <w:r>
-        <w:rPr>
-          <w:sz w:val="28"/>
-          <w:szCs w:val="28"/>
-          <w:lang w:val="ru-RU"/>
-        </w:rPr>
-        <w:t>Гипомоторная</w:t>
-      </w:r>
-      <w:r>
-        <w:rPr>
-          <w:sz w:val="28"/>
-          <w:szCs w:val="28"/>
-          <w:lang w:val="ru-RU"/>
-        </w:rPr>
-        <w:t xml:space="preserve"> </w:t>
-      </w:r>
-      <w:r>
-        <w:rPr>
-          <w:sz w:val="28"/>
-          <w:szCs w:val="28"/>
-          <w:lang w:val="ru-RU"/>
-        </w:rPr>
-        <w:t xml:space="preserve">дискинезия </w:t>
-      </w:r>
-      <w:r>
-        <w:rPr>
-          <w:sz w:val="28"/>
-          <w:szCs w:val="28"/>
-          <w:lang w:val="ru-RU"/>
-        </w:rPr>
-        <w:t xml:space="preserve"> желчевыводящих путей. Хр. панкреатит с ферментативной недоста</w:t>
-      </w:r>
-      <w:r>
-        <w:rPr>
-          <w:sz w:val="28"/>
-          <w:szCs w:val="28"/>
-          <w:lang w:val="ru-RU"/>
-        </w:rPr>
-        <w:t xml:space="preserve">точностью функции </w:t>
-      </w:r>
-      <w:proofErr w:type="spellStart"/>
-      <w:r>
-        <w:rPr>
-          <w:sz w:val="28"/>
-          <w:szCs w:val="28"/>
-          <w:lang w:val="ru-RU"/>
-        </w:rPr>
-        <w:t>подж</w:t>
-      </w:r>
-      <w:proofErr w:type="spellEnd"/>
-      <w:r>
-        <w:rPr>
-          <w:sz w:val="28"/>
-          <w:szCs w:val="28"/>
-          <w:lang w:val="ru-RU"/>
-        </w:rPr>
-        <w:t xml:space="preserve">. железы, с нарушением внешне и внутрисекреторной функции </w:t>
-      </w:r>
-      <w:proofErr w:type="spellStart"/>
-      <w:r>
-        <w:rPr>
-          <w:sz w:val="28"/>
-          <w:szCs w:val="28"/>
-          <w:lang w:val="ru-RU"/>
-        </w:rPr>
-        <w:t>подж</w:t>
-      </w:r>
-      <w:proofErr w:type="spellEnd"/>
-      <w:r>
-        <w:rPr>
-          <w:sz w:val="28"/>
-          <w:szCs w:val="28"/>
-          <w:lang w:val="ru-RU"/>
-        </w:rPr>
-        <w:t xml:space="preserve">. железы.  </w:t>
-      </w:r>
-      <w:r>
-        <w:rPr>
-          <w:sz w:val="28"/>
-          <w:szCs w:val="28"/>
-          <w:lang w:val="ru-RU"/>
-        </w:rPr>
-        <w:t xml:space="preserve">Хр. гастродуоденит с </w:t>
-      </w:r>
-      <w:proofErr w:type="gramStart"/>
-      <w:r>
-        <w:rPr>
-          <w:sz w:val="28"/>
-          <w:szCs w:val="28"/>
-          <w:lang w:val="ru-RU"/>
-        </w:rPr>
-        <w:t>болевым</w:t>
-      </w:r>
-      <w:proofErr w:type="gramEnd"/>
-      <w:r>
-        <w:rPr>
-          <w:sz w:val="28"/>
-          <w:szCs w:val="28"/>
-          <w:lang w:val="ru-RU"/>
-        </w:rPr>
-        <w:t xml:space="preserve"> и диспепсическим с-мом. </w:t>
-      </w:r>
-    </w:p>
-    <w:p>
-      <w:pPr>
-        <w:ind w:left="-567"/>
-        <w:jc w:val="both"/>
-        <w:rPr>
-          <w:sz w:val="28"/>
-          <w:lang w:val="ru-RU"/>
-        </w:rPr>
-      </w:pPr>
-      <w:r>
-        <w:rPr>
-          <w:sz w:val="28"/>
+        <w:t>11.17</w:t>
+      </w:r>
+      <w:r>
+        <w:rPr>
           <w:u w:val="single"/>
           <w:lang w:val="ru-RU"/>
         </w:rPr>
-        <w:t>Гинеколог</w:t>
-      </w:r>
-      <w:r>
-        <w:rPr>
-          <w:sz w:val="28"/>
-          <w:lang w:val="ru-RU"/>
-        </w:rPr>
-        <w:t xml:space="preserve">: </w:t>
-      </w:r>
-    </w:p>
-    <w:p>
-      <w:pPr>
-        <w:ind w:left="-567"/>
-        <w:jc w:val="both"/>
-        <w:rPr>
-          <w:sz w:val="28"/>
-          <w:szCs w:val="20"/>
-          <w:u w:val="single"/>
-          <w:lang w:val="ru-RU"/>
-        </w:rPr>
-      </w:pPr>
-      <w:r>
-        <w:rPr>
-          <w:sz w:val="28"/>
-          <w:szCs w:val="20"/>
-          <w:u w:val="single"/>
-          <w:lang w:val="ru-RU"/>
-        </w:rPr>
-        <w:t>21.</w:t>
-      </w:r>
-      <w:r>
-        <w:rPr>
-          <w:sz w:val="28"/>
-          <w:szCs w:val="20"/>
-          <w:u w:val="single"/>
-          <w:lang w:val="ru-RU"/>
-        </w:rPr>
-        <w:t>11.17</w:t>
-      </w:r>
-      <w:r>
-        <w:rPr>
-          <w:sz w:val="28"/>
-          <w:szCs w:val="20"/>
-          <w:u w:val="single"/>
-          <w:lang w:val="ru-RU"/>
-        </w:rPr>
         <w:t xml:space="preserve">РВГ: </w:t>
       </w:r>
       <w:r>
         <w:rPr>
-          <w:sz w:val="28"/>
-          <w:szCs w:val="20"/>
           <w:lang w:val="ru-RU"/>
         </w:rPr>
         <w:t xml:space="preserve">объемное пульсовое кровенаполнение артерий н/к </w:t>
@@ -6384,21 +4693,23 @@
         <w:rPr>
           <w:lang w:val="ru-RU"/>
         </w:rPr>
-        <w:t>.</w:t>
-      </w:r>
-      <w:r>
-        <w:rPr>
-          <w:sz w:val="28"/>
-          <w:szCs w:val="20"/>
-          <w:lang w:val="ru-RU"/>
-        </w:rPr>
-        <w:t xml:space="preserve"> Тонус крупных артерий н/</w:t>
+        <w:t xml:space="preserve">. </w:t>
+      </w:r>
+      <w:r>
+        <w:rPr>
+          <w:lang w:val="ru-RU"/>
+        </w:rPr>
+        <w:t xml:space="preserve"> Слева – норма. </w:t>
+      </w:r>
+      <w:r>
+        <w:rPr>
+          <w:lang w:val="ru-RU"/>
+        </w:rPr>
+        <w:t>Тонус крупных артерий н/</w:t>
       </w:r>
       <w:proofErr w:type="gramStart"/>
       <w:r>
         <w:rPr>
-          <w:sz w:val="28"/>
-          <w:szCs w:val="20"/>
           <w:lang w:val="ru-RU"/>
         </w:rPr>
         <w:t>к</w:t>
@@ -6406,8 +4717,6 @@
       <w:proofErr w:type="gramEnd"/>
       <w:r>
         <w:rPr>
-          <w:sz w:val="28"/>
-          <w:szCs w:val="20"/>
           <w:lang w:val="ru-RU"/>
         </w:rPr>
         <w:t xml:space="preserve"> </w:t>
@@ -6415,8 +4724,6 @@
       <w:sdt>
         <w:sdtPr>
           <w:rPr>
-            <w:sz w:val="28"/>
-            <w:szCs w:val="20"/>
             <w:lang w:val="ru-RU"/>
           </w:rPr>
           <w:id w:val="-1121991939"/>
@@ -6433,8 +4740,6 @@
         <w:sdtContent>
           <w:r>
             <w:rPr>
-              <w:sz w:val="28"/>
-              <w:szCs w:val="20"/>
               <w:lang w:val="ru-RU"/>
             </w:rPr>
             <w:t>не изменен.</w:t>
@@ -6443,8 +4748,6 @@
       </w:sdt>
       <w:r>
         <w:rPr>
-          <w:sz w:val="28"/>
-          <w:szCs w:val="20"/>
           <w:lang w:val="ru-RU"/>
         </w:rPr>
         <w:t xml:space="preserve"> Тонус артерий среднего и мелкого калибра н/</w:t>
@@ -6452,8 +4755,6 @@
       <w:proofErr w:type="gramStart"/>
       <w:r>
         <w:rPr>
-          <w:sz w:val="28"/>
-          <w:szCs w:val="20"/>
           <w:lang w:val="ru-RU"/>
         </w:rPr>
         <w:t>к</w:t>
@@ -6461,8 +4762,6 @@
       <w:proofErr w:type="gramEnd"/>
       <w:r>
         <w:rPr>
-          <w:sz w:val="28"/>
-          <w:szCs w:val="20"/>
           <w:lang w:val="ru-RU"/>
         </w:rPr>
         <w:t xml:space="preserve"> </w:t>
@@ -6494,8 +4793,6 @@
       </w:sdt>
       <w:r>
         <w:rPr>
-          <w:sz w:val="28"/>
-          <w:szCs w:val="20"/>
           <w:lang w:val="ru-RU"/>
         </w:rPr>
         <w:t xml:space="preserve"> Периферическое сопротивление сосудов н/к </w:t>
@@ -6527,16 +4824,12 @@
       </w:sdt>
       <w:r>
         <w:rPr>
-          <w:sz w:val="28"/>
-          <w:szCs w:val="20"/>
-          <w:lang w:val="ru-RU"/>
-        </w:rPr>
-        <w:t>. Симметрия кровенаполнения сосудов н/к незначительно  нарушена.</w:t>
-      </w:r>
-      <w:r>
-        <w:rPr>
-          <w:sz w:val="28"/>
-          <w:szCs w:val="20"/>
+          <w:lang w:val="ru-RU"/>
+        </w:rPr>
+        <w:t>. Симметрия кровенаполнения сосудов н/к нарушена.</w:t>
+      </w:r>
+      <w:r>
+        <w:rPr>
           <w:u w:val="single"/>
           <w:lang w:val="ru-RU"/>
         </w:rPr>
@@ -6548,176 +4841,86 @@
         <w:ind w:left="-567"/>
         <w:jc w:val="both"/>
         <w:rPr>
-          <w:sz w:val="28"/>
           <w:lang w:val="ru-RU"/>
         </w:rPr>
       </w:pPr>
       <w:r>
         <w:rPr>
-          <w:sz w:val="28"/>
           <w:u w:val="single"/>
           <w:lang w:val="ru-RU"/>
         </w:rPr>
-        <w:t>Допплерография:</w:t>
-      </w:r>
-      <w:r>
-        <w:rPr>
-          <w:sz w:val="28"/>
+        <w:t xml:space="preserve">27.11.17 </w:t>
+      </w:r>
+      <w:r>
+        <w:rPr>
+          <w:u w:val="single"/>
+          <w:lang w:val="ru-RU"/>
+        </w:rPr>
+        <w:t>УЗИ</w:t>
+      </w:r>
+      <w:r>
+        <w:rPr>
+          <w:lang w:val="ru-RU"/>
+        </w:rPr>
+        <w:t xml:space="preserve">: </w:t>
+      </w:r>
+      <w:r>
+        <w:rPr>
+          <w:lang w:val="ru-RU"/>
+        </w:rPr>
+        <w:t>Заключение: Эхопризнаки диффузн</w:t>
+      </w:r>
+      <w:r>
+        <w:rPr>
+          <w:lang w:val="ru-RU"/>
+        </w:rPr>
+        <w:t>ых</w:t>
+      </w:r>
+      <w:r>
+        <w:rPr>
           <w:lang w:val="ru-RU"/>
         </w:rPr>
         <w:t xml:space="preserve"> </w:t>
       </w:r>
       <w:r>
         <w:rPr>
-          <w:sz w:val="28"/>
-          <w:lang w:val="ru-RU"/>
-        </w:rPr>
-        <w:t xml:space="preserve">ЛПИ </w:t>
-      </w:r>
-      <w:r>
-        <w:rPr>
-          <w:sz w:val="28"/>
-          <w:lang w:val="ru-RU"/>
-        </w:rPr>
-        <w:t>справа –</w:t>
-      </w:r>
+          <w:lang w:val="ru-RU"/>
+        </w:rPr>
+        <w:t xml:space="preserve">изменений </w:t>
+      </w:r>
+      <w:r>
+        <w:rPr>
+          <w:lang w:val="ru-RU"/>
+        </w:rPr>
+        <w:t>в паренхиме печени</w:t>
+      </w:r>
+      <w:r>
+        <w:rPr>
+          <w:lang w:val="ru-RU"/>
+        </w:rPr>
+        <w:t xml:space="preserve"> по типу жировой дистрофии 1ст</w:t>
+      </w:r>
+      <w:r>
+        <w:rPr>
+          <w:lang w:val="ru-RU"/>
+        </w:rPr>
+        <w:t xml:space="preserve"> с увеличение её размеров, фиброзирования поджелудочной железы, нельзя исключить наличие микролитов в почках, изменений диффузного типа в паренхиме печени по типу ДГПЖ 1 </w:t>
+      </w:r>
+      <w:proofErr w:type="spellStart"/>
       <w:proofErr w:type="gramStart"/>
       <w:r>
         <w:rPr>
-          <w:sz w:val="28"/>
-          <w:lang w:val="ru-RU"/>
-        </w:rPr>
-        <w:t xml:space="preserve"> ,</w:t>
-      </w:r>
+          <w:lang w:val="ru-RU"/>
+        </w:rPr>
+        <w:t>ст</w:t>
+      </w:r>
+      <w:proofErr w:type="spellEnd"/>
       <w:proofErr w:type="gramEnd"/>
       <w:r>
         <w:rPr>
-          <w:sz w:val="28"/>
-          <w:lang w:val="ru-RU"/>
-        </w:rPr>
-        <w:t xml:space="preserve"> </w:t>
-      </w:r>
-      <w:r>
-        <w:rPr>
-          <w:sz w:val="28"/>
-          <w:lang w:val="ru-RU"/>
-        </w:rPr>
-        <w:t xml:space="preserve">ЛПИ </w:t>
-      </w:r>
-      <w:r>
-        <w:rPr>
-          <w:sz w:val="28"/>
-          <w:lang w:val="ru-RU"/>
-        </w:rPr>
-        <w:t xml:space="preserve">слева – . </w:t>
-      </w:r>
-      <w:r>
-        <w:rPr>
-          <w:sz w:val="28"/>
-          <w:lang w:val="ru-RU"/>
-        </w:rPr>
-        <w:t xml:space="preserve">Кровоток по а. </w:t>
-      </w:r>
-      <w:proofErr w:type="spellStart"/>
-      <w:r>
-        <w:rPr>
-          <w:sz w:val="28"/>
-          <w:lang w:val="ru-RU"/>
-        </w:rPr>
-        <w:t>tibialis</w:t>
-      </w:r>
-      <w:proofErr w:type="spellEnd"/>
-      <w:r>
-        <w:rPr>
-          <w:sz w:val="28"/>
-          <w:lang w:val="ru-RU"/>
-        </w:rPr>
-        <w:t xml:space="preserve"> </w:t>
-      </w:r>
-      <w:proofErr w:type="spellStart"/>
-      <w:r>
-        <w:rPr>
-          <w:sz w:val="28"/>
-          <w:lang w:val="ru-RU"/>
-        </w:rPr>
-        <w:t>роst</w:t>
-      </w:r>
-      <w:proofErr w:type="spellEnd"/>
-      <w:r>
-        <w:rPr>
-          <w:sz w:val="28"/>
-          <w:lang w:val="ru-RU"/>
-        </w:rPr>
-        <w:t xml:space="preserve">  не нарушен </w:t>
-      </w:r>
-      <w:r>
-        <w:rPr>
-          <w:sz w:val="28"/>
-          <w:lang w:val="ru-RU"/>
-        </w:rPr>
-        <w:t xml:space="preserve">с </w:t>
-      </w:r>
-      <w:r>
-        <w:rPr>
-          <w:sz w:val="28"/>
-          <w:lang w:val="ru-RU"/>
-        </w:rPr>
-        <w:t xml:space="preserve">обеих сторон. </w:t>
-      </w:r>
-      <w:r>
-        <w:rPr>
-          <w:sz w:val="28"/>
-          <w:lang w:val="ru-RU"/>
-        </w:rPr>
-        <w:t xml:space="preserve">Нарушение кровообращения </w:t>
-      </w:r>
-      <w:proofErr w:type="gramStart"/>
-      <w:r>
-        <w:rPr>
-          <w:sz w:val="28"/>
-          <w:lang w:val="ru-RU"/>
-        </w:rPr>
-        <w:t>по</w:t>
-      </w:r>
-      <w:proofErr w:type="gramEnd"/>
-      <w:r>
-        <w:rPr>
-          <w:sz w:val="28"/>
-          <w:lang w:val="ru-RU"/>
-        </w:rPr>
-        <w:t xml:space="preserve"> а. </w:t>
-      </w:r>
-      <w:proofErr w:type="spellStart"/>
-      <w:r>
-        <w:rPr>
-          <w:sz w:val="28"/>
-          <w:lang w:val="ru-RU"/>
-        </w:rPr>
-        <w:t>tibialis</w:t>
-      </w:r>
-      <w:proofErr w:type="spellEnd"/>
-      <w:r>
-        <w:rPr>
-          <w:sz w:val="28"/>
           <w:lang w:val="ru-RU"/>
         </w:rPr>
         <w:t xml:space="preserve">  </w:t>
-      </w:r>
-      <w:proofErr w:type="spellStart"/>
-      <w:r>
-        <w:rPr>
-          <w:sz w:val="28"/>
-          <w:lang w:val="ru-RU"/>
-        </w:rPr>
-        <w:t>роst</w:t>
-      </w:r>
-      <w:proofErr w:type="spellEnd"/>
-      <w:r>
-        <w:rPr>
-          <w:sz w:val="28"/>
-          <w:lang w:val="ru-RU"/>
-        </w:rPr>
-        <w:t xml:space="preserve"> III ст. с обеих сторон. </w:t>
       </w:r>
     </w:p>
     <w:p>
@@ -6725,22 +4928,26 @@
         <w:ind w:left="-567"/>
         <w:jc w:val="both"/>
         <w:rPr>
-          <w:sz w:val="28"/>
           <w:lang w:val="ru-RU"/>
         </w:rPr>
       </w:pPr>
       <w:r>
         <w:rPr>
-          <w:sz w:val="28"/>
           <w:u w:val="single"/>
           <w:lang w:val="ru-RU"/>
         </w:rPr>
-        <w:t>Дупл</w:t>
+        <w:t xml:space="preserve">17.11.17 </w:t>
+      </w:r>
+      <w:r>
+        <w:rPr>
+          <w:u w:val="single"/>
+          <w:lang w:val="ru-RU"/>
+        </w:rPr>
+        <w:t>УЗИ щит</w:t>
       </w:r>
       <w:proofErr w:type="gramStart"/>
       <w:r>
         <w:rPr>
-          <w:sz w:val="28"/>
           <w:u w:val="single"/>
           <w:lang w:val="ru-RU"/>
         </w:rPr>
@@ -6749,7 +4956,6 @@
       <w:proofErr w:type="gramEnd"/>
       <w:r>
         <w:rPr>
-          <w:sz w:val="28"/>
           <w:u w:val="single"/>
           <w:lang w:val="ru-RU"/>
         </w:rPr>
@@ -6758,64 +4964,84 @@
       <w:proofErr w:type="gramStart"/>
       <w:r>
         <w:rPr>
-          <w:sz w:val="28"/>
           <w:u w:val="single"/>
           <w:lang w:val="ru-RU"/>
         </w:rPr>
-        <w:t>с</w:t>
+        <w:t>ж</w:t>
       </w:r>
       <w:proofErr w:type="gramEnd"/>
       <w:r>
         <w:rPr>
-          <w:sz w:val="28"/>
           <w:u w:val="single"/>
           <w:lang w:val="ru-RU"/>
         </w:rPr>
-        <w:t>канирование артерий н/к</w:t>
-      </w:r>
-      <w:r>
-        <w:rPr>
-          <w:sz w:val="28"/>
-          <w:lang w:val="ru-RU"/>
-        </w:rPr>
-        <w:t xml:space="preserve">: Заключение: </w:t>
-      </w:r>
-      <w:r>
-        <w:rPr>
-          <w:sz w:val="28"/>
-          <w:lang w:val="ru-RU"/>
-        </w:rPr>
-        <w:t xml:space="preserve">Эхопризнаки стеноза большеберцовой </w:t>
-      </w:r>
-      <w:r>
-        <w:rPr>
-          <w:sz w:val="28"/>
-          <w:lang w:val="ru-RU"/>
-        </w:rPr>
-        <w:t xml:space="preserve">артерии справа   %, задней большеберцовой артерии справа  %. </w:t>
+        <w:t>елезы</w:t>
+      </w:r>
+      <w:r>
+        <w:rPr>
+          <w:lang w:val="ru-RU"/>
+        </w:rPr>
+        <w:t xml:space="preserve">: </w:t>
       </w:r>
       <w:proofErr w:type="spellStart"/>
-      <w:r>
-        <w:rPr>
-          <w:sz w:val="28"/>
-          <w:lang w:val="ru-RU"/>
-        </w:rPr>
-        <w:t>Диаб</w:t>
+      <w:proofErr w:type="gramStart"/>
+      <w:r>
+        <w:rPr>
+          <w:lang w:val="ru-RU"/>
+        </w:rPr>
+        <w:t>Пр</w:t>
       </w:r>
       <w:proofErr w:type="spellEnd"/>
-      <w:r>
-        <w:rPr>
-          <w:sz w:val="28"/>
-          <w:lang w:val="ru-RU"/>
-        </w:rPr>
-        <w:t>. ангиопатия артерий н/к.</w:t>
-      </w:r>
-      <w:r>
-        <w:rPr>
-          <w:sz w:val="28"/>
-          <w:lang w:val="ru-RU"/>
-        </w:rPr>
-        <w:t xml:space="preserve"> </w:t>
+      <w:proofErr w:type="gramEnd"/>
+      <w:r>
+        <w:rPr>
+          <w:lang w:val="ru-RU"/>
+        </w:rPr>
+        <w:t xml:space="preserve"> д. V =  </w:t>
+      </w:r>
+      <w:r>
+        <w:rPr>
+          <w:lang w:val="ru-RU"/>
+        </w:rPr>
+        <w:t>7,2</w:t>
+      </w:r>
+      <w:r>
+        <w:rPr>
+          <w:lang w:val="ru-RU"/>
+        </w:rPr>
+        <w:t>см</w:t>
+      </w:r>
+      <w:r>
+        <w:rPr>
+          <w:vertAlign w:val="superscript"/>
+          <w:lang w:val="ru-RU"/>
+        </w:rPr>
+        <w:t>3</w:t>
+      </w:r>
+      <w:r>
+        <w:rPr>
+          <w:lang w:val="ru-RU"/>
+        </w:rPr>
+        <w:t>; лев. д. V =</w:t>
+      </w:r>
+      <w:r>
+        <w:rPr>
+          <w:lang w:val="ru-RU"/>
+        </w:rPr>
+        <w:t>6,0</w:t>
+      </w:r>
+      <w:r>
+        <w:rPr>
+          <w:lang w:val="ru-RU"/>
+        </w:rPr>
+        <w:t xml:space="preserve">  см</w:t>
+      </w:r>
+      <w:r>
+        <w:rPr>
+          <w:vertAlign w:val="superscript"/>
+          <w:lang w:val="ru-RU"/>
+        </w:rPr>
+        <w:t>3</w:t>
       </w:r>
     </w:p>
     <w:p>
@@ -6823,151 +5049,188 @@
         <w:ind w:left="-567"/>
         <w:jc w:val="both"/>
         <w:rPr>
-          <w:sz w:val="28"/>
-          <w:szCs w:val="28"/>
           <w:lang w:val="ru-RU"/>
         </w:rPr>
       </w:pPr>
       <w:r>
         <w:rPr>
-          <w:sz w:val="28"/>
-          <w:u w:val="single"/>
-          <w:lang w:val="ru-RU"/>
-        </w:rPr>
-        <w:t>УЗИ</w:t>
-      </w:r>
-      <w:r>
-        <w:rPr>
-          <w:sz w:val="28"/>
-          <w:lang w:val="ru-RU"/>
-        </w:rPr>
-        <w:t xml:space="preserve">: </w:t>
-      </w:r>
-      <w:r>
-        <w:rPr>
-          <w:sz w:val="28"/>
-          <w:szCs w:val="28"/>
-          <w:lang w:val="ru-RU"/>
-        </w:rPr>
-        <w:t>Заключение: Эхопризнаки диффузн</w:t>
-      </w:r>
-      <w:r>
-        <w:rPr>
-          <w:sz w:val="28"/>
-          <w:szCs w:val="28"/>
-          <w:lang w:val="ru-RU"/>
-        </w:rPr>
-        <w:t>ых</w:t>
-      </w:r>
-      <w:r>
-        <w:rPr>
-          <w:sz w:val="28"/>
-          <w:szCs w:val="28"/>
+          <w:lang w:val="ru-RU"/>
+        </w:rPr>
+        <w:t>Щит</w:t>
+      </w:r>
+      <w:proofErr w:type="gramStart"/>
+      <w:r>
+        <w:rPr>
+          <w:lang w:val="ru-RU"/>
+        </w:rPr>
+        <w:t>.</w:t>
+      </w:r>
+      <w:proofErr w:type="gramEnd"/>
+      <w:r>
+        <w:rPr>
           <w:lang w:val="ru-RU"/>
         </w:rPr>
         <w:t xml:space="preserve"> </w:t>
       </w:r>
-      <w:r>
-        <w:rPr>
-          <w:sz w:val="28"/>
-          <w:szCs w:val="28"/>
-          <w:lang w:val="ru-RU"/>
-        </w:rPr>
-        <w:t xml:space="preserve">изменений </w:t>
-      </w:r>
-      <w:r>
-        <w:rPr>
-          <w:sz w:val="28"/>
-          <w:szCs w:val="28"/>
-          <w:lang w:val="ru-RU"/>
-        </w:rPr>
-        <w:t>в паренхиме печени</w:t>
-      </w:r>
-      <w:r>
-        <w:rPr>
-          <w:sz w:val="28"/>
-          <w:szCs w:val="28"/>
-          <w:lang w:val="ru-RU"/>
-        </w:rPr>
-        <w:t xml:space="preserve"> по типу жировой дистрофии 1ст </w:t>
-      </w:r>
-      <w:r>
-        <w:rPr>
-          <w:sz w:val="28"/>
-          <w:szCs w:val="28"/>
-          <w:lang w:val="ru-RU"/>
-        </w:rPr>
-        <w:t xml:space="preserve">; перегиба ж/пузыря </w:t>
-      </w:r>
-      <w:r>
-        <w:rPr>
-          <w:sz w:val="28"/>
-          <w:szCs w:val="28"/>
-          <w:lang w:val="ru-RU"/>
-        </w:rPr>
-        <w:t xml:space="preserve">в </w:t>
-      </w:r>
       <w:proofErr w:type="gramStart"/>
       <w:r>
         <w:rPr>
-          <w:sz w:val="28"/>
-          <w:szCs w:val="28"/>
-          <w:lang w:val="ru-RU"/>
-        </w:rPr>
-        <w:t>в</w:t>
+          <w:lang w:val="ru-RU"/>
+        </w:rPr>
+        <w:t>ж</w:t>
       </w:r>
       <w:proofErr w:type="gramEnd"/>
       <w:r>
         <w:rPr>
-          <w:sz w:val="28"/>
-          <w:szCs w:val="28"/>
-          <w:lang w:val="ru-RU"/>
-        </w:rPr>
-        <w:t xml:space="preserve">/3 тела и в </w:t>
-      </w:r>
-      <w:r>
-        <w:rPr>
-          <w:sz w:val="28"/>
-          <w:szCs w:val="28"/>
-          <w:lang w:val="ru-RU"/>
-        </w:rPr>
-        <w:t xml:space="preserve">области шейки, застоя в ж/пузыре, </w:t>
+          <w:lang w:val="ru-RU"/>
+        </w:rPr>
+        <w:t>елеза</w:t>
+      </w:r>
+      <w:r>
+        <w:rPr>
+          <w:lang w:val="ru-RU"/>
+        </w:rPr>
+        <w:t xml:space="preserve"> </w:t>
+      </w:r>
+      <w:r>
+        <w:rPr>
+          <w:lang w:val="ru-RU"/>
+        </w:rPr>
+        <w:t xml:space="preserve">не увеличена, контуры ровные. </w:t>
+      </w:r>
+      <w:r>
+        <w:rPr>
+          <w:lang w:val="ru-RU"/>
+        </w:rPr>
+        <w:t xml:space="preserve">Эхогенность паренхимы </w:t>
+      </w:r>
+      <w:proofErr w:type="gramStart"/>
+      <w:r>
+        <w:rPr>
+          <w:lang w:val="ru-RU"/>
+        </w:rPr>
+        <w:t>снижена</w:t>
+      </w:r>
+      <w:proofErr w:type="gramEnd"/>
+      <w:r>
+        <w:rPr>
+          <w:lang w:val="ru-RU"/>
+        </w:rPr>
+        <w:t>.</w:t>
+      </w:r>
+      <w:r>
+        <w:rPr>
+          <w:lang w:val="ru-RU"/>
+        </w:rPr>
+        <w:t xml:space="preserve"> Эхоструктура крупнозернистая,  </w:t>
+      </w:r>
+      <w:r>
+        <w:rPr>
+          <w:lang w:val="ru-RU"/>
+        </w:rPr>
+        <w:t xml:space="preserve">однородная </w:t>
+      </w:r>
+      <w:r>
+        <w:rPr>
+          <w:lang w:val="ru-RU"/>
+        </w:rPr>
+        <w:t>Р</w:t>
+      </w:r>
+      <w:r>
+        <w:rPr>
+          <w:lang w:val="ru-RU"/>
+        </w:rPr>
+        <w:t>егионарны</w:t>
+      </w:r>
+      <w:r>
+        <w:rPr>
+          <w:lang w:val="ru-RU"/>
+        </w:rPr>
+        <w:t>е</w:t>
+      </w:r>
+      <w:r>
+        <w:rPr>
+          <w:lang w:val="ru-RU"/>
+        </w:rPr>
+        <w:t xml:space="preserve"> </w:t>
+      </w:r>
+      <w:proofErr w:type="gramStart"/>
+      <w:r>
+        <w:rPr>
+          <w:lang w:val="ru-RU"/>
+        </w:rPr>
+        <w:t>л</w:t>
+      </w:r>
+      <w:proofErr w:type="gramEnd"/>
+      <w:r>
+        <w:rPr>
+          <w:lang w:val="ru-RU"/>
+        </w:rPr>
+        <w:t>/узл</w:t>
+      </w:r>
+      <w:r>
+        <w:rPr>
+          <w:lang w:val="ru-RU"/>
+        </w:rPr>
+        <w:t>ы</w:t>
+      </w:r>
+      <w:r>
+        <w:rPr>
+          <w:lang w:val="ru-RU"/>
+        </w:rPr>
+        <w:t xml:space="preserve"> </w:t>
+      </w:r>
+      <w:r>
+        <w:rPr>
+          <w:lang w:val="ru-RU"/>
+        </w:rPr>
+        <w:t xml:space="preserve"> </w:t>
+      </w:r>
+      <w:r>
+        <w:rPr>
+          <w:lang w:val="ru-RU"/>
+        </w:rPr>
+        <w:t xml:space="preserve">не </w:t>
+      </w:r>
+      <w:r>
+        <w:rPr>
+          <w:lang w:val="ru-RU"/>
+        </w:rPr>
+        <w:t xml:space="preserve">визуализируются. </w:t>
       </w:r>
       <w:proofErr w:type="spellStart"/>
       <w:r>
         <w:rPr>
-          <w:sz w:val="28"/>
-          <w:szCs w:val="28"/>
-          <w:lang w:val="ru-RU"/>
-        </w:rPr>
-        <w:t>склерозирования</w:t>
+          <w:lang w:val="ru-RU"/>
+        </w:rPr>
+        <w:t>Закл</w:t>
       </w:r>
       <w:proofErr w:type="spellEnd"/>
-      <w:r>
-        <w:rPr>
-          <w:sz w:val="28"/>
-          <w:szCs w:val="28"/>
+      <w:proofErr w:type="gramStart"/>
+      <w:r>
+        <w:rPr>
+          <w:lang w:val="ru-RU"/>
+        </w:rPr>
+        <w:t xml:space="preserve">.:. </w:t>
+      </w:r>
+      <w:proofErr w:type="gramEnd"/>
+      <w:r>
+        <w:rPr>
+          <w:lang w:val="ru-RU"/>
+        </w:rPr>
+        <w:t xml:space="preserve">Незначительные </w:t>
+      </w:r>
+      <w:r>
+        <w:rPr>
+          <w:lang w:val="ru-RU"/>
+        </w:rPr>
+        <w:t>диффузные изменения паренхимы.</w:t>
+      </w:r>
+      <w:r>
+        <w:rPr>
           <w:lang w:val="ru-RU"/>
         </w:rPr>
         <w:t xml:space="preserve"> </w:t>
-      </w:r>
-      <w:proofErr w:type="spellStart"/>
-      <w:r>
-        <w:rPr>
-          <w:sz w:val="28"/>
-          <w:szCs w:val="28"/>
-          <w:lang w:val="ru-RU"/>
-        </w:rPr>
-        <w:t>подж</w:t>
-      </w:r>
-      <w:proofErr w:type="spellEnd"/>
-      <w:r>
-        <w:rPr>
-          <w:sz w:val="28"/>
-          <w:szCs w:val="28"/>
-          <w:lang w:val="ru-RU"/>
-        </w:rPr>
-        <w:t xml:space="preserve">. железы; микролитов в почках. </w:t>
       </w:r>
     </w:p>
     <w:p>
@@ -6975,102 +5238,83 @@
         <w:ind w:left="-567"/>
         <w:jc w:val="both"/>
         <w:rPr>
-          <w:sz w:val="28"/>
-          <w:szCs w:val="20"/>
           <w:lang w:val="ru-RU"/>
         </w:rPr>
       </w:pPr>
       <w:r>
         <w:rPr>
-          <w:sz w:val="28"/>
           <w:u w:val="single"/>
           <w:lang w:val="ru-RU"/>
         </w:rPr>
-        <w:t>УЗИ щит</w:t>
-      </w:r>
-      <w:proofErr w:type="gramStart"/>
-      <w:r>
-        <w:rPr>
-          <w:sz w:val="28"/>
-          <w:u w:val="single"/>
-          <w:lang w:val="ru-RU"/>
-        </w:rPr>
-        <w:t>.</w:t>
-      </w:r>
-      <w:proofErr w:type="gramEnd"/>
-      <w:r>
-        <w:rPr>
-          <w:sz w:val="28"/>
-          <w:u w:val="single"/>
+        <w:t>Лечение:</w:t>
+      </w:r>
+      <w:bookmarkStart w:id="3" w:name="лн"/>
+      <w:bookmarkEnd w:id="3"/>
+      <w:r>
+        <w:rPr>
           <w:lang w:val="ru-RU"/>
         </w:rPr>
         <w:t xml:space="preserve"> </w:t>
       </w:r>
-      <w:proofErr w:type="gramStart"/>
-      <w:r>
-        <w:rPr>
-          <w:sz w:val="28"/>
-          <w:u w:val="single"/>
-          <w:lang w:val="ru-RU"/>
-        </w:rPr>
-        <w:t>ж</w:t>
-      </w:r>
-      <w:proofErr w:type="gramEnd"/>
-      <w:r>
-        <w:rPr>
-          <w:sz w:val="28"/>
-          <w:u w:val="single"/>
-          <w:lang w:val="ru-RU"/>
-        </w:rPr>
-        <w:t>елезы</w:t>
-      </w:r>
-      <w:r>
-        <w:rPr>
-          <w:sz w:val="28"/>
-          <w:lang w:val="ru-RU"/>
-        </w:rPr>
-        <w:t xml:space="preserve">: </w:t>
+      <w:r>
+        <w:rPr>
+          <w:lang w:val="ru-RU"/>
+        </w:rPr>
+        <w:t xml:space="preserve"> </w:t>
       </w:r>
       <w:proofErr w:type="spellStart"/>
-      <w:proofErr w:type="gramStart"/>
-      <w:r>
-        <w:rPr>
-          <w:sz w:val="28"/>
-          <w:lang w:val="ru-RU"/>
-        </w:rPr>
-        <w:t>Пр</w:t>
+      <w:r>
+        <w:rPr>
+          <w:lang w:val="ru-RU"/>
+        </w:rPr>
+        <w:t>Диабетон</w:t>
       </w:r>
       <w:proofErr w:type="spellEnd"/>
-      <w:proofErr w:type="gramEnd"/>
-      <w:r>
-        <w:rPr>
-          <w:sz w:val="28"/>
-          <w:lang w:val="ru-RU"/>
-        </w:rPr>
-        <w:t xml:space="preserve"> д. V =  см</w:t>
-      </w:r>
-      <w:r>
-        <w:rPr>
-          <w:sz w:val="28"/>
-          <w:vertAlign w:val="superscript"/>
-          <w:lang w:val="ru-RU"/>
-        </w:rPr>
-        <w:t>3</w:t>
-      </w:r>
-      <w:r>
-        <w:rPr>
-          <w:sz w:val="28"/>
-          <w:lang w:val="ru-RU"/>
-        </w:rPr>
-        <w:t>; лев. д. V =  см</w:t>
-      </w:r>
-      <w:r>
-        <w:rPr>
-          <w:sz w:val="28"/>
-          <w:vertAlign w:val="superscript"/>
-          <w:lang w:val="ru-RU"/>
-        </w:rPr>
-        <w:t>3</w:t>
+      <w:r>
+        <w:rPr>
+          <w:lang w:val="ru-RU"/>
+        </w:rPr>
+        <w:t xml:space="preserve"> MR, диаформин 850, </w:t>
+      </w:r>
+      <w:proofErr w:type="spellStart"/>
+      <w:r>
+        <w:rPr>
+          <w:lang w:val="ru-RU"/>
+        </w:rPr>
+        <w:t>берлиприл</w:t>
+      </w:r>
+      <w:proofErr w:type="spellEnd"/>
+      <w:r>
+        <w:rPr>
+          <w:lang w:val="ru-RU"/>
+        </w:rPr>
+        <w:t xml:space="preserve">, </w:t>
+      </w:r>
+      <w:proofErr w:type="spellStart"/>
+      <w:r>
+        <w:rPr>
+          <w:lang w:val="ru-RU"/>
+        </w:rPr>
+        <w:t>коронал</w:t>
+      </w:r>
+      <w:proofErr w:type="spellEnd"/>
+      <w:r>
+        <w:rPr>
+          <w:lang w:val="ru-RU"/>
+        </w:rPr>
+        <w:t>, лоспирин, розукард, диалипон, в/в, актовегин в/в</w:t>
+      </w:r>
+      <w:r>
+        <w:rPr>
+          <w:lang w:val="ru-RU"/>
+        </w:rPr>
+        <w:t>,</w:t>
+      </w:r>
+      <w:r>
+        <w:rPr>
+          <w:lang w:val="ru-RU"/>
+        </w:rPr>
+        <w:t xml:space="preserve"> форксига. </w:t>
       </w:r>
     </w:p>
     <w:p>
@@ -7078,520 +5322,6 @@
         <w:ind w:left="-567"/>
         <w:jc w:val="both"/>
         <w:rPr>
-          <w:sz w:val="28"/>
-          <w:lang w:val="ru-RU"/>
-        </w:rPr>
-      </w:pPr>
-      <w:r>
-        <w:rPr>
-          <w:sz w:val="28"/>
-          <w:lang w:val="ru-RU"/>
-        </w:rPr>
-        <w:t xml:space="preserve">Перешеек – </w:t>
-      </w:r>
-      <w:proofErr w:type="gramStart"/>
-      <w:r>
-        <w:rPr>
-          <w:sz w:val="28"/>
-          <w:lang w:val="ru-RU"/>
-        </w:rPr>
-        <w:t>с</w:t>
-      </w:r>
-      <w:r>
-        <w:rPr>
-          <w:sz w:val="28"/>
-          <w:lang w:val="ru-RU"/>
-        </w:rPr>
-        <w:t>м</w:t>
-      </w:r>
-      <w:proofErr w:type="gramEnd"/>
-      <w:r>
-        <w:rPr>
-          <w:sz w:val="28"/>
-          <w:lang w:val="ru-RU"/>
-        </w:rPr>
-        <w:t xml:space="preserve">. </w:t>
-      </w:r>
-    </w:p>
-    <w:p>
-      <w:pPr>
-        <w:ind w:left="-567"/>
-        <w:jc w:val="both"/>
-        <w:rPr>
-          <w:sz w:val="28"/>
-          <w:szCs w:val="20"/>
-          <w:lang w:val="ru-RU"/>
-        </w:rPr>
-      </w:pPr>
-      <w:r>
-        <w:rPr>
-          <w:sz w:val="28"/>
-          <w:lang w:val="ru-RU"/>
-        </w:rPr>
-        <w:t>Щит</w:t>
-      </w:r>
-      <w:proofErr w:type="gramStart"/>
-      <w:r>
-        <w:rPr>
-          <w:sz w:val="28"/>
-          <w:lang w:val="ru-RU"/>
-        </w:rPr>
-        <w:t>.</w:t>
-      </w:r>
-      <w:proofErr w:type="gramEnd"/>
-      <w:r>
-        <w:rPr>
-          <w:sz w:val="28"/>
-          <w:lang w:val="ru-RU"/>
-        </w:rPr>
-        <w:t xml:space="preserve"> </w:t>
-      </w:r>
-      <w:proofErr w:type="gramStart"/>
-      <w:r>
-        <w:rPr>
-          <w:sz w:val="28"/>
-          <w:lang w:val="ru-RU"/>
-        </w:rPr>
-        <w:t>ж</w:t>
-      </w:r>
-      <w:proofErr w:type="gramEnd"/>
-      <w:r>
-        <w:rPr>
-          <w:sz w:val="28"/>
-          <w:lang w:val="ru-RU"/>
-        </w:rPr>
-        <w:t>елеза</w:t>
-      </w:r>
-      <w:r>
-        <w:rPr>
-          <w:sz w:val="28"/>
-          <w:lang w:val="ru-RU"/>
-        </w:rPr>
-        <w:t xml:space="preserve"> </w:t>
-      </w:r>
-      <w:r>
-        <w:rPr>
-          <w:sz w:val="28"/>
-          <w:lang w:val="ru-RU"/>
-        </w:rPr>
-        <w:t>не увеличена, контуры ровные</w:t>
-      </w:r>
-      <w:r>
-        <w:rPr>
-          <w:sz w:val="28"/>
-          <w:lang w:val="ru-RU"/>
-        </w:rPr>
-        <w:t>, фестончатые</w:t>
-      </w:r>
-      <w:r>
-        <w:rPr>
-          <w:sz w:val="28"/>
-          <w:lang w:val="ru-RU"/>
-        </w:rPr>
-        <w:t>. Капсула уплотнена</w:t>
-      </w:r>
-      <w:r>
-        <w:rPr>
-          <w:sz w:val="28"/>
-          <w:lang w:val="ru-RU"/>
-        </w:rPr>
-        <w:t>, утолщена</w:t>
-      </w:r>
-      <w:r>
-        <w:rPr>
-          <w:sz w:val="28"/>
-          <w:lang w:val="ru-RU"/>
-        </w:rPr>
-        <w:t xml:space="preserve">. </w:t>
-      </w:r>
-      <w:r>
-        <w:rPr>
-          <w:sz w:val="28"/>
-          <w:lang w:val="ru-RU"/>
-        </w:rPr>
-        <w:t>Эхогенность паренхимы обычная, снижена.</w:t>
-      </w:r>
-      <w:r>
-        <w:rPr>
-          <w:sz w:val="28"/>
-          <w:lang w:val="ru-RU"/>
-        </w:rPr>
-        <w:t xml:space="preserve"> Эхоструктура </w:t>
-      </w:r>
-      <w:proofErr w:type="gramStart"/>
-      <w:r>
-        <w:rPr>
-          <w:sz w:val="28"/>
-          <w:lang w:val="ru-RU"/>
-        </w:rPr>
-        <w:t>повышенной</w:t>
-      </w:r>
-      <w:proofErr w:type="gramEnd"/>
-      <w:r>
-        <w:rPr>
-          <w:sz w:val="28"/>
-          <w:lang w:val="ru-RU"/>
-        </w:rPr>
-        <w:t xml:space="preserve"> </w:t>
-      </w:r>
-      <w:proofErr w:type="spellStart"/>
-      <w:r>
-        <w:rPr>
-          <w:sz w:val="28"/>
-          <w:lang w:val="ru-RU"/>
-        </w:rPr>
-        <w:t>эхогенности</w:t>
-      </w:r>
-      <w:proofErr w:type="spellEnd"/>
-      <w:r>
-        <w:rPr>
-          <w:sz w:val="28"/>
-          <w:lang w:val="ru-RU"/>
-        </w:rPr>
-        <w:t xml:space="preserve">, </w:t>
-      </w:r>
-      <w:r>
-        <w:rPr>
-          <w:sz w:val="28"/>
-          <w:lang w:val="ru-RU"/>
-        </w:rPr>
-        <w:t xml:space="preserve">мелкозернистая, крупнозернистая,  </w:t>
-      </w:r>
-      <w:r>
-        <w:rPr>
-          <w:sz w:val="28"/>
-          <w:lang w:val="ru-RU"/>
-        </w:rPr>
-        <w:t xml:space="preserve">однородная, </w:t>
-      </w:r>
-      <w:r>
-        <w:rPr>
-          <w:sz w:val="28"/>
-          <w:lang w:val="ru-RU"/>
-        </w:rPr>
-        <w:t>мелкий и крупный фиброз.</w:t>
-      </w:r>
-    </w:p>
-    <w:p>
-      <w:pPr>
-        <w:ind w:left="-567"/>
-        <w:jc w:val="both"/>
-        <w:rPr>
-          <w:sz w:val="28"/>
-          <w:lang w:val="ru-RU"/>
-        </w:rPr>
-      </w:pPr>
-      <w:r>
-        <w:rPr>
-          <w:sz w:val="28"/>
-          <w:lang w:val="ru-RU"/>
-        </w:rPr>
-        <w:t xml:space="preserve">В пр. доле  в </w:t>
-      </w:r>
-      <w:proofErr w:type="gramStart"/>
-      <w:r>
-        <w:rPr>
-          <w:sz w:val="28"/>
-          <w:lang w:val="ru-RU"/>
-        </w:rPr>
-        <w:t>в</w:t>
-      </w:r>
-      <w:proofErr w:type="gramEnd"/>
-      <w:r>
-        <w:rPr>
-          <w:sz w:val="28"/>
-          <w:lang w:val="ru-RU"/>
-        </w:rPr>
-        <w:t xml:space="preserve">/3 изоэхогенный узел с гидрофильным ободком   * см. </w:t>
-      </w:r>
-    </w:p>
-    <w:p>
-      <w:pPr>
-        <w:ind w:left="-567"/>
-        <w:jc w:val="both"/>
-        <w:rPr>
-          <w:sz w:val="28"/>
-          <w:lang w:val="ru-RU"/>
-        </w:rPr>
-      </w:pPr>
-      <w:r>
-        <w:rPr>
-          <w:sz w:val="28"/>
-          <w:lang w:val="ru-RU"/>
-        </w:rPr>
-        <w:t>В лев</w:t>
-      </w:r>
-      <w:proofErr w:type="gramStart"/>
-      <w:r>
-        <w:rPr>
-          <w:sz w:val="28"/>
-          <w:lang w:val="ru-RU"/>
-        </w:rPr>
-        <w:t>.</w:t>
-      </w:r>
-      <w:proofErr w:type="gramEnd"/>
-      <w:r>
-        <w:rPr>
-          <w:sz w:val="28"/>
-          <w:lang w:val="ru-RU"/>
-        </w:rPr>
-        <w:t xml:space="preserve"> </w:t>
-      </w:r>
-      <w:proofErr w:type="gramStart"/>
-      <w:r>
-        <w:rPr>
-          <w:sz w:val="28"/>
-          <w:lang w:val="ru-RU"/>
-        </w:rPr>
-        <w:t>д</w:t>
-      </w:r>
-      <w:proofErr w:type="gramEnd"/>
-      <w:r>
-        <w:rPr>
-          <w:sz w:val="28"/>
-          <w:lang w:val="ru-RU"/>
-        </w:rPr>
-        <w:t xml:space="preserve">оле в ср/3 гидрофильный очаг - см. </w:t>
-      </w:r>
-      <w:r>
-        <w:rPr>
-          <w:sz w:val="28"/>
-          <w:lang w:val="ru-RU"/>
-        </w:rPr>
-        <w:t>Р</w:t>
-      </w:r>
-      <w:r>
-        <w:rPr>
-          <w:sz w:val="28"/>
-          <w:lang w:val="ru-RU"/>
-        </w:rPr>
-        <w:t>егионарны</w:t>
-      </w:r>
-      <w:r>
-        <w:rPr>
-          <w:sz w:val="28"/>
-          <w:lang w:val="ru-RU"/>
-        </w:rPr>
-        <w:t>е</w:t>
-      </w:r>
-      <w:r>
-        <w:rPr>
-          <w:sz w:val="28"/>
-          <w:lang w:val="ru-RU"/>
-        </w:rPr>
-        <w:t xml:space="preserve"> л/узл</w:t>
-      </w:r>
-      <w:r>
-        <w:rPr>
-          <w:sz w:val="28"/>
-          <w:lang w:val="ru-RU"/>
-        </w:rPr>
-        <w:t>ы</w:t>
-      </w:r>
-      <w:r>
-        <w:rPr>
-          <w:sz w:val="28"/>
-          <w:lang w:val="ru-RU"/>
-        </w:rPr>
-        <w:t xml:space="preserve"> </w:t>
-      </w:r>
-      <w:r>
-        <w:rPr>
-          <w:sz w:val="28"/>
-          <w:lang w:val="ru-RU"/>
-        </w:rPr>
-        <w:t xml:space="preserve"> </w:t>
-      </w:r>
-      <w:r>
-        <w:rPr>
-          <w:sz w:val="28"/>
-          <w:lang w:val="ru-RU"/>
-        </w:rPr>
-        <w:t xml:space="preserve">не </w:t>
-      </w:r>
-      <w:r>
-        <w:rPr>
-          <w:sz w:val="28"/>
-          <w:lang w:val="ru-RU"/>
-        </w:rPr>
-        <w:t xml:space="preserve">визуализируются. </w:t>
-      </w:r>
-      <w:proofErr w:type="spellStart"/>
-      <w:r>
-        <w:rPr>
-          <w:sz w:val="28"/>
-          <w:lang w:val="ru-RU"/>
-        </w:rPr>
-        <w:t>Закл</w:t>
-      </w:r>
-      <w:proofErr w:type="spellEnd"/>
-      <w:r>
-        <w:rPr>
-          <w:sz w:val="28"/>
-          <w:lang w:val="ru-RU"/>
-        </w:rPr>
-        <w:t xml:space="preserve">.: </w:t>
-      </w:r>
-      <w:sdt>
-        <w:sdtPr>
-          <w:rPr>
-            <w:sz w:val="28"/>
-            <w:lang w:val="ru-RU"/>
-          </w:rPr>
-          <w:id w:val="-1644262041"/>
-          <w:placeholder>
-            <w:docPart w:val="DefaultPlaceholder_1082065159"/>
-          </w:placeholder>
-          <w:comboBox>
-            <w:listItem w:displayText="Увеличение" w:value="Увеличение"/>
-            <w:listItem w:displayText="Гипоплазия" w:value="Гипоплазия"/>
-          </w:comboBox>
-        </w:sdtPr>
-        <w:sdtEndPr/>
-        <w:sdtContent>
-          <w:r>
-            <w:rPr>
-              <w:sz w:val="28"/>
-              <w:lang w:val="ru-RU"/>
-            </w:rPr>
-            <w:t>Увеличение</w:t>
-          </w:r>
-        </w:sdtContent>
-      </w:sdt>
-      <w:r>
-        <w:rPr>
-          <w:sz w:val="28"/>
-          <w:lang w:val="ru-RU"/>
-        </w:rPr>
-        <w:t xml:space="preserve"> щит</w:t>
-      </w:r>
-      <w:proofErr w:type="gramStart"/>
-      <w:r>
-        <w:rPr>
-          <w:sz w:val="28"/>
-          <w:lang w:val="ru-RU"/>
-        </w:rPr>
-        <w:t>.</w:t>
-      </w:r>
-      <w:proofErr w:type="gramEnd"/>
-      <w:r>
-        <w:rPr>
-          <w:sz w:val="28"/>
-          <w:lang w:val="ru-RU"/>
-        </w:rPr>
-        <w:t xml:space="preserve"> </w:t>
-      </w:r>
-      <w:proofErr w:type="gramStart"/>
-      <w:r>
-        <w:rPr>
-          <w:sz w:val="28"/>
-          <w:lang w:val="ru-RU"/>
-        </w:rPr>
-        <w:t>ж</w:t>
-      </w:r>
-      <w:proofErr w:type="gramEnd"/>
-      <w:r>
-        <w:rPr>
-          <w:sz w:val="28"/>
-          <w:lang w:val="ru-RU"/>
-        </w:rPr>
-        <w:t xml:space="preserve">елезы. </w:t>
-      </w:r>
-      <w:r>
-        <w:rPr>
-          <w:sz w:val="28"/>
-          <w:lang w:val="ru-RU"/>
-        </w:rPr>
-        <w:t xml:space="preserve">Незначительные </w:t>
-      </w:r>
-      <w:r>
-        <w:rPr>
-          <w:sz w:val="28"/>
-          <w:lang w:val="ru-RU"/>
-        </w:rPr>
-        <w:t>диффузные изменения паренхимы.</w:t>
-      </w:r>
-      <w:r>
-        <w:rPr>
-          <w:sz w:val="28"/>
-          <w:lang w:val="ru-RU"/>
-        </w:rPr>
-        <w:t xml:space="preserve"> Эхопризнаков патологии щит</w:t>
-      </w:r>
-      <w:proofErr w:type="gramStart"/>
-      <w:r>
-        <w:rPr>
-          <w:sz w:val="28"/>
-          <w:lang w:val="ru-RU"/>
-        </w:rPr>
-        <w:t>.</w:t>
-      </w:r>
-      <w:proofErr w:type="gramEnd"/>
-      <w:r>
-        <w:rPr>
-          <w:sz w:val="28"/>
-          <w:lang w:val="ru-RU"/>
-        </w:rPr>
-        <w:t xml:space="preserve"> </w:t>
-      </w:r>
-      <w:proofErr w:type="gramStart"/>
-      <w:r>
-        <w:rPr>
-          <w:sz w:val="28"/>
-          <w:lang w:val="ru-RU"/>
-        </w:rPr>
-        <w:t>ж</w:t>
-      </w:r>
-      <w:proofErr w:type="gramEnd"/>
-      <w:r>
-        <w:rPr>
-          <w:sz w:val="28"/>
-          <w:lang w:val="ru-RU"/>
-        </w:rPr>
-        <w:t>елезы нет.</w:t>
-      </w:r>
-      <w:r>
-        <w:rPr>
-          <w:sz w:val="28"/>
-          <w:lang w:val="ru-RU"/>
-        </w:rPr>
-        <w:t xml:space="preserve"> </w:t>
-      </w:r>
-    </w:p>
-    <w:p>
-      <w:pPr>
-        <w:ind w:left="-567"/>
-        <w:jc w:val="both"/>
-        <w:rPr>
-          <w:sz w:val="28"/>
-          <w:szCs w:val="20"/>
-          <w:lang w:val="ru-RU"/>
-        </w:rPr>
-      </w:pPr>
-      <w:r>
-        <w:rPr>
-          <w:sz w:val="28"/>
-          <w:u w:val="single"/>
-          <w:lang w:val="ru-RU"/>
-        </w:rPr>
-        <w:t>Лечение:</w:t>
-      </w:r>
-      <w:bookmarkStart w:id="3" w:name="лн"/>
-      <w:bookmarkEnd w:id="3"/>
-      <w:r>
-        <w:rPr>
-          <w:sz w:val="28"/>
-          <w:lang w:val="ru-RU"/>
-        </w:rPr>
-        <w:t xml:space="preserve"> </w:t>
-      </w:r>
-    </w:p>
-    <w:p>
-      <w:pPr>
-        <w:ind w:left="-567"/>
-        <w:jc w:val="both"/>
-        <w:rPr>
-          <w:sz w:val="28"/>
           <w:lang w:val="ru-RU"/>
         </w:rPr>
       </w:pPr>
@@ -7601,7 +5331,6 @@
       <w:bookmarkEnd w:id="5"/>
       <w:r>
         <w:rPr>
-          <w:sz w:val="28"/>
           <w:u w:val="single"/>
           <w:lang w:val="ru-RU"/>
         </w:rPr>
@@ -7609,40 +5338,47 @@
       </w:r>
       <w:r>
         <w:rPr>
-          <w:sz w:val="28"/>
-          <w:lang w:val="ru-RU"/>
-        </w:rPr>
-        <w:t xml:space="preserve">:  СД </w:t>
-      </w:r>
-      <w:r>
-        <w:rPr>
-          <w:sz w:val="28"/>
-          <w:lang w:val="ru-RU"/>
-        </w:rPr>
-        <w:t>суб</w:t>
-      </w:r>
-      <w:r>
-        <w:rPr>
-          <w:sz w:val="28"/>
-          <w:lang w:val="ru-RU"/>
-        </w:rPr>
-        <w:t xml:space="preserve">компенсирован, уменьшились боли в н/к. АД  </w:t>
+          <w:lang w:val="ru-RU"/>
+        </w:rPr>
+        <w:t xml:space="preserve">:  </w:t>
+      </w:r>
+      <w:r>
+        <w:rPr>
+          <w:lang w:val="ru-RU"/>
+        </w:rPr>
+        <w:t xml:space="preserve">Гликемия в пределах целевого уровня, сухость во рту не </w:t>
       </w:r>
       <w:proofErr w:type="gramStart"/>
       <w:r>
         <w:rPr>
-          <w:sz w:val="28"/>
-          <w:lang w:val="ru-RU"/>
-        </w:rPr>
-        <w:t>мм</w:t>
+          <w:lang w:val="ru-RU"/>
+        </w:rPr>
+        <w:t>беспокоит несколько уменьшись</w:t>
       </w:r>
       <w:proofErr w:type="gramEnd"/>
       <w:r>
         <w:rPr>
-          <w:sz w:val="28"/>
-          <w:lang w:val="ru-RU"/>
-        </w:rPr>
-        <w:t xml:space="preserve"> рт. ст. </w:t>
+          <w:lang w:val="ru-RU"/>
+        </w:rPr>
+        <w:t xml:space="preserve"> боли в н/к</w:t>
+      </w:r>
+      <w:r>
+        <w:rPr>
+          <w:lang w:val="ru-RU"/>
+        </w:rPr>
+        <w:t xml:space="preserve">. АД  </w:t>
+      </w:r>
+      <w:r>
+        <w:rPr>
+          <w:lang w:val="ru-RU"/>
+        </w:rPr>
+        <w:t xml:space="preserve">120/80 </w:t>
+      </w:r>
+      <w:r>
+        <w:rPr>
+          <w:lang w:val="ru-RU"/>
+        </w:rPr>
+        <w:t xml:space="preserve">мм рт. ст. </w:t>
       </w:r>
       <w:sdt>
         <w:sdtPr>
@@ -7671,7 +5407,6 @@
       </w:sdt>
       <w:r>
         <w:rPr>
-          <w:sz w:val="28"/>
           <w:lang w:val="ru-RU"/>
         </w:rPr>
         <w:t xml:space="preserve">  </w:t>
@@ -7682,7 +5417,6 @@
         <w:ind w:left="-567"/>
         <w:jc w:val="both"/>
         <w:rPr>
-          <w:sz w:val="28"/>
           <w:lang w:val="ru-RU"/>
         </w:rPr>
       </w:pPr>
@@ -7818,39 +5552,53 @@
         <w:rPr>
           <w:lang w:val="ru-RU"/>
         </w:rPr>
-        <w:t xml:space="preserve">Инсулинотерапия:   </w:t>
+        <w:t xml:space="preserve">ССТ: </w:t>
+      </w:r>
+      <w:proofErr w:type="spellStart"/>
+      <w:r>
+        <w:rPr>
+          <w:lang w:val="ru-RU"/>
+        </w:rPr>
+        <w:t>диабетон</w:t>
+      </w:r>
+      <w:proofErr w:type="spellEnd"/>
+      <w:r>
+        <w:rPr>
+          <w:lang w:val="ru-RU"/>
+        </w:rPr>
+        <w:t xml:space="preserve"> М</w:t>
       </w:r>
       <w:proofErr w:type="gramStart"/>
       <w:r>
         <w:rPr>
           <w:lang w:val="ru-RU"/>
         </w:rPr>
-        <w:t>п</w:t>
+        <w:t>R</w:t>
       </w:r>
       <w:proofErr w:type="gramEnd"/>
       <w:r>
         <w:rPr>
           <w:lang w:val="ru-RU"/>
         </w:rPr>
-        <w:t>/з- ед., п/о- ед., п/у</w:t>
-      </w:r>
-      <w:r>
-        <w:rPr>
-          <w:lang w:val="ru-RU"/>
-        </w:rPr>
-        <w:t xml:space="preserve">ж </w:t>
-      </w:r>
-      <w:r>
-        <w:rPr>
-          <w:lang w:val="ru-RU"/>
-        </w:rPr>
-        <w:t>- ед.,  22.00</w:t>
-      </w:r>
-      <w:r>
-        <w:rPr>
-          <w:lang w:val="ru-RU"/>
-        </w:rPr>
-        <w:t xml:space="preserve">   ед.</w:t>
+        <w:t xml:space="preserve"> </w:t>
+      </w:r>
+      <w:r>
+        <w:rPr>
+          <w:lang w:val="ru-RU"/>
+        </w:rPr>
+        <w:t xml:space="preserve">(диаглизид МR) </w:t>
+      </w:r>
+      <w:r>
+        <w:rPr>
+          <w:lang w:val="ru-RU"/>
+        </w:rPr>
+        <w:t>60 мг</w:t>
+      </w:r>
+      <w:r>
+        <w:rPr>
+          <w:lang w:val="ru-RU"/>
+        </w:rPr>
+        <w:t xml:space="preserve"> 2т утром.</w:t>
       </w:r>
     </w:p>
     <w:p>
@@ -7865,189 +5613,45 @@
         <w:rPr>
           <w:lang w:val="ru-RU"/>
         </w:rPr>
-        <w:t>Актрапид НМ, Протафан НМ, Хумодар Р</w:t>
-      </w:r>
-      <w:r>
-        <w:rPr>
-          <w:lang w:val="ru-RU"/>
-        </w:rPr>
-        <w:t>100</w:t>
-      </w:r>
-      <w:r>
-        <w:rPr>
-          <w:lang w:val="ru-RU"/>
-        </w:rPr>
-        <w:t>Р, Хумодар Б</w:t>
-      </w:r>
-      <w:r>
-        <w:rPr>
-          <w:lang w:val="ru-RU"/>
-        </w:rPr>
-        <w:t>100</w:t>
-      </w:r>
-      <w:r>
-        <w:rPr>
-          <w:lang w:val="ru-RU"/>
-        </w:rPr>
-        <w:t>Р, Хумодар</w:t>
-      </w:r>
-      <w:proofErr w:type="gramStart"/>
-      <w:r>
-        <w:rPr>
-          <w:lang w:val="ru-RU"/>
-        </w:rPr>
-        <w:t xml:space="preserve"> К</w:t>
-      </w:r>
-      <w:proofErr w:type="gramEnd"/>
-      <w:r>
-        <w:rPr>
-          <w:lang w:val="ru-RU"/>
-        </w:rPr>
-        <w:t xml:space="preserve"> 25</w:t>
-      </w:r>
-      <w:r>
-        <w:rPr>
-          <w:lang w:val="ru-RU"/>
-        </w:rPr>
-        <w:t xml:space="preserve"> 100</w:t>
-      </w:r>
-      <w:r>
-        <w:rPr>
-          <w:lang w:val="ru-RU"/>
-        </w:rPr>
-        <w:t xml:space="preserve">Р, </w:t>
-      </w:r>
-      <w:r>
-        <w:rPr>
-          <w:lang w:val="ru-RU"/>
-        </w:rPr>
-        <w:t xml:space="preserve">Инсуман Базал, Инсуман Рапид, </w:t>
+        <w:t>диаф</w:t>
+      </w:r>
+      <w:r>
+        <w:rPr>
+          <w:lang w:val="ru-RU"/>
+        </w:rPr>
+        <w:t xml:space="preserve">ормин (сиофор, </w:t>
+      </w:r>
+      <w:r>
+        <w:rPr>
+          <w:lang w:val="ru-RU"/>
+        </w:rPr>
+        <w:t xml:space="preserve"> глюкофаж</w:t>
+      </w:r>
+      <w:r>
+        <w:rPr>
+          <w:lang w:val="ru-RU"/>
+        </w:rPr>
+        <w:t>) 1000 -</w:t>
+      </w:r>
+      <w:r>
+        <w:rPr>
+          <w:lang w:val="ru-RU"/>
+        </w:rPr>
+        <w:t xml:space="preserve"> 1т. *2р/</w:t>
       </w:r>
       <w:proofErr w:type="spellStart"/>
       <w:r>
         <w:rPr>
           <w:lang w:val="ru-RU"/>
         </w:rPr>
-        <w:t>Хумулин</w:t>
+        <w:t>сут</w:t>
       </w:r>
       <w:proofErr w:type="spellEnd"/>
       <w:r>
         <w:rPr>
           <w:lang w:val="ru-RU"/>
         </w:rPr>
-        <w:t xml:space="preserve"> R, </w:t>
-      </w:r>
-      <w:proofErr w:type="spellStart"/>
-      <w:r>
-        <w:rPr>
-          <w:lang w:val="ru-RU"/>
-        </w:rPr>
-        <w:t>Хумулин</w:t>
-      </w:r>
-      <w:proofErr w:type="spellEnd"/>
-      <w:r>
-        <w:rPr>
-          <w:lang w:val="ru-RU"/>
-        </w:rPr>
-        <w:t xml:space="preserve"> НПХ, </w:t>
-      </w:r>
-      <w:proofErr w:type="spellStart"/>
-      <w:r>
-        <w:rPr>
-          <w:lang w:val="ru-RU"/>
-        </w:rPr>
-        <w:t>Фармасулин</w:t>
-      </w:r>
-      <w:proofErr w:type="spellEnd"/>
-      <w:r>
-        <w:rPr>
-          <w:lang w:val="ru-RU"/>
-        </w:rPr>
-        <w:t xml:space="preserve"> Н, </w:t>
-      </w:r>
-      <w:proofErr w:type="spellStart"/>
-      <w:r>
-        <w:rPr>
-          <w:lang w:val="ru-RU"/>
-        </w:rPr>
-        <w:t>Фармасулин</w:t>
-      </w:r>
-      <w:proofErr w:type="spellEnd"/>
-      <w:r>
-        <w:rPr>
-          <w:lang w:val="ru-RU"/>
-        </w:rPr>
-        <w:t xml:space="preserve"> НN</w:t>
-      </w:r>
-      <w:r>
-        <w:rPr>
-          <w:lang w:val="ru-RU"/>
-        </w:rPr>
-        <w:t xml:space="preserve">Р, Генсулин R, </w:t>
-      </w:r>
-      <w:r>
-        <w:rPr>
-          <w:lang w:val="ru-RU"/>
-        </w:rPr>
-        <w:t>Генсулин Н</w:t>
-      </w:r>
-    </w:p>
-    <w:p>
-      <w:pPr>
-        <w:numPr>
-          <w:ilvl w:val="0"/>
-          <w:numId w:val="2"/>
-        </w:numPr>
-        <w:jc w:val="both"/>
-        <w:rPr>
-          <w:lang w:val="ru-RU"/>
-        </w:rPr>
-      </w:pPr>
-      <w:r>
-        <w:rPr>
-          <w:lang w:val="ru-RU"/>
-        </w:rPr>
-        <w:t xml:space="preserve">ССТ: </w:t>
-      </w:r>
-      <w:proofErr w:type="spellStart"/>
-      <w:r>
-        <w:rPr>
-          <w:lang w:val="ru-RU"/>
-        </w:rPr>
-        <w:t>диабетон</w:t>
-      </w:r>
-      <w:proofErr w:type="spellEnd"/>
-      <w:r>
-        <w:rPr>
-          <w:lang w:val="ru-RU"/>
-        </w:rPr>
-        <w:t xml:space="preserve"> М</w:t>
-      </w:r>
-      <w:proofErr w:type="gramStart"/>
-      <w:r>
-        <w:rPr>
-          <w:lang w:val="ru-RU"/>
-        </w:rPr>
-        <w:t>R</w:t>
-      </w:r>
-      <w:proofErr w:type="gramEnd"/>
-      <w:r>
-        <w:rPr>
-          <w:lang w:val="ru-RU"/>
-        </w:rPr>
-        <w:t xml:space="preserve"> </w:t>
-      </w:r>
-      <w:r>
-        <w:rPr>
-          <w:lang w:val="ru-RU"/>
-        </w:rPr>
-        <w:t xml:space="preserve">(диаглизид МR) </w:t>
-      </w:r>
-      <w:r>
-        <w:rPr>
-          <w:lang w:val="ru-RU"/>
-        </w:rPr>
-        <w:t>60 мг</w:t>
+        <w:t xml:space="preserve">. </w:t>
       </w:r>
     </w:p>
     <w:p>
@@ -8062,126 +5666,13 @@
         <w:rPr>
           <w:lang w:val="ru-RU"/>
         </w:rPr>
-        <w:t>диапирид</w:t>
-      </w:r>
-      <w:r>
-        <w:rPr>
-          <w:lang w:val="ru-RU"/>
-        </w:rPr>
-        <w:t xml:space="preserve"> (</w:t>
-      </w:r>
-      <w:r>
-        <w:rPr>
-          <w:lang w:val="ru-RU"/>
-        </w:rPr>
-        <w:t>амарил</w:t>
-      </w:r>
-      <w:r>
-        <w:rPr>
-          <w:lang w:val="ru-RU"/>
-        </w:rPr>
-        <w:t xml:space="preserve">, </w:t>
-      </w:r>
-      <w:r>
-        <w:rPr>
-          <w:lang w:val="ru-RU"/>
-        </w:rPr>
-        <w:t xml:space="preserve"> </w:t>
-      </w:r>
-      <w:proofErr w:type="spellStart"/>
-      <w:r>
-        <w:rPr>
-          <w:lang w:val="ru-RU"/>
-        </w:rPr>
-        <w:t>олтар</w:t>
-      </w:r>
-      <w:proofErr w:type="spellEnd"/>
-      <w:r>
-        <w:rPr>
-          <w:lang w:val="ru-RU"/>
-        </w:rPr>
-        <w:t xml:space="preserve"> ) 3 мг 1т. *1р/</w:t>
-      </w:r>
-      <w:proofErr w:type="spellStart"/>
-      <w:r>
-        <w:rPr>
-          <w:lang w:val="ru-RU"/>
-        </w:rPr>
-        <w:t>сут</w:t>
-      </w:r>
-      <w:proofErr w:type="spellEnd"/>
-      <w:r>
-        <w:rPr>
-          <w:lang w:val="ru-RU"/>
-        </w:rPr>
-        <w:t xml:space="preserve">. </w:t>
-      </w:r>
-      <w:proofErr w:type="gramStart"/>
-      <w:r>
-        <w:rPr>
-          <w:lang w:val="ru-RU"/>
-        </w:rPr>
-        <w:t>п</w:t>
-      </w:r>
-      <w:proofErr w:type="gramEnd"/>
-      <w:r>
-        <w:rPr>
-          <w:lang w:val="ru-RU"/>
-        </w:rPr>
-        <w:t xml:space="preserve">/з., </w:t>
-      </w:r>
-    </w:p>
-    <w:p>
-      <w:pPr>
-        <w:ind w:left="435"/>
-        <w:jc w:val="both"/>
-        <w:rPr>
-          <w:lang w:val="ru-RU"/>
-        </w:rPr>
-      </w:pPr>
-      <w:r>
-        <w:rPr>
-          <w:lang w:val="ru-RU"/>
-        </w:rPr>
-        <w:t>диаф</w:t>
-      </w:r>
-      <w:r>
-        <w:rPr>
-          <w:lang w:val="ru-RU"/>
-        </w:rPr>
-        <w:t xml:space="preserve">ормин (сиофор, </w:t>
-      </w:r>
-      <w:r>
-        <w:rPr>
-          <w:lang w:val="ru-RU"/>
-        </w:rPr>
-        <w:t xml:space="preserve"> глюкофаж</w:t>
-      </w:r>
-      <w:r>
-        <w:rPr>
-          <w:lang w:val="ru-RU"/>
-        </w:rPr>
-        <w:t>) 1000 -</w:t>
-      </w:r>
-      <w:r>
-        <w:rPr>
-          <w:lang w:val="ru-RU"/>
-        </w:rPr>
-        <w:t xml:space="preserve"> 1т. *2р/</w:t>
-      </w:r>
-      <w:proofErr w:type="spellStart"/>
-      <w:r>
-        <w:rPr>
-          <w:lang w:val="ru-RU"/>
-        </w:rPr>
-        <w:t>сут</w:t>
-      </w:r>
-      <w:proofErr w:type="spellEnd"/>
-      <w:r>
-        <w:rPr>
-          <w:lang w:val="ru-RU"/>
-        </w:rPr>
-        <w:t xml:space="preserve">. </w:t>
+        <w:t xml:space="preserve">форксига </w:t>
+      </w:r>
+      <w:r>
+        <w:rPr>
+          <w:lang w:val="ru-RU"/>
+        </w:rPr>
+        <w:t xml:space="preserve"> 10мг 1т утром </w:t>
       </w:r>
     </w:p>
     <w:p>
@@ -8303,6 +5794,12 @@
         <w:rPr>
           <w:lang w:val="ru-RU"/>
         </w:rPr>
+        <w:t xml:space="preserve"> (розукард)</w:t>
+      </w:r>
+      <w:r>
+        <w:rPr>
+          <w:lang w:val="ru-RU"/>
+        </w:rPr>
         <w:t xml:space="preserve"> </w:t>
       </w:r>
       <w:r>
@@ -8343,45 +5840,107 @@
         </w:rPr>
         <w:t>с контр</w:t>
       </w:r>
+      <w:r>
+        <w:rPr>
+          <w:lang w:val="ru-RU"/>
+        </w:rPr>
+        <w:t>.</w:t>
+      </w:r>
+      <w:r>
+        <w:rPr>
+          <w:lang w:val="ru-RU"/>
+        </w:rPr>
+        <w:t xml:space="preserve"> липидограммы</w:t>
+      </w:r>
+      <w:r>
+        <w:rPr>
+          <w:lang w:val="ru-RU"/>
+        </w:rPr>
+        <w:t xml:space="preserve"> </w:t>
+      </w:r>
+      <w:r>
+        <w:rPr>
+          <w:lang w:val="ru-RU"/>
+        </w:rPr>
+        <w:t xml:space="preserve">через 3 </w:t>
+      </w:r>
+      <w:proofErr w:type="spellStart"/>
       <w:proofErr w:type="gramStart"/>
       <w:r>
         <w:rPr>
           <w:lang w:val="ru-RU"/>
         </w:rPr>
+        <w:t>мес</w:t>
+      </w:r>
+      <w:proofErr w:type="spellEnd"/>
+      <w:proofErr w:type="gramEnd"/>
+      <w:r>
+        <w:rPr>
+          <w:lang w:val="ru-RU"/>
+        </w:rPr>
+        <w:t xml:space="preserve">, при сохраняющейся </w:t>
+      </w:r>
+      <w:proofErr w:type="spellStart"/>
+      <w:r>
+        <w:rPr>
+          <w:lang w:val="ru-RU"/>
+        </w:rPr>
+        <w:t>гипертриглицеридемии</w:t>
+      </w:r>
+      <w:proofErr w:type="spellEnd"/>
+      <w:r>
+        <w:rPr>
+          <w:lang w:val="ru-RU"/>
+        </w:rPr>
+        <w:t xml:space="preserve"> </w:t>
+      </w:r>
+      <w:proofErr w:type="spellStart"/>
+      <w:r>
+        <w:rPr>
+          <w:lang w:val="ru-RU"/>
+        </w:rPr>
+        <w:t>расмотреть</w:t>
+      </w:r>
+      <w:proofErr w:type="spellEnd"/>
+      <w:r>
+        <w:rPr>
+          <w:lang w:val="ru-RU"/>
+        </w:rPr>
+        <w:t xml:space="preserve"> вопрос о назначении </w:t>
+      </w:r>
+      <w:proofErr w:type="spellStart"/>
+      <w:r>
+        <w:rPr>
+          <w:lang w:val="ru-RU"/>
+        </w:rPr>
+        <w:t>трайкора</w:t>
+      </w:r>
+      <w:proofErr w:type="spellEnd"/>
+      <w:r>
+        <w:rPr>
+          <w:lang w:val="ru-RU"/>
+        </w:rPr>
+        <w:t xml:space="preserve"> 145 мг/</w:t>
+      </w:r>
+      <w:proofErr w:type="spellStart"/>
+      <w:r>
+        <w:rPr>
+          <w:lang w:val="ru-RU"/>
+        </w:rPr>
+        <w:t>сут</w:t>
+      </w:r>
+      <w:proofErr w:type="spellEnd"/>
+      <w:r>
+        <w:rPr>
+          <w:lang w:val="ru-RU"/>
+        </w:rPr>
+        <w:t xml:space="preserve"> </w:t>
+      </w:r>
+      <w:r>
+        <w:rPr>
+          <w:lang w:val="ru-RU"/>
+        </w:rPr>
         <w:t>.</w:t>
-      </w:r>
-      <w:proofErr w:type="gramEnd"/>
-      <w:r>
-        <w:rPr>
-          <w:lang w:val="ru-RU"/>
-        </w:rPr>
-        <w:t xml:space="preserve"> </w:t>
-      </w:r>
-      <w:proofErr w:type="gramStart"/>
-      <w:r>
-        <w:rPr>
-          <w:lang w:val="ru-RU"/>
-        </w:rPr>
-        <w:t>л</w:t>
-      </w:r>
-      <w:proofErr w:type="gramEnd"/>
-      <w:r>
-        <w:rPr>
-          <w:lang w:val="ru-RU"/>
-        </w:rPr>
-        <w:t>ипидограммы</w:t>
-      </w:r>
-      <w:r>
-        <w:rPr>
-          <w:lang w:val="ru-RU"/>
-        </w:rPr>
-        <w:t xml:space="preserve"> </w:t>
-      </w:r>
-      <w:r>
-        <w:rPr>
-          <w:lang w:val="ru-RU"/>
-        </w:rPr>
-        <w:t>через 3 мес.</w:t>
       </w:r>
     </w:p>
     <w:p>
@@ -8395,43 +5954,19 @@
           <w:lang w:val="ru-RU"/>
         </w:rPr>
       </w:pPr>
-      <w:r>
-        <w:rPr>
-          <w:lang w:val="ru-RU"/>
-        </w:rPr>
-        <w:t xml:space="preserve">Круглогодично сосудистая терапия: вазонит или </w:t>
-      </w:r>
       <w:proofErr w:type="spellStart"/>
       <w:r>
         <w:rPr>
           <w:lang w:val="ru-RU"/>
         </w:rPr>
-        <w:t>а</w:t>
-      </w:r>
-      <w:r>
-        <w:rPr>
-          <w:lang w:val="ru-RU"/>
-        </w:rPr>
-        <w:t>гапурин</w:t>
+        <w:t>Плетол</w:t>
       </w:r>
       <w:proofErr w:type="spellEnd"/>
       <w:r>
         <w:rPr>
           <w:lang w:val="ru-RU"/>
         </w:rPr>
-        <w:t xml:space="preserve">-ретард  1т.*2 р. 1 мес. </w:t>
-      </w:r>
-      <w:r>
-        <w:rPr>
-          <w:lang w:val="ru-RU"/>
-        </w:rPr>
-        <w:t xml:space="preserve">– курсами. </w:t>
-      </w:r>
-      <w:r>
-        <w:rPr>
-          <w:lang w:val="ru-RU"/>
-        </w:rPr>
-        <w:t xml:space="preserve"> </w:t>
+        <w:t xml:space="preserve"> 100 1т 2р/д длительно</w:t>
       </w:r>
     </w:p>
     <w:p>
@@ -8473,39 +6008,129 @@
         <w:rPr>
           <w:lang w:val="ru-RU"/>
         </w:rPr>
-        <w:t xml:space="preserve"> э</w:t>
-      </w:r>
-      <w:r>
-        <w:rPr>
-          <w:lang w:val="ru-RU"/>
-        </w:rPr>
-        <w:t>налаприл 5 мг утром,</w:t>
-      </w:r>
-      <w:r>
-        <w:rPr>
-          <w:lang w:val="ru-RU"/>
-        </w:rPr>
-        <w:t xml:space="preserve"> индапрес (</w:t>
+        <w:t xml:space="preserve"> </w:t>
+      </w:r>
+      <w:r>
+        <w:rPr>
+          <w:lang w:val="ru-RU"/>
+        </w:rPr>
+        <w:t xml:space="preserve"> </w:t>
       </w:r>
       <w:proofErr w:type="spellStart"/>
       <w:r>
         <w:rPr>
           <w:lang w:val="ru-RU"/>
         </w:rPr>
-        <w:t>индап</w:t>
+        <w:t>берлирпил</w:t>
       </w:r>
       <w:proofErr w:type="spellEnd"/>
       <w:r>
         <w:rPr>
           <w:lang w:val="ru-RU"/>
         </w:rPr>
-        <w:t xml:space="preserve">) 2,5 мг утром, </w:t>
-      </w:r>
-      <w:r>
-        <w:rPr>
-          <w:lang w:val="ru-RU"/>
-        </w:rPr>
-        <w:t xml:space="preserve"> кардиомагнил  1 т. вечер. Контр. АД. </w:t>
+        <w:t xml:space="preserve">  2,5- 5мг,  </w:t>
+      </w:r>
+      <w:proofErr w:type="spellStart"/>
+      <w:r>
+        <w:rPr>
+          <w:lang w:val="ru-RU"/>
+        </w:rPr>
+        <w:t>бсиопролол</w:t>
+      </w:r>
+      <w:proofErr w:type="spellEnd"/>
+      <w:r>
+        <w:rPr>
+          <w:lang w:val="ru-RU"/>
+        </w:rPr>
+        <w:t xml:space="preserve">  10 мг,  лоспирин 75 мг </w:t>
+      </w:r>
+      <w:proofErr w:type="spellStart"/>
+      <w:r>
+        <w:rPr>
+          <w:lang w:val="ru-RU"/>
+        </w:rPr>
+        <w:t>веч</w:t>
+      </w:r>
+      <w:proofErr w:type="spellEnd"/>
+      <w:r>
+        <w:rPr>
+          <w:lang w:val="ru-RU"/>
+        </w:rPr>
+        <w:t xml:space="preserve">, платогрил 75 мг </w:t>
+      </w:r>
+      <w:proofErr w:type="spellStart"/>
+      <w:r>
+        <w:rPr>
+          <w:lang w:val="ru-RU"/>
+        </w:rPr>
+        <w:t>веч</w:t>
+      </w:r>
+      <w:proofErr w:type="spellEnd"/>
+      <w:r>
+        <w:rPr>
+          <w:lang w:val="ru-RU"/>
+        </w:rPr>
+        <w:t xml:space="preserve">. Контр. АД. </w:t>
+      </w:r>
+      <w:r>
+        <w:rPr>
+          <w:lang w:val="ru-RU"/>
+        </w:rPr>
+        <w:t>ЧСС</w:t>
+      </w:r>
+    </w:p>
+    <w:p>
+      <w:pPr>
+        <w:numPr>
+          <w:ilvl w:val="0"/>
+          <w:numId w:val="2"/>
+        </w:numPr>
+        <w:jc w:val="both"/>
+        <w:rPr>
+          <w:lang w:val="ru-RU"/>
+        </w:rPr>
+      </w:pPr>
+      <w:r>
+        <w:rPr>
+          <w:lang w:val="ru-RU"/>
+        </w:rPr>
+        <w:t>ЭХОКС, КАГ, суточное мониторирование ЭКГ, в плановом порядке с послед</w:t>
+      </w:r>
+      <w:proofErr w:type="gramStart"/>
+      <w:r>
+        <w:rPr>
+          <w:lang w:val="ru-RU"/>
+        </w:rPr>
+        <w:t>.</w:t>
+      </w:r>
+      <w:proofErr w:type="gramEnd"/>
+      <w:r>
+        <w:rPr>
+          <w:lang w:val="ru-RU"/>
+        </w:rPr>
+        <w:t xml:space="preserve"> </w:t>
+      </w:r>
+      <w:proofErr w:type="spellStart"/>
+      <w:proofErr w:type="gramStart"/>
+      <w:r>
+        <w:rPr>
+          <w:lang w:val="ru-RU"/>
+        </w:rPr>
+        <w:t>к</w:t>
+      </w:r>
+      <w:proofErr w:type="gramEnd"/>
+      <w:r>
+        <w:rPr>
+          <w:lang w:val="ru-RU"/>
+        </w:rPr>
+        <w:t>онс</w:t>
+      </w:r>
+      <w:proofErr w:type="spellEnd"/>
+      <w:r>
+        <w:rPr>
+          <w:lang w:val="ru-RU"/>
+        </w:rPr>
+        <w:t xml:space="preserve">. кардиолога. </w:t>
       </w:r>
     </w:p>
     <w:p>
@@ -8577,69 +6202,43 @@
         <w:rPr>
           <w:lang w:val="ru-RU"/>
         </w:rPr>
-        <w:t xml:space="preserve"> мес., нейрорубин форте 1т./</w:t>
+        <w:t xml:space="preserve"> мес., </w:t>
+      </w:r>
+      <w:r>
+        <w:rPr>
+          <w:lang w:val="ru-RU"/>
+        </w:rPr>
+        <w:t xml:space="preserve">келтикан 1к 3р/д 1 мес. сермион  30мг 1т </w:t>
       </w:r>
       <w:proofErr w:type="spellStart"/>
       <w:r>
         <w:rPr>
           <w:lang w:val="ru-RU"/>
         </w:rPr>
-        <w:t>сут</w:t>
+        <w:t>веч</w:t>
       </w:r>
       <w:proofErr w:type="spellEnd"/>
       <w:r>
         <w:rPr>
           <w:lang w:val="ru-RU"/>
         </w:rPr>
-        <w:t>.</w:t>
-      </w:r>
-      <w:r>
-        <w:rPr>
-          <w:lang w:val="ru-RU"/>
-        </w:rPr>
-        <w:t>, (мильгамма 1т.*3р/д.</w:t>
-      </w:r>
-      <w:r>
-        <w:rPr>
-          <w:lang w:val="ru-RU"/>
-        </w:rPr>
-        <w:t>, витаксон 1т. *</w:t>
-      </w:r>
-      <w:r>
-        <w:rPr>
-          <w:lang w:val="ru-RU"/>
-        </w:rPr>
-        <w:t>3</w:t>
-      </w:r>
-      <w:r>
-        <w:rPr>
-          <w:lang w:val="ru-RU"/>
-        </w:rPr>
-        <w:t>р/д.</w:t>
-      </w:r>
-      <w:r>
-        <w:rPr>
-          <w:lang w:val="ru-RU"/>
-        </w:rPr>
-        <w:t>)</w:t>
-      </w:r>
-      <w:r>
-        <w:rPr>
-          <w:lang w:val="ru-RU"/>
-        </w:rPr>
-        <w:t xml:space="preserve"> </w:t>
-      </w:r>
-      <w:r>
-        <w:rPr>
-          <w:lang w:val="ru-RU"/>
-        </w:rPr>
-        <w:t>1 мес.</w:t>
-      </w:r>
-      <w:r>
-        <w:rPr>
-          <w:lang w:val="ru-RU"/>
-        </w:rPr>
-        <w:t>, актовегин 200 мг *2р/д. 1 мес.</w:t>
+        <w:t xml:space="preserve"> 1 </w:t>
+      </w:r>
+      <w:proofErr w:type="spellStart"/>
+      <w:proofErr w:type="gramStart"/>
+      <w:r>
+        <w:rPr>
+          <w:lang w:val="ru-RU"/>
+        </w:rPr>
+        <w:t>мес</w:t>
+      </w:r>
+      <w:proofErr w:type="spellEnd"/>
+      <w:proofErr w:type="gramEnd"/>
+      <w:r>
+        <w:rPr>
+          <w:lang w:val="ru-RU"/>
+        </w:rPr>
+        <w:t xml:space="preserve"> предуктал MR 1т 2р/д  2-3 мес. </w:t>
       </w:r>
     </w:p>
     <w:p>
@@ -8657,319 +6256,53 @@
         <w:rPr>
           <w:lang w:val="ru-RU"/>
         </w:rPr>
-        <w:t>Рек. невропатолога: преп. а-</w:t>
-      </w:r>
-      <w:proofErr w:type="spellStart"/>
-      <w:r>
-        <w:rPr>
-          <w:lang w:val="ru-RU"/>
-        </w:rPr>
-        <w:t>липоевой</w:t>
-      </w:r>
-      <w:proofErr w:type="spellEnd"/>
-      <w:r>
-        <w:rPr>
-          <w:lang w:val="ru-RU"/>
-        </w:rPr>
-        <w:t xml:space="preserve"> к-ты 600 мг в/в кап.</w:t>
-      </w:r>
-      <w:r>
-        <w:rPr>
-          <w:lang w:val="ru-RU"/>
-        </w:rPr>
-        <w:t xml:space="preserve">, </w:t>
-      </w:r>
-      <w:r>
-        <w:rPr>
-          <w:lang w:val="ru-RU"/>
-        </w:rPr>
-        <w:t xml:space="preserve">витамины </w:t>
-      </w:r>
-      <w:proofErr w:type="spellStart"/>
-      <w:r>
-        <w:rPr>
-          <w:lang w:val="ru-RU"/>
-        </w:rPr>
-        <w:t>гр</w:t>
-      </w:r>
-      <w:proofErr w:type="spellEnd"/>
-      <w:r>
-        <w:rPr>
-          <w:lang w:val="ru-RU"/>
-        </w:rPr>
-        <w:t xml:space="preserve"> В, </w:t>
-      </w:r>
-      <w:r>
-        <w:rPr>
-          <w:lang w:val="ru-RU"/>
-        </w:rPr>
-        <w:t>актовегин 10,0 в/в № 10, бенфогамма 300 мг 1т/</w:t>
-      </w:r>
-      <w:proofErr w:type="spellStart"/>
-      <w:r>
-        <w:rPr>
-          <w:lang w:val="ru-RU"/>
-        </w:rPr>
-        <w:t>сут</w:t>
-      </w:r>
-      <w:proofErr w:type="spellEnd"/>
-      <w:r>
-        <w:rPr>
-          <w:lang w:val="ru-RU"/>
-        </w:rPr>
-        <w:t xml:space="preserve"> до 2 мес.</w:t>
-      </w:r>
-      <w:r>
-        <w:rPr>
-          <w:lang w:val="ru-RU"/>
-        </w:rPr>
-        <w:t xml:space="preserve">, </w:t>
-      </w:r>
+        <w:t>УЗИ щит</w:t>
+      </w:r>
+      <w:proofErr w:type="gramStart"/>
+      <w:r>
+        <w:rPr>
+          <w:lang w:val="ru-RU"/>
+        </w:rPr>
+        <w:t>.</w:t>
+      </w:r>
+      <w:proofErr w:type="gramEnd"/>
       <w:r>
         <w:rPr>
           <w:lang w:val="ru-RU"/>
         </w:rPr>
         <w:t xml:space="preserve"> </w:t>
       </w:r>
-      <w:r>
-        <w:rPr>
-          <w:lang w:val="ru-RU"/>
-        </w:rPr>
-        <w:t>вита-</w:t>
-      </w:r>
-      <w:proofErr w:type="spellStart"/>
-      <w:r>
-        <w:rPr>
-          <w:lang w:val="ru-RU"/>
-        </w:rPr>
-        <w:t>мелатононин</w:t>
-      </w:r>
-      <w:proofErr w:type="spellEnd"/>
-      <w:r>
-        <w:rPr>
-          <w:lang w:val="ru-RU"/>
-        </w:rPr>
-        <w:t xml:space="preserve"> 1-2 т </w:t>
-      </w:r>
-      <w:proofErr w:type="spellStart"/>
-      <w:r>
-        <w:rPr>
-          <w:lang w:val="ru-RU"/>
-        </w:rPr>
-        <w:t>веч</w:t>
-      </w:r>
-      <w:proofErr w:type="spellEnd"/>
-      <w:r>
-        <w:rPr>
-          <w:lang w:val="ru-RU"/>
-        </w:rPr>
-        <w:t>.</w:t>
-      </w:r>
-      <w:r>
-        <w:rPr>
-          <w:lang w:val="ru-RU"/>
-        </w:rPr>
-        <w:t>,</w:t>
-      </w:r>
-      <w:r>
-        <w:rPr>
-          <w:lang w:val="ru-RU"/>
-        </w:rPr>
-        <w:t xml:space="preserve"> </w:t>
-      </w:r>
-      <w:r>
-        <w:rPr>
-          <w:lang w:val="ru-RU"/>
-        </w:rPr>
-        <w:t>вестибо 24 мг 2р\д,</w:t>
-      </w:r>
-      <w:r>
-        <w:rPr>
-          <w:lang w:val="ru-RU"/>
-        </w:rPr>
-        <w:t xml:space="preserve"> </w:t>
-      </w:r>
-      <w:r>
-        <w:rPr>
-          <w:lang w:val="ru-RU"/>
-        </w:rPr>
-        <w:t xml:space="preserve"> </w:t>
-      </w:r>
-      <w:r>
-        <w:rPr>
-          <w:lang w:val="ru-RU"/>
-        </w:rPr>
-        <w:t>в</w:t>
-      </w:r>
-      <w:r>
-        <w:rPr>
-          <w:lang w:val="ru-RU"/>
-        </w:rPr>
-        <w:t xml:space="preserve">естинорм 16 мг 1т 3р\д до 2 </w:t>
-      </w:r>
-      <w:proofErr w:type="spellStart"/>
       <w:proofErr w:type="gramStart"/>
       <w:r>
         <w:rPr>
           <w:lang w:val="ru-RU"/>
         </w:rPr>
-        <w:t>мес</w:t>
-      </w:r>
-      <w:proofErr w:type="spellEnd"/>
+        <w:t>ж</w:t>
+      </w:r>
       <w:proofErr w:type="gramEnd"/>
       <w:r>
         <w:rPr>
           <w:lang w:val="ru-RU"/>
         </w:rPr>
-        <w:t xml:space="preserve">,, </w:t>
-      </w:r>
-      <w:r>
-        <w:rPr>
-          <w:lang w:val="ru-RU"/>
-        </w:rPr>
-        <w:t xml:space="preserve">габагамма 300 мг </w:t>
-      </w:r>
-      <w:proofErr w:type="spellStart"/>
-      <w:r>
-        <w:rPr>
-          <w:lang w:val="ru-RU"/>
-        </w:rPr>
-        <w:t>веч</w:t>
-      </w:r>
-      <w:proofErr w:type="spellEnd"/>
-      <w:r>
-        <w:rPr>
-          <w:lang w:val="ru-RU"/>
-        </w:rPr>
-        <w:t>, г</w:t>
-      </w:r>
-      <w:r>
-        <w:rPr>
-          <w:lang w:val="ru-RU"/>
-        </w:rPr>
-        <w:t>абантин 300мг 2р/</w:t>
-      </w:r>
-      <w:proofErr w:type="spellStart"/>
-      <w:r>
-        <w:rPr>
-          <w:lang w:val="ru-RU"/>
-        </w:rPr>
-        <w:t>сут</w:t>
-      </w:r>
-      <w:proofErr w:type="spellEnd"/>
-      <w:r>
-        <w:rPr>
-          <w:lang w:val="ru-RU"/>
-        </w:rPr>
-        <w:t xml:space="preserve">. 2-3 </w:t>
-      </w:r>
-      <w:proofErr w:type="spellStart"/>
-      <w:r>
-        <w:rPr>
-          <w:lang w:val="ru-RU"/>
-        </w:rPr>
-        <w:t>нед</w:t>
-      </w:r>
-      <w:proofErr w:type="spellEnd"/>
-      <w:r>
-        <w:rPr>
-          <w:lang w:val="ru-RU"/>
-        </w:rPr>
-        <w:t>., глицин 2т 3/д.</w:t>
-      </w:r>
-      <w:r>
-        <w:rPr>
-          <w:lang w:val="ru-RU"/>
-        </w:rPr>
-        <w:t>,</w:t>
-      </w:r>
-      <w:r>
-        <w:rPr>
-          <w:lang w:val="ru-RU"/>
-        </w:rPr>
-        <w:t xml:space="preserve"> </w:t>
-      </w:r>
-      <w:r>
-        <w:rPr>
-          <w:lang w:val="ru-RU"/>
-        </w:rPr>
-        <w:t xml:space="preserve">глиятон 1000  в/м № 10, </w:t>
-      </w:r>
-      <w:r>
-        <w:rPr>
-          <w:lang w:val="ru-RU"/>
-        </w:rPr>
-        <w:t>кортексин 10,</w:t>
-      </w:r>
-      <w:r>
-        <w:rPr>
-          <w:lang w:val="ru-RU"/>
-        </w:rPr>
-        <w:t>0</w:t>
-      </w:r>
-      <w:r>
-        <w:rPr>
-          <w:lang w:val="ru-RU"/>
-        </w:rPr>
-        <w:t xml:space="preserve"> в/</w:t>
-      </w:r>
-      <w:r>
-        <w:rPr>
-          <w:lang w:val="ru-RU"/>
-        </w:rPr>
-        <w:t>м</w:t>
-      </w:r>
-      <w:r>
-        <w:rPr>
-          <w:lang w:val="ru-RU"/>
-        </w:rPr>
-        <w:t xml:space="preserve"> №10., </w:t>
-      </w:r>
-      <w:r>
-        <w:rPr>
-          <w:lang w:val="ru-RU"/>
-        </w:rPr>
-        <w:t>келтикан 1т.*3р/д.</w:t>
-      </w:r>
-      <w:r>
-        <w:rPr>
-          <w:lang w:val="ru-RU"/>
-        </w:rPr>
-        <w:t xml:space="preserve"> 1 мес.</w:t>
-      </w:r>
-      <w:r>
-        <w:rPr>
-          <w:lang w:val="ru-RU"/>
-        </w:rPr>
-        <w:t xml:space="preserve">, </w:t>
-      </w:r>
-      <w:r>
-        <w:rPr>
-          <w:lang w:val="ru-RU"/>
-        </w:rPr>
-        <w:t xml:space="preserve">луцетам 15,0 в/в </w:t>
-      </w:r>
-      <w:proofErr w:type="spellStart"/>
-      <w:proofErr w:type="gramStart"/>
-      <w:r>
-        <w:rPr>
-          <w:lang w:val="ru-RU"/>
-        </w:rPr>
-        <w:t>стр</w:t>
-      </w:r>
-      <w:proofErr w:type="spellEnd"/>
-      <w:proofErr w:type="gramEnd"/>
-      <w:r>
-        <w:rPr>
-          <w:lang w:val="ru-RU"/>
-        </w:rPr>
-        <w:t xml:space="preserve"> № 10, нуклео ЦМФ 1т. *2р/д 20 дней, </w:t>
-      </w:r>
-      <w:r>
-        <w:rPr>
-          <w:lang w:val="ru-RU"/>
-        </w:rPr>
-        <w:t xml:space="preserve">сермион 30 мг утр. 1 мес., </w:t>
+        <w:t xml:space="preserve">елезы 1р. в год. </w:t>
+      </w:r>
+      <w:r>
+        <w:rPr>
+          <w:lang w:val="ru-RU"/>
+        </w:rPr>
+        <w:t>Контр ТТГ 1р в</w:t>
+      </w:r>
+      <w:r>
+        <w:rPr>
+          <w:lang w:val="ru-RU"/>
+        </w:rPr>
+        <w:t xml:space="preserve"> 12</w:t>
+      </w:r>
+      <w:r>
+        <w:rPr>
+          <w:lang w:val="ru-RU"/>
+        </w:rPr>
+        <w:t xml:space="preserve"> мес. </w:t>
       </w:r>
     </w:p>
     <w:p>
@@ -8987,7 +6320,7 @@
         <w:rPr>
           <w:lang w:val="ru-RU"/>
         </w:rPr>
-        <w:t>УЗИ щит</w:t>
+        <w:t>ПСА общий и свободный  с послед</w:t>
       </w:r>
       <w:proofErr w:type="gramStart"/>
       <w:r>
@@ -9003,31 +6336,27 @@
         </w:rPr>
         <w:t xml:space="preserve"> </w:t>
       </w:r>
+      <w:proofErr w:type="spellStart"/>
       <w:proofErr w:type="gramStart"/>
       <w:r>
         <w:rPr>
           <w:lang w:val="ru-RU"/>
         </w:rPr>
-        <w:t>ж</w:t>
+        <w:t>к</w:t>
       </w:r>
       <w:proofErr w:type="gramEnd"/>
       <w:r>
         <w:rPr>
           <w:lang w:val="ru-RU"/>
         </w:rPr>
-        <w:t xml:space="preserve">елезы 1р. в год. </w:t>
-      </w:r>
-      <w:r>
-        <w:rPr>
-          <w:lang w:val="ru-RU"/>
-        </w:rPr>
-        <w:t>Контр ТТГ 1р в 6 мес.</w:t>
-      </w:r>
-      <w:r>
-        <w:rPr>
-          <w:lang w:val="ru-RU"/>
-        </w:rPr>
-        <w:t xml:space="preserve"> </w:t>
+        <w:t>онс</w:t>
+      </w:r>
+      <w:proofErr w:type="spellEnd"/>
+      <w:r>
+        <w:rPr>
+          <w:lang w:val="ru-RU"/>
+        </w:rPr>
+        <w:t xml:space="preserve">. уролога. </w:t>
       </w:r>
     </w:p>
     <w:p>
@@ -9045,87 +6374,27 @@
         <w:rPr>
           <w:lang w:val="ru-RU"/>
         </w:rPr>
-        <w:t>Б/</w:t>
+        <w:t xml:space="preserve">Контроль СОЭ в динамике по </w:t>
       </w:r>
       <w:proofErr w:type="gramStart"/>
       <w:r>
         <w:rPr>
           <w:lang w:val="ru-RU"/>
         </w:rPr>
-        <w:t>л</w:t>
+        <w:t>м</w:t>
       </w:r>
       <w:proofErr w:type="gramEnd"/>
       <w:r>
         <w:rPr>
           <w:lang w:val="ru-RU"/>
         </w:rPr>
-        <w:t xml:space="preserve"> серия. </w:t>
-      </w:r>
-      <w:r>
-        <w:rPr>
-          <w:lang w:val="ru-RU"/>
-        </w:rPr>
-        <w:t>АДГ</w:t>
-      </w:r>
-      <w:r>
-        <w:rPr>
-          <w:lang w:val="ru-RU"/>
-        </w:rPr>
-        <w:t xml:space="preserve">  №  </w:t>
-      </w:r>
-      <w:r>
-        <w:rPr>
-          <w:lang w:val="ru-RU"/>
-        </w:rPr>
-        <w:t>671</w:t>
-      </w:r>
-      <w:r>
-        <w:rPr>
-          <w:lang w:val="ru-RU"/>
-        </w:rPr>
-        <w:t>6</w:t>
-      </w:r>
-      <w:r>
-        <w:rPr>
-          <w:lang w:val="ru-RU"/>
-        </w:rPr>
-        <w:t xml:space="preserve">     с  .</w:t>
-      </w:r>
-      <w:r>
-        <w:rPr>
-          <w:lang w:val="ru-RU"/>
-        </w:rPr>
-        <w:t>11.17</w:t>
-      </w:r>
-      <w:r>
-        <w:rPr>
-          <w:lang w:val="ru-RU"/>
-        </w:rPr>
-        <w:t xml:space="preserve"> по  .</w:t>
-      </w:r>
-      <w:r>
-        <w:rPr>
-          <w:lang w:val="ru-RU"/>
-        </w:rPr>
-        <w:t>11</w:t>
-      </w:r>
-      <w:r>
-        <w:rPr>
-          <w:lang w:val="ru-RU"/>
-        </w:rPr>
-        <w:t>.17</w:t>
-      </w:r>
-      <w:r>
-        <w:rPr>
-          <w:lang w:val="ru-RU"/>
-        </w:rPr>
-        <w:t xml:space="preserve">. </w:t>
-      </w:r>
-      <w:r>
-        <w:rPr>
-          <w:lang w:val="ru-RU"/>
-        </w:rPr>
-        <w:t xml:space="preserve">к труду   </w:t>
+        <w:t>/ж</w:t>
+      </w:r>
+      <w:r>
+        <w:rPr>
+          <w:lang w:val="ru-RU"/>
+        </w:rPr>
+        <w:t>.</w:t>
       </w:r>
       <w:r>
         <w:rPr>
@@ -9133,45 +6402,6 @@
         </w:rPr>
         <w:t xml:space="preserve"> </w:t>
       </w:r>
-      <w:r>
-        <w:rPr>
-          <w:lang w:val="ru-RU"/>
-        </w:rPr>
-        <w:t xml:space="preserve"> </w:t>
-      </w:r>
-      <w:r>
-        <w:rPr>
-          <w:lang w:val="ru-RU"/>
-        </w:rPr>
-        <w:t>.</w:t>
-      </w:r>
-      <w:r>
-        <w:rPr>
-          <w:lang w:val="ru-RU"/>
-        </w:rPr>
-        <w:t>11</w:t>
-      </w:r>
-      <w:r>
-        <w:rPr>
-          <w:lang w:val="ru-RU"/>
-        </w:rPr>
-        <w:t>.17</w:t>
-      </w:r>
-      <w:r>
-        <w:rPr>
-          <w:lang w:val="ru-RU"/>
-        </w:rPr>
-        <w:t xml:space="preserve"> </w:t>
-      </w:r>
-    </w:p>
-    <w:p>
-      <w:pPr>
-        <w:ind w:left="435"/>
-        <w:jc w:val="both"/>
-        <w:rPr>
-          <w:lang w:val="ru-RU"/>
-        </w:rPr>
-      </w:pPr>
     </w:p>
     <w:p>
       <w:pPr>
@@ -9322,14 +6552,12 @@
         </w:rPr>
         <w:t>.</w:t>
       </w:r>
-    </w:p>
-    <w:p>
-      <w:pPr>
-        <w:jc w:val="both"/>
-        <w:rPr>
-          <w:lang w:val="ru-RU"/>
-        </w:rPr>
-      </w:pPr>
+      <w:r>
+        <w:rPr>
+          <w:lang w:val="ru-RU"/>
+        </w:rPr>
+        <w:t xml:space="preserve"> </w:t>
+      </w:r>
     </w:p>
     <w:sectPr>
       <w:headerReference w:type="first" r:id="rId9"/>
@@ -10646,93 +7874,6 @@
     </w:docPart>
     <w:docPart>
       <w:docPartPr>
-        <w:name w:val="FBFC6A18E07A484F9E976562E903BEB7"/>
-        <w:category>
-          <w:name w:val="Общие"/>
-          <w:gallery w:val="placeholder"/>
-        </w:category>
-        <w:types>
-          <w:type w:val="bbPlcHdr"/>
-        </w:types>
-        <w:behaviors>
-          <w:behavior w:val="content"/>
-        </w:behaviors>
-        <w:guid w:val="{E5D938F3-E00E-4F48-ACDE-E2E2655275DF}"/>
-      </w:docPartPr>
-      <w:docPartBody>
-        <w:p>
-          <w:pPr>
-            <w:pStyle w:val="FBFC6A18E07A484F9E976562E903BEB7"/>
-          </w:pPr>
-          <w:r>
-            <w:rPr>
-              <w:rStyle w:val="a3"/>
-            </w:rPr>
-            <w:t>Выберите элемент.</w:t>
-          </w:r>
-        </w:p>
-      </w:docPartBody>
-    </w:docPart>
-    <w:docPart>
-      <w:docPartPr>
-        <w:name w:val="DB435B1E68954750936FB322747598D2"/>
-        <w:category>
-          <w:name w:val="Общие"/>
-          <w:gallery w:val="placeholder"/>
-        </w:category>
-        <w:types>
-          <w:type w:val="bbPlcHdr"/>
-        </w:types>
-        <w:behaviors>
-          <w:behavior w:val="content"/>
-        </w:behaviors>
-        <w:guid w:val="{7122C427-55FD-49A2-B369-ED6DAFC67A8F}"/>
-      </w:docPartPr>
-      <w:docPartBody>
-        <w:p>
-          <w:pPr>
-            <w:pStyle w:val="DB435B1E68954750936FB322747598D2"/>
-          </w:pPr>
-          <w:r>
-            <w:rPr>
-              <w:rStyle w:val="a3"/>
-            </w:rPr>
-            <w:t>Выберите элемент.</w:t>
-          </w:r>
-        </w:p>
-      </w:docPartBody>
-    </w:docPart>
-    <w:docPart>
-      <w:docPartPr>
-        <w:name w:val="5917FEE754784A0BA4173B51A4E1CE95"/>
-        <w:category>
-          <w:name w:val="Общие"/>
-          <w:gallery w:val="placeholder"/>
-        </w:category>
-        <w:types>
-          <w:type w:val="bbPlcHdr"/>
-        </w:types>
-        <w:behaviors>
-          <w:behavior w:val="content"/>
-        </w:behaviors>
-        <w:guid w:val="{92F74F23-8C0C-424C-A12C-19EB4EDE41E3}"/>
-      </w:docPartPr>
-      <w:docPartBody>
-        <w:p>
-          <w:pPr>
-            <w:pStyle w:val="5917FEE754784A0BA4173B51A4E1CE95"/>
-          </w:pPr>
-          <w:r>
-            <w:rPr>
-              <w:rStyle w:val="a3"/>
-            </w:rPr>
-            <w:t>Выберите элемент.</w:t>
-          </w:r>
-        </w:p>
-      </w:docPartBody>
-    </w:docPart>
-    <w:docPart>
-      <w:docPartPr>
         <w:name w:val="FFCB998A69C547318D033520574A41D0"/>
         <w:category>
           <w:name w:val="Общие"/>
@@ -10779,6 +7920,35 @@
         <w:p>
           <w:pPr>
             <w:pStyle w:val="D0395AFB2040417F8DE001D6657BED06"/>
+          </w:pPr>
+          <w:r>
+            <w:rPr>
+              <w:rStyle w:val="a3"/>
+            </w:rPr>
+            <w:t>Выберите элемент.</w:t>
+          </w:r>
+        </w:p>
+      </w:docPartBody>
+    </w:docPart>
+    <w:docPart>
+      <w:docPartPr>
+        <w:name w:val="7DDA4C96F1EA49F48D0326C4F6711838"/>
+        <w:category>
+          <w:name w:val="Общие"/>
+          <w:gallery w:val="placeholder"/>
+        </w:category>
+        <w:types>
+          <w:type w:val="bbPlcHdr"/>
+        </w:types>
+        <w:behaviors>
+          <w:behavior w:val="content"/>
+        </w:behaviors>
+        <w:guid w:val="{13C17234-667D-441E-81EA-23D2EF66C7AC}"/>
+      </w:docPartPr>
+      <w:docPartBody>
+        <w:p>
+          <w:pPr>
+            <w:pStyle w:val="7DDA4C96F1EA49F48D0326C4F6711838"/>
           </w:pPr>
           <w:r>
             <w:rPr>
@@ -10872,6 +8042,7 @@
     <w:rsid w:val="003C799D"/>
     <w:rsid w:val="00411AC6"/>
     <w:rsid w:val="005D67E2"/>
+    <w:rsid w:val="0074502A"/>
     <w:rsid w:val="007527EF"/>
     <w:rsid w:val="0076178A"/>
     <w:rsid w:val="007E68FB"/>
@@ -10887,6 +8058,7 @@
     <w:rsid w:val="00B7133E"/>
     <w:rsid w:val="00C00E28"/>
     <w:rsid w:val="00C82459"/>
+    <w:rsid w:val="00DB0661"/>
     <w:rsid w:val="00DF5775"/>
     <w:rsid w:val="00E96564"/>
   </w:rsids>
@@ -11103,7 +8275,7 @@
     <w:basedOn w:val="a0"/>
     <w:uiPriority w:val="99"/>
     <w:semiHidden/>
-    <w:rsid w:val="00DF5775"/>
+    <w:rsid w:val="0074502A"/>
     <w:rPr>
       <w:color w:val="808080"/>
     </w:rPr>
@@ -11232,6 +8404,14 @@
   <w:style w:type="paragraph" w:customStyle="1" w:styleId="CDCEC9F9EAF54B4DB66EE286CC863D82">
     <w:name w:val="CDCEC9F9EAF54B4DB66EE286CC863D82"/>
     <w:rsid w:val="00DF5775"/>
+  </w:style>
+  <w:style w:type="paragraph" w:customStyle="1" w:styleId="136E3DDFCC2049EF9678EB4A946C0E1F">
+    <w:name w:val="136E3DDFCC2049EF9678EB4A946C0E1F"/>
+    <w:rsid w:val="0074502A"/>
+  </w:style>
+  <w:style w:type="paragraph" w:customStyle="1" w:styleId="7DDA4C96F1EA49F48D0326C4F6711838">
+    <w:name w:val="7DDA4C96F1EA49F48D0326C4F6711838"/>
+    <w:rsid w:val="0074502A"/>
   </w:style>
 </w:styles>
 </file>
@@ -11720,7 +8900,7 @@
 </file>
 
 <file path=customXml/itemProps1.xml><?xml version="1.0" encoding="utf-8"?>
-<ds:datastoreItem xmlns:ds="http://schemas.openxmlformats.org/officeDocument/2006/customXml" ds:itemID="{72ADFF35-725B-46F0-9081-63C72CE3449F}">
+<ds:datastoreItem xmlns:ds="http://schemas.openxmlformats.org/officeDocument/2006/customXml" ds:itemID="{D444016D-170C-4BCA-81D4-B06C12C2EE42}">
   <ds:schemaRefs>
     <ds:schemaRef ds:uri="http://schemas.openxmlformats.org/officeDocument/2006/bibliography"/>
   </ds:schemaRefs>
